--- a/ATMOS-Feel the City. Live the Vibe.docx
+++ b/ATMOS-Feel the City. Live the Vibe.docx
@@ -3,8 +3,4115 @@
 <w:document xmlns:wpc="http://schemas.microsoft.com/office/word/2010/wordprocessingCanvas" xmlns:mc="http://schemas.openxmlformats.org/markup-compatibility/2006" xmlns:o="urn:schemas-microsoft-com:office:office" xmlns:r="http://schemas.openxmlformats.org/officeDocument/2006/relationships" xmlns:m="http://schemas.openxmlformats.org/officeDocument/2006/math" xmlns:v="urn:schemas-microsoft-com:vml" xmlns:wp14="http://schemas.microsoft.com/office/word/2010/wordprocessingDrawing" xmlns:wp="http://schemas.openxmlformats.org/drawingml/2006/wordprocessingDrawing" xmlns:w10="urn:schemas-microsoft-com:office:word" xmlns:w="http://schemas.openxmlformats.org/wordprocessingml/2006/main" xmlns:w14="http://schemas.microsoft.com/office/word/2010/wordml" xmlns:w15="http://schemas.microsoft.com/office/word/2012/wordml" xmlns:wpg="http://schemas.microsoft.com/office/word/2010/wordprocessingGroup" xmlns:wpi="http://schemas.microsoft.com/office/word/2010/wordprocessingInk" xmlns:wne="http://schemas.microsoft.com/office/word/2006/wordml" xmlns:wps="http://schemas.microsoft.com/office/word/2010/wordprocessingShape" mc:Ignorable="w14 w15 wp14">
   <w:body>
     <w:p>
+      <w:r>
+        <w:rPr>
+          <w:lang w:val="en-US"/>
+        </w:rPr>
+        <w:t>ATMOS-</w:t>
+      </w:r>
+      <w:r>
+        <w:t xml:space="preserve"> </w:t>
+      </w:r>
+      <w:r>
+        <w:t>Feel the City. Live the Vibe</w:t>
+      </w:r>
+    </w:p>
+    <w:p>
+      <w:pPr>
+        <w:spacing w:before="100" w:beforeAutospacing="1" w:after="100" w:afterAutospacing="1" w:line="240" w:lineRule="auto"/>
+        <w:outlineLvl w:val="2"/>
+        <w:rPr>
+          <w:rFonts w:ascii="Times New Roman" w:eastAsia="Times New Roman" w:hAnsi="Times New Roman" w:cs="Times New Roman"/>
+          <w:b/>
+          <w:bCs/>
+          <w:sz w:val="27"/>
+          <w:szCs w:val="27"/>
+          <w:lang w:eastAsia="en-IN"/>
+        </w:rPr>
+      </w:pPr>
+      <w:r>
+        <w:rPr>
+          <w:rFonts w:ascii="Times New Roman" w:eastAsia="Times New Roman" w:hAnsi="Times New Roman" w:cs="Times New Roman"/>
+          <w:b/>
+          <w:bCs/>
+          <w:sz w:val="27"/>
+          <w:szCs w:val="27"/>
+          <w:lang w:eastAsia="en-IN"/>
+        </w:rPr>
+        <w:t xml:space="preserve">Why </w:t>
+      </w:r>
+      <w:proofErr w:type="spellStart"/>
+      <w:r>
+        <w:rPr>
+          <w:rFonts w:ascii="Times New Roman" w:eastAsia="Times New Roman" w:hAnsi="Times New Roman" w:cs="Times New Roman"/>
+          <w:b/>
+          <w:bCs/>
+          <w:sz w:val="27"/>
+          <w:szCs w:val="27"/>
+          <w:lang w:eastAsia="en-IN"/>
+        </w:rPr>
+        <w:t>VibeMap</w:t>
+      </w:r>
+      <w:proofErr w:type="spellEnd"/>
+      <w:r>
+        <w:rPr>
+          <w:rFonts w:ascii="Times New Roman" w:eastAsia="Times New Roman" w:hAnsi="Times New Roman" w:cs="Times New Roman"/>
+          <w:b/>
+          <w:bCs/>
+          <w:sz w:val="27"/>
+          <w:szCs w:val="27"/>
+          <w:lang w:eastAsia="en-IN"/>
+        </w:rPr>
+        <w:t xml:space="preserve"> Is Relevant in 2025</w:t>
+      </w:r>
+    </w:p>
+    <w:p>
+      <w:pPr>
+        <w:spacing w:before="100" w:beforeAutospacing="1" w:after="100" w:afterAutospacing="1" w:line="240" w:lineRule="auto"/>
+        <w:outlineLvl w:val="3"/>
+        <w:rPr>
+          <w:rFonts w:ascii="Times New Roman" w:eastAsia="Times New Roman" w:hAnsi="Times New Roman" w:cs="Times New Roman"/>
+          <w:b/>
+          <w:bCs/>
+          <w:sz w:val="24"/>
+          <w:szCs w:val="24"/>
+          <w:lang w:eastAsia="en-IN"/>
+        </w:rPr>
+      </w:pPr>
+      <w:r>
+        <w:rPr>
+          <w:rFonts w:ascii="Times New Roman" w:eastAsia="Times New Roman" w:hAnsi="Times New Roman" w:cs="Times New Roman"/>
+          <w:b/>
+          <w:bCs/>
+          <w:sz w:val="24"/>
+          <w:szCs w:val="24"/>
+          <w:lang w:eastAsia="en-IN"/>
+        </w:rPr>
+        <w:t xml:space="preserve">1. Post-Pandemic Social </w:t>
+      </w:r>
+      <w:proofErr w:type="spellStart"/>
+      <w:r>
+        <w:rPr>
+          <w:rFonts w:ascii="Times New Roman" w:eastAsia="Times New Roman" w:hAnsi="Times New Roman" w:cs="Times New Roman"/>
+          <w:b/>
+          <w:bCs/>
+          <w:sz w:val="24"/>
+          <w:szCs w:val="24"/>
+          <w:lang w:eastAsia="en-IN"/>
+        </w:rPr>
+        <w:t>Behavior</w:t>
+      </w:r>
+      <w:proofErr w:type="spellEnd"/>
+    </w:p>
+    <w:p>
+      <w:pPr>
+        <w:numPr>
+          <w:ilvl w:val="0"/>
+          <w:numId w:val="1"/>
+        </w:numPr>
+        <w:spacing w:before="100" w:beforeAutospacing="1" w:after="100" w:afterAutospacing="1" w:line="240" w:lineRule="auto"/>
+        <w:rPr>
+          <w:rFonts w:ascii="Times New Roman" w:eastAsia="Times New Roman" w:hAnsi="Times New Roman" w:cs="Times New Roman"/>
+          <w:sz w:val="24"/>
+          <w:szCs w:val="24"/>
+          <w:lang w:eastAsia="en-IN"/>
+        </w:rPr>
+      </w:pPr>
+      <w:r>
+        <w:rPr>
+          <w:rFonts w:ascii="Times New Roman" w:eastAsia="Times New Roman" w:hAnsi="Times New Roman" w:cs="Times New Roman"/>
+          <w:sz w:val="24"/>
+          <w:szCs w:val="24"/>
+          <w:lang w:eastAsia="en-IN"/>
+        </w:rPr>
+        <w:t xml:space="preserve">People now prefer </w:t>
+      </w:r>
+      <w:r>
+        <w:rPr>
+          <w:rFonts w:ascii="Times New Roman" w:eastAsia="Times New Roman" w:hAnsi="Times New Roman" w:cs="Times New Roman"/>
+          <w:b/>
+          <w:bCs/>
+          <w:sz w:val="24"/>
+          <w:szCs w:val="24"/>
+          <w:lang w:eastAsia="en-IN"/>
+        </w:rPr>
+        <w:t>real-time, dynamic data</w:t>
+      </w:r>
+      <w:r>
+        <w:rPr>
+          <w:rFonts w:ascii="Times New Roman" w:eastAsia="Times New Roman" w:hAnsi="Times New Roman" w:cs="Times New Roman"/>
+          <w:sz w:val="24"/>
+          <w:szCs w:val="24"/>
+          <w:lang w:eastAsia="en-IN"/>
+        </w:rPr>
+        <w:t xml:space="preserve"> to decide where to go.</w:t>
+      </w:r>
+    </w:p>
+    <w:p>
+      <w:pPr>
+        <w:numPr>
+          <w:ilvl w:val="0"/>
+          <w:numId w:val="1"/>
+        </w:numPr>
+        <w:spacing w:before="100" w:beforeAutospacing="1" w:after="100" w:afterAutospacing="1" w:line="240" w:lineRule="auto"/>
+        <w:rPr>
+          <w:rFonts w:ascii="Times New Roman" w:eastAsia="Times New Roman" w:hAnsi="Times New Roman" w:cs="Times New Roman"/>
+          <w:sz w:val="24"/>
+          <w:szCs w:val="24"/>
+          <w:lang w:eastAsia="en-IN"/>
+        </w:rPr>
+      </w:pPr>
+      <w:r>
+        <w:rPr>
+          <w:rFonts w:ascii="Times New Roman" w:eastAsia="Times New Roman" w:hAnsi="Times New Roman" w:cs="Times New Roman"/>
+          <w:sz w:val="24"/>
+          <w:szCs w:val="24"/>
+          <w:lang w:eastAsia="en-IN"/>
+        </w:rPr>
+        <w:t>Safety, crowd levels, and ambiance are major concerns—</w:t>
+      </w:r>
+      <w:proofErr w:type="spellStart"/>
+      <w:r>
+        <w:rPr>
+          <w:rFonts w:ascii="Times New Roman" w:eastAsia="Times New Roman" w:hAnsi="Times New Roman" w:cs="Times New Roman"/>
+          <w:sz w:val="24"/>
+          <w:szCs w:val="24"/>
+          <w:lang w:eastAsia="en-IN"/>
+        </w:rPr>
+        <w:t>VibeMap</w:t>
+      </w:r>
+      <w:proofErr w:type="spellEnd"/>
+      <w:r>
+        <w:rPr>
+          <w:rFonts w:ascii="Times New Roman" w:eastAsia="Times New Roman" w:hAnsi="Times New Roman" w:cs="Times New Roman"/>
+          <w:sz w:val="24"/>
+          <w:szCs w:val="24"/>
+          <w:lang w:eastAsia="en-IN"/>
+        </w:rPr>
+        <w:t xml:space="preserve"> provides a </w:t>
+      </w:r>
+      <w:r>
+        <w:rPr>
+          <w:rFonts w:ascii="Times New Roman" w:eastAsia="Times New Roman" w:hAnsi="Times New Roman" w:cs="Times New Roman"/>
+          <w:b/>
+          <w:bCs/>
+          <w:sz w:val="24"/>
+          <w:szCs w:val="24"/>
+          <w:lang w:eastAsia="en-IN"/>
+        </w:rPr>
+        <w:t>mood-based discovery layer</w:t>
+      </w:r>
+      <w:r>
+        <w:rPr>
+          <w:rFonts w:ascii="Times New Roman" w:eastAsia="Times New Roman" w:hAnsi="Times New Roman" w:cs="Times New Roman"/>
+          <w:sz w:val="24"/>
+          <w:szCs w:val="24"/>
+          <w:lang w:eastAsia="en-IN"/>
+        </w:rPr>
+        <w:t xml:space="preserve"> for urban spaces.</w:t>
+      </w:r>
+    </w:p>
+    <w:p>
+      <w:pPr>
+        <w:spacing w:before="100" w:beforeAutospacing="1" w:after="100" w:afterAutospacing="1" w:line="240" w:lineRule="auto"/>
+        <w:outlineLvl w:val="3"/>
+        <w:rPr>
+          <w:rFonts w:ascii="Times New Roman" w:eastAsia="Times New Roman" w:hAnsi="Times New Roman" w:cs="Times New Roman"/>
+          <w:b/>
+          <w:bCs/>
+          <w:sz w:val="24"/>
+          <w:szCs w:val="24"/>
+          <w:lang w:eastAsia="en-IN"/>
+        </w:rPr>
+      </w:pPr>
+      <w:r>
+        <w:rPr>
+          <w:rFonts w:ascii="Times New Roman" w:eastAsia="Times New Roman" w:hAnsi="Times New Roman" w:cs="Times New Roman"/>
+          <w:b/>
+          <w:bCs/>
+          <w:sz w:val="24"/>
+          <w:szCs w:val="24"/>
+          <w:lang w:eastAsia="en-IN"/>
+        </w:rPr>
+        <w:t xml:space="preserve">2. Rise of </w:t>
+      </w:r>
+      <w:proofErr w:type="spellStart"/>
+      <w:r>
+        <w:rPr>
+          <w:rFonts w:ascii="Times New Roman" w:eastAsia="Times New Roman" w:hAnsi="Times New Roman" w:cs="Times New Roman"/>
+          <w:b/>
+          <w:bCs/>
+          <w:sz w:val="24"/>
+          <w:szCs w:val="24"/>
+          <w:lang w:eastAsia="en-IN"/>
+        </w:rPr>
+        <w:t>Hyperlocal</w:t>
+      </w:r>
+      <w:proofErr w:type="spellEnd"/>
+      <w:r>
+        <w:rPr>
+          <w:rFonts w:ascii="Times New Roman" w:eastAsia="Times New Roman" w:hAnsi="Times New Roman" w:cs="Times New Roman"/>
+          <w:b/>
+          <w:bCs/>
+          <w:sz w:val="24"/>
+          <w:szCs w:val="24"/>
+          <w:lang w:eastAsia="en-IN"/>
+        </w:rPr>
+        <w:t xml:space="preserve"> Experiences</w:t>
+      </w:r>
+    </w:p>
+    <w:p>
+      <w:pPr>
+        <w:numPr>
+          <w:ilvl w:val="0"/>
+          <w:numId w:val="2"/>
+        </w:numPr>
+        <w:spacing w:before="100" w:beforeAutospacing="1" w:after="100" w:afterAutospacing="1" w:line="240" w:lineRule="auto"/>
+        <w:rPr>
+          <w:rFonts w:ascii="Times New Roman" w:eastAsia="Times New Roman" w:hAnsi="Times New Roman" w:cs="Times New Roman"/>
+          <w:sz w:val="24"/>
+          <w:szCs w:val="24"/>
+          <w:lang w:eastAsia="en-IN"/>
+        </w:rPr>
+      </w:pPr>
+      <w:r>
+        <w:rPr>
+          <w:rFonts w:ascii="Times New Roman" w:eastAsia="Times New Roman" w:hAnsi="Times New Roman" w:cs="Times New Roman"/>
+          <w:sz w:val="24"/>
+          <w:szCs w:val="24"/>
+          <w:lang w:eastAsia="en-IN"/>
+        </w:rPr>
+        <w:t xml:space="preserve">Platforms like </w:t>
+      </w:r>
+      <w:proofErr w:type="spellStart"/>
+      <w:r>
+        <w:rPr>
+          <w:rFonts w:ascii="Times New Roman" w:eastAsia="Times New Roman" w:hAnsi="Times New Roman" w:cs="Times New Roman"/>
+          <w:sz w:val="24"/>
+          <w:szCs w:val="24"/>
+          <w:lang w:eastAsia="en-IN"/>
+        </w:rPr>
+        <w:t>Instagram</w:t>
+      </w:r>
+      <w:proofErr w:type="spellEnd"/>
+      <w:r>
+        <w:rPr>
+          <w:rFonts w:ascii="Times New Roman" w:eastAsia="Times New Roman" w:hAnsi="Times New Roman" w:cs="Times New Roman"/>
+          <w:sz w:val="24"/>
+          <w:szCs w:val="24"/>
+          <w:lang w:eastAsia="en-IN"/>
+        </w:rPr>
+        <w:t>, Threads, and Google Maps are not mood-contextual.</w:t>
+      </w:r>
+    </w:p>
+    <w:p>
+      <w:pPr>
+        <w:numPr>
+          <w:ilvl w:val="0"/>
+          <w:numId w:val="2"/>
+        </w:numPr>
+        <w:spacing w:before="100" w:beforeAutospacing="1" w:after="100" w:afterAutospacing="1" w:line="240" w:lineRule="auto"/>
+        <w:rPr>
+          <w:rFonts w:ascii="Times New Roman" w:eastAsia="Times New Roman" w:hAnsi="Times New Roman" w:cs="Times New Roman"/>
+          <w:sz w:val="24"/>
+          <w:szCs w:val="24"/>
+          <w:lang w:eastAsia="en-IN"/>
+        </w:rPr>
+      </w:pPr>
+      <w:proofErr w:type="spellStart"/>
+      <w:r>
+        <w:rPr>
+          <w:rFonts w:ascii="Times New Roman" w:eastAsia="Times New Roman" w:hAnsi="Times New Roman" w:cs="Times New Roman"/>
+          <w:sz w:val="24"/>
+          <w:szCs w:val="24"/>
+          <w:lang w:eastAsia="en-IN"/>
+        </w:rPr>
+        <w:t>VibeMap</w:t>
+      </w:r>
+      <w:proofErr w:type="spellEnd"/>
+      <w:r>
+        <w:rPr>
+          <w:rFonts w:ascii="Times New Roman" w:eastAsia="Times New Roman" w:hAnsi="Times New Roman" w:cs="Times New Roman"/>
+          <w:sz w:val="24"/>
+          <w:szCs w:val="24"/>
+          <w:lang w:eastAsia="en-IN"/>
+        </w:rPr>
+        <w:t xml:space="preserve"> fills that gap by allowing users to </w:t>
+      </w:r>
+      <w:r>
+        <w:rPr>
+          <w:rFonts w:ascii="Times New Roman" w:eastAsia="Times New Roman" w:hAnsi="Times New Roman" w:cs="Times New Roman"/>
+          <w:b/>
+          <w:bCs/>
+          <w:sz w:val="24"/>
+          <w:szCs w:val="24"/>
+          <w:lang w:eastAsia="en-IN"/>
+        </w:rPr>
+        <w:t>explore places based on current vibes</w:t>
+      </w:r>
+      <w:r>
+        <w:rPr>
+          <w:rFonts w:ascii="Times New Roman" w:eastAsia="Times New Roman" w:hAnsi="Times New Roman" w:cs="Times New Roman"/>
+          <w:sz w:val="24"/>
+          <w:szCs w:val="24"/>
+          <w:lang w:eastAsia="en-IN"/>
+        </w:rPr>
+        <w:t xml:space="preserve"> like "Chill", "Romantic", or "Too Crowded".</w:t>
+      </w:r>
+    </w:p>
+    <w:p>
+      <w:pPr>
+        <w:spacing w:before="100" w:beforeAutospacing="1" w:after="100" w:afterAutospacing="1" w:line="240" w:lineRule="auto"/>
+        <w:outlineLvl w:val="3"/>
+        <w:rPr>
+          <w:rFonts w:ascii="Times New Roman" w:eastAsia="Times New Roman" w:hAnsi="Times New Roman" w:cs="Times New Roman"/>
+          <w:b/>
+          <w:bCs/>
+          <w:sz w:val="24"/>
+          <w:szCs w:val="24"/>
+          <w:lang w:eastAsia="en-IN"/>
+        </w:rPr>
+      </w:pPr>
+      <w:r>
+        <w:rPr>
+          <w:rFonts w:ascii="Times New Roman" w:eastAsia="Times New Roman" w:hAnsi="Times New Roman" w:cs="Times New Roman"/>
+          <w:b/>
+          <w:bCs/>
+          <w:sz w:val="24"/>
+          <w:szCs w:val="24"/>
+          <w:lang w:eastAsia="en-IN"/>
+        </w:rPr>
+        <w:t xml:space="preserve">3. </w:t>
+      </w:r>
+      <w:proofErr w:type="spellStart"/>
+      <w:r>
+        <w:rPr>
+          <w:rFonts w:ascii="Times New Roman" w:eastAsia="Times New Roman" w:hAnsi="Times New Roman" w:cs="Times New Roman"/>
+          <w:b/>
+          <w:bCs/>
+          <w:sz w:val="24"/>
+          <w:szCs w:val="24"/>
+          <w:lang w:eastAsia="en-IN"/>
+        </w:rPr>
+        <w:t>Crowdsourced</w:t>
+      </w:r>
+      <w:proofErr w:type="spellEnd"/>
+      <w:r>
+        <w:rPr>
+          <w:rFonts w:ascii="Times New Roman" w:eastAsia="Times New Roman" w:hAnsi="Times New Roman" w:cs="Times New Roman"/>
+          <w:b/>
+          <w:bCs/>
+          <w:sz w:val="24"/>
+          <w:szCs w:val="24"/>
+          <w:lang w:eastAsia="en-IN"/>
+        </w:rPr>
+        <w:t xml:space="preserve"> &amp; Community-Driven</w:t>
+      </w:r>
+    </w:p>
+    <w:p>
+      <w:pPr>
+        <w:numPr>
+          <w:ilvl w:val="0"/>
+          <w:numId w:val="3"/>
+        </w:numPr>
+        <w:spacing w:before="100" w:beforeAutospacing="1" w:after="100" w:afterAutospacing="1" w:line="240" w:lineRule="auto"/>
+        <w:rPr>
+          <w:rFonts w:ascii="Times New Roman" w:eastAsia="Times New Roman" w:hAnsi="Times New Roman" w:cs="Times New Roman"/>
+          <w:sz w:val="24"/>
+          <w:szCs w:val="24"/>
+          <w:lang w:eastAsia="en-IN"/>
+        </w:rPr>
+      </w:pPr>
+      <w:r>
+        <w:rPr>
+          <w:rFonts w:ascii="Times New Roman" w:eastAsia="Times New Roman" w:hAnsi="Times New Roman" w:cs="Times New Roman"/>
+          <w:sz w:val="24"/>
+          <w:szCs w:val="24"/>
+          <w:lang w:eastAsia="en-IN"/>
+        </w:rPr>
+        <w:t xml:space="preserve">Users today love being part of a community—especially Gen Z and </w:t>
+      </w:r>
+      <w:proofErr w:type="spellStart"/>
+      <w:r>
+        <w:rPr>
+          <w:rFonts w:ascii="Times New Roman" w:eastAsia="Times New Roman" w:hAnsi="Times New Roman" w:cs="Times New Roman"/>
+          <w:sz w:val="24"/>
+          <w:szCs w:val="24"/>
+          <w:lang w:eastAsia="en-IN"/>
+        </w:rPr>
+        <w:t>millennials</w:t>
+      </w:r>
+      <w:proofErr w:type="spellEnd"/>
+      <w:r>
+        <w:rPr>
+          <w:rFonts w:ascii="Times New Roman" w:eastAsia="Times New Roman" w:hAnsi="Times New Roman" w:cs="Times New Roman"/>
+          <w:sz w:val="24"/>
+          <w:szCs w:val="24"/>
+          <w:lang w:eastAsia="en-IN"/>
+        </w:rPr>
+        <w:t>.</w:t>
+      </w:r>
+    </w:p>
+    <w:p>
+      <w:pPr>
+        <w:numPr>
+          <w:ilvl w:val="0"/>
+          <w:numId w:val="3"/>
+        </w:numPr>
+        <w:spacing w:before="100" w:beforeAutospacing="1" w:after="100" w:afterAutospacing="1" w:line="240" w:lineRule="auto"/>
+        <w:rPr>
+          <w:rFonts w:ascii="Times New Roman" w:eastAsia="Times New Roman" w:hAnsi="Times New Roman" w:cs="Times New Roman"/>
+          <w:sz w:val="24"/>
+          <w:szCs w:val="24"/>
+          <w:lang w:eastAsia="en-IN"/>
+        </w:rPr>
+      </w:pPr>
+      <w:proofErr w:type="spellStart"/>
+      <w:r>
+        <w:rPr>
+          <w:rFonts w:ascii="Times New Roman" w:eastAsia="Times New Roman" w:hAnsi="Times New Roman" w:cs="Times New Roman"/>
+          <w:sz w:val="24"/>
+          <w:szCs w:val="24"/>
+          <w:lang w:eastAsia="en-IN"/>
+        </w:rPr>
+        <w:t>VibeMap</w:t>
+      </w:r>
+      <w:proofErr w:type="spellEnd"/>
+      <w:r>
+        <w:rPr>
+          <w:rFonts w:ascii="Times New Roman" w:eastAsia="Times New Roman" w:hAnsi="Times New Roman" w:cs="Times New Roman"/>
+          <w:sz w:val="24"/>
+          <w:szCs w:val="24"/>
+          <w:lang w:eastAsia="en-IN"/>
+        </w:rPr>
+        <w:t xml:space="preserve"> encourages engagement via </w:t>
+      </w:r>
+      <w:r>
+        <w:rPr>
+          <w:rFonts w:ascii="Times New Roman" w:eastAsia="Times New Roman" w:hAnsi="Times New Roman" w:cs="Times New Roman"/>
+          <w:b/>
+          <w:bCs/>
+          <w:sz w:val="24"/>
+          <w:szCs w:val="24"/>
+          <w:lang w:eastAsia="en-IN"/>
+        </w:rPr>
+        <w:t>tagging, karma points, and real-time updates</w:t>
+      </w:r>
+      <w:r>
+        <w:rPr>
+          <w:rFonts w:ascii="Times New Roman" w:eastAsia="Times New Roman" w:hAnsi="Times New Roman" w:cs="Times New Roman"/>
+          <w:sz w:val="24"/>
+          <w:szCs w:val="24"/>
+          <w:lang w:eastAsia="en-IN"/>
+        </w:rPr>
+        <w:t xml:space="preserve">, </w:t>
+      </w:r>
+      <w:proofErr w:type="spellStart"/>
+      <w:r>
+        <w:rPr>
+          <w:rFonts w:ascii="Times New Roman" w:eastAsia="Times New Roman" w:hAnsi="Times New Roman" w:cs="Times New Roman"/>
+          <w:sz w:val="24"/>
+          <w:szCs w:val="24"/>
+          <w:lang w:eastAsia="en-IN"/>
+        </w:rPr>
+        <w:t>gamifying</w:t>
+      </w:r>
+      <w:proofErr w:type="spellEnd"/>
+      <w:r>
+        <w:rPr>
+          <w:rFonts w:ascii="Times New Roman" w:eastAsia="Times New Roman" w:hAnsi="Times New Roman" w:cs="Times New Roman"/>
+          <w:sz w:val="24"/>
+          <w:szCs w:val="24"/>
+          <w:lang w:eastAsia="en-IN"/>
+        </w:rPr>
+        <w:t xml:space="preserve"> exploration.</w:t>
+      </w:r>
+    </w:p>
+    <w:p>
+      <w:pPr>
+        <w:spacing w:before="100" w:beforeAutospacing="1" w:after="100" w:afterAutospacing="1" w:line="240" w:lineRule="auto"/>
+        <w:outlineLvl w:val="3"/>
+        <w:rPr>
+          <w:rFonts w:ascii="Times New Roman" w:eastAsia="Times New Roman" w:hAnsi="Times New Roman" w:cs="Times New Roman"/>
+          <w:b/>
+          <w:bCs/>
+          <w:sz w:val="24"/>
+          <w:szCs w:val="24"/>
+          <w:lang w:eastAsia="en-IN"/>
+        </w:rPr>
+      </w:pPr>
+      <w:r>
+        <w:rPr>
+          <w:rFonts w:ascii="Times New Roman" w:eastAsia="Times New Roman" w:hAnsi="Times New Roman" w:cs="Times New Roman"/>
+          <w:b/>
+          <w:bCs/>
+          <w:sz w:val="24"/>
+          <w:szCs w:val="24"/>
+          <w:lang w:eastAsia="en-IN"/>
+        </w:rPr>
+        <w:t>4. Urbanization + Overcrowding</w:t>
+      </w:r>
+    </w:p>
+    <w:p>
+      <w:pPr>
+        <w:numPr>
+          <w:ilvl w:val="0"/>
+          <w:numId w:val="4"/>
+        </w:numPr>
+        <w:spacing w:before="100" w:beforeAutospacing="1" w:after="100" w:afterAutospacing="1" w:line="240" w:lineRule="auto"/>
+        <w:rPr>
+          <w:rFonts w:ascii="Times New Roman" w:eastAsia="Times New Roman" w:hAnsi="Times New Roman" w:cs="Times New Roman"/>
+          <w:sz w:val="24"/>
+          <w:szCs w:val="24"/>
+          <w:lang w:eastAsia="en-IN"/>
+        </w:rPr>
+      </w:pPr>
+      <w:r>
+        <w:rPr>
+          <w:rFonts w:ascii="Times New Roman" w:eastAsia="Times New Roman" w:hAnsi="Times New Roman" w:cs="Times New Roman"/>
+          <w:sz w:val="24"/>
+          <w:szCs w:val="24"/>
+          <w:lang w:eastAsia="en-IN"/>
+        </w:rPr>
+        <w:t xml:space="preserve">In metro cities, choosing where to go based on </w:t>
+      </w:r>
+      <w:r>
+        <w:rPr>
+          <w:rFonts w:ascii="Times New Roman" w:eastAsia="Times New Roman" w:hAnsi="Times New Roman" w:cs="Times New Roman"/>
+          <w:b/>
+          <w:bCs/>
+          <w:sz w:val="24"/>
+          <w:szCs w:val="24"/>
+          <w:lang w:eastAsia="en-IN"/>
+        </w:rPr>
+        <w:t>real-time noise/crowd/weather data</w:t>
+      </w:r>
+      <w:r>
+        <w:rPr>
+          <w:rFonts w:ascii="Times New Roman" w:eastAsia="Times New Roman" w:hAnsi="Times New Roman" w:cs="Times New Roman"/>
+          <w:sz w:val="24"/>
+          <w:szCs w:val="24"/>
+          <w:lang w:eastAsia="en-IN"/>
+        </w:rPr>
+        <w:t xml:space="preserve"> helps users avoid stress.</w:t>
+      </w:r>
+    </w:p>
+    <w:p>
+      <w:pPr>
+        <w:numPr>
+          <w:ilvl w:val="0"/>
+          <w:numId w:val="4"/>
+        </w:numPr>
+        <w:spacing w:before="100" w:beforeAutospacing="1" w:after="100" w:afterAutospacing="1" w:line="240" w:lineRule="auto"/>
+        <w:rPr>
+          <w:rFonts w:ascii="Times New Roman" w:eastAsia="Times New Roman" w:hAnsi="Times New Roman" w:cs="Times New Roman"/>
+          <w:sz w:val="24"/>
+          <w:szCs w:val="24"/>
+          <w:lang w:eastAsia="en-IN"/>
+        </w:rPr>
+      </w:pPr>
+      <w:r>
+        <w:rPr>
+          <w:rFonts w:ascii="Times New Roman" w:eastAsia="Times New Roman" w:hAnsi="Times New Roman" w:cs="Times New Roman"/>
+          <w:sz w:val="24"/>
+          <w:szCs w:val="24"/>
+          <w:lang w:eastAsia="en-IN"/>
+        </w:rPr>
+        <w:t>It promotes mental well-being by helping users find peaceful or enjoyable spots.</w:t>
+      </w:r>
+    </w:p>
+    <w:p>
+      <w:pPr>
+        <w:spacing w:before="100" w:beforeAutospacing="1" w:after="100" w:afterAutospacing="1" w:line="240" w:lineRule="auto"/>
+        <w:outlineLvl w:val="3"/>
+        <w:rPr>
+          <w:rFonts w:ascii="Times New Roman" w:eastAsia="Times New Roman" w:hAnsi="Times New Roman" w:cs="Times New Roman"/>
+          <w:b/>
+          <w:bCs/>
+          <w:sz w:val="24"/>
+          <w:szCs w:val="24"/>
+          <w:lang w:eastAsia="en-IN"/>
+        </w:rPr>
+      </w:pPr>
+      <w:r>
+        <w:rPr>
+          <w:rFonts w:ascii="Times New Roman" w:eastAsia="Times New Roman" w:hAnsi="Times New Roman" w:cs="Times New Roman"/>
+          <w:b/>
+          <w:bCs/>
+          <w:sz w:val="24"/>
+          <w:szCs w:val="24"/>
+          <w:lang w:eastAsia="en-IN"/>
+        </w:rPr>
+        <w:t>5. Event Discovery + Mood Sync</w:t>
+      </w:r>
+    </w:p>
+    <w:p>
+      <w:pPr>
+        <w:numPr>
+          <w:ilvl w:val="0"/>
+          <w:numId w:val="5"/>
+        </w:numPr>
+        <w:spacing w:before="100" w:beforeAutospacing="1" w:after="100" w:afterAutospacing="1" w:line="240" w:lineRule="auto"/>
+        <w:rPr>
+          <w:rFonts w:ascii="Times New Roman" w:eastAsia="Times New Roman" w:hAnsi="Times New Roman" w:cs="Times New Roman"/>
+          <w:sz w:val="24"/>
+          <w:szCs w:val="24"/>
+          <w:lang w:eastAsia="en-IN"/>
+        </w:rPr>
+      </w:pPr>
+      <w:r>
+        <w:rPr>
+          <w:rFonts w:ascii="Times New Roman" w:eastAsia="Times New Roman" w:hAnsi="Times New Roman" w:cs="Times New Roman"/>
+          <w:sz w:val="24"/>
+          <w:szCs w:val="24"/>
+          <w:lang w:eastAsia="en-IN"/>
+        </w:rPr>
+        <w:t xml:space="preserve">Integration of AI for </w:t>
+      </w:r>
+      <w:r>
+        <w:rPr>
+          <w:rFonts w:ascii="Times New Roman" w:eastAsia="Times New Roman" w:hAnsi="Times New Roman" w:cs="Times New Roman"/>
+          <w:b/>
+          <w:bCs/>
+          <w:sz w:val="24"/>
+          <w:szCs w:val="24"/>
+          <w:lang w:eastAsia="en-IN"/>
+        </w:rPr>
+        <w:t>sentiment detection from social posts</w:t>
+      </w:r>
+      <w:r>
+        <w:rPr>
+          <w:rFonts w:ascii="Times New Roman" w:eastAsia="Times New Roman" w:hAnsi="Times New Roman" w:cs="Times New Roman"/>
+          <w:sz w:val="24"/>
+          <w:szCs w:val="24"/>
+          <w:lang w:eastAsia="en-IN"/>
+        </w:rPr>
+        <w:t xml:space="preserve"> allows the app to surface trending areas or hidden gems—</w:t>
+      </w:r>
+      <w:r>
+        <w:rPr>
+          <w:rFonts w:ascii="Times New Roman" w:eastAsia="Times New Roman" w:hAnsi="Times New Roman" w:cs="Times New Roman"/>
+          <w:b/>
+          <w:bCs/>
+          <w:sz w:val="24"/>
+          <w:szCs w:val="24"/>
+          <w:lang w:eastAsia="en-IN"/>
+        </w:rPr>
+        <w:t>automatically</w:t>
+      </w:r>
+      <w:r>
+        <w:rPr>
+          <w:rFonts w:ascii="Times New Roman" w:eastAsia="Times New Roman" w:hAnsi="Times New Roman" w:cs="Times New Roman"/>
+          <w:sz w:val="24"/>
+          <w:szCs w:val="24"/>
+          <w:lang w:eastAsia="en-IN"/>
+        </w:rPr>
+        <w:t>.</w:t>
+      </w:r>
+    </w:p>
+    <w:p>
+      <w:pPr>
+        <w:spacing w:before="100" w:beforeAutospacing="1" w:after="100" w:afterAutospacing="1" w:line="240" w:lineRule="auto"/>
+        <w:outlineLvl w:val="3"/>
+        <w:rPr>
+          <w:rFonts w:ascii="Times New Roman" w:eastAsia="Times New Roman" w:hAnsi="Times New Roman" w:cs="Times New Roman"/>
+          <w:b/>
+          <w:bCs/>
+          <w:sz w:val="24"/>
+          <w:szCs w:val="24"/>
+          <w:lang w:eastAsia="en-IN"/>
+        </w:rPr>
+      </w:pPr>
+      <w:r>
+        <w:rPr>
+          <w:rFonts w:ascii="Times New Roman" w:eastAsia="Times New Roman" w:hAnsi="Times New Roman" w:cs="Times New Roman"/>
+          <w:b/>
+          <w:bCs/>
+          <w:sz w:val="24"/>
+          <w:szCs w:val="24"/>
+          <w:lang w:eastAsia="en-IN"/>
+        </w:rPr>
+        <w:t>6. Web3 &amp; Decentralized Identity (future scope)</w:t>
+      </w:r>
+    </w:p>
+    <w:p>
+      <w:pPr>
+        <w:numPr>
+          <w:ilvl w:val="0"/>
+          <w:numId w:val="6"/>
+        </w:numPr>
+        <w:spacing w:before="100" w:beforeAutospacing="1" w:after="100" w:afterAutospacing="1" w:line="240" w:lineRule="auto"/>
+        <w:rPr>
+          <w:rFonts w:ascii="Times New Roman" w:eastAsia="Times New Roman" w:hAnsi="Times New Roman" w:cs="Times New Roman"/>
+          <w:sz w:val="24"/>
+          <w:szCs w:val="24"/>
+          <w:lang w:eastAsia="en-IN"/>
+        </w:rPr>
+      </w:pPr>
+      <w:r>
+        <w:rPr>
+          <w:rFonts w:ascii="Times New Roman" w:eastAsia="Times New Roman" w:hAnsi="Times New Roman" w:cs="Times New Roman"/>
+          <w:sz w:val="24"/>
+          <w:szCs w:val="24"/>
+          <w:lang w:eastAsia="en-IN"/>
+        </w:rPr>
+        <w:t xml:space="preserve">The idea of </w:t>
+      </w:r>
+      <w:r>
+        <w:rPr>
+          <w:rFonts w:ascii="Times New Roman" w:eastAsia="Times New Roman" w:hAnsi="Times New Roman" w:cs="Times New Roman"/>
+          <w:b/>
+          <w:bCs/>
+          <w:sz w:val="24"/>
+          <w:szCs w:val="24"/>
+          <w:lang w:eastAsia="en-IN"/>
+        </w:rPr>
+        <w:t>anonymous mode with karma reputation</w:t>
+      </w:r>
+      <w:r>
+        <w:rPr>
+          <w:rFonts w:ascii="Times New Roman" w:eastAsia="Times New Roman" w:hAnsi="Times New Roman" w:cs="Times New Roman"/>
+          <w:sz w:val="24"/>
+          <w:szCs w:val="24"/>
+          <w:lang w:eastAsia="en-IN"/>
+        </w:rPr>
+        <w:t xml:space="preserve"> could evolve into Web3 identity badges.</w:t>
+      </w:r>
+    </w:p>
+    <w:p>
+      <w:pPr>
+        <w:spacing w:before="100" w:beforeAutospacing="1" w:after="100" w:afterAutospacing="1" w:line="240" w:lineRule="auto"/>
+        <w:outlineLvl w:val="3"/>
+        <w:rPr>
+          <w:rFonts w:ascii="Times New Roman" w:eastAsia="Times New Roman" w:hAnsi="Times New Roman" w:cs="Times New Roman"/>
+          <w:b/>
+          <w:bCs/>
+          <w:sz w:val="24"/>
+          <w:szCs w:val="24"/>
+          <w:lang w:eastAsia="en-IN"/>
+        </w:rPr>
+      </w:pPr>
+      <w:r>
+        <w:rPr>
+          <w:rFonts w:ascii="Times New Roman" w:eastAsia="Times New Roman" w:hAnsi="Times New Roman" w:cs="Times New Roman"/>
+          <w:b/>
+          <w:bCs/>
+          <w:sz w:val="24"/>
+          <w:szCs w:val="24"/>
+          <w:lang w:eastAsia="en-IN"/>
+        </w:rPr>
+        <w:t>7. Tech Trends: AI + Real-time Data</w:t>
+      </w:r>
+    </w:p>
+    <w:p>
+      <w:pPr>
+        <w:numPr>
+          <w:ilvl w:val="0"/>
+          <w:numId w:val="7"/>
+        </w:numPr>
+        <w:spacing w:before="100" w:beforeAutospacing="1" w:after="100" w:afterAutospacing="1" w:line="240" w:lineRule="auto"/>
+        <w:rPr>
+          <w:rFonts w:ascii="Times New Roman" w:eastAsia="Times New Roman" w:hAnsi="Times New Roman" w:cs="Times New Roman"/>
+          <w:sz w:val="24"/>
+          <w:szCs w:val="24"/>
+          <w:lang w:eastAsia="en-IN"/>
+        </w:rPr>
+      </w:pPr>
+      <w:r>
+        <w:rPr>
+          <w:rFonts w:ascii="Times New Roman" w:eastAsia="Times New Roman" w:hAnsi="Times New Roman" w:cs="Times New Roman"/>
+          <w:sz w:val="24"/>
+          <w:szCs w:val="24"/>
+          <w:lang w:eastAsia="en-IN"/>
+        </w:rPr>
+        <w:t xml:space="preserve">Combines </w:t>
+      </w:r>
+      <w:r>
+        <w:rPr>
+          <w:rFonts w:ascii="Times New Roman" w:eastAsia="Times New Roman" w:hAnsi="Times New Roman" w:cs="Times New Roman"/>
+          <w:b/>
+          <w:bCs/>
+          <w:sz w:val="24"/>
+          <w:szCs w:val="24"/>
+          <w:lang w:eastAsia="en-IN"/>
+        </w:rPr>
+        <w:t>AI/ML, live maps, and real-time user interaction</w:t>
+      </w:r>
+      <w:r>
+        <w:rPr>
+          <w:rFonts w:ascii="Times New Roman" w:eastAsia="Times New Roman" w:hAnsi="Times New Roman" w:cs="Times New Roman"/>
+          <w:sz w:val="24"/>
+          <w:szCs w:val="24"/>
+          <w:lang w:eastAsia="en-IN"/>
+        </w:rPr>
+        <w:t>, which are core to modern app ecosystems.</w:t>
+      </w:r>
+    </w:p>
+    <w:tbl>
+      <w:tblPr>
+        <w:tblW w:w="0" w:type="auto"/>
+        <w:tblCellSpacing w:w="15" w:type="dxa"/>
+        <w:tblCellMar>
+          <w:top w:w="15" w:type="dxa"/>
+          <w:left w:w="15" w:type="dxa"/>
+          <w:bottom w:w="15" w:type="dxa"/>
+          <w:right w:w="15" w:type="dxa"/>
+        </w:tblCellMar>
+        <w:tblLook w:val="04A0" w:firstRow="1" w:lastRow="0" w:firstColumn="1" w:lastColumn="0" w:noHBand="0" w:noVBand="1"/>
+      </w:tblPr>
+      <w:tblGrid>
+        <w:gridCol w:w="489"/>
+        <w:gridCol w:w="7205"/>
+      </w:tblGrid>
+      <w:tr>
+        <w:trPr>
+          <w:tblHeader/>
+          <w:tblCellSpacing w:w="15" w:type="dxa"/>
+        </w:trPr>
+        <w:tc>
+          <w:tcPr>
+            <w:tcW w:w="0" w:type="auto"/>
+            <w:vAlign w:val="center"/>
+            <w:hideMark/>
+          </w:tcPr>
+          <w:p>
+            <w:pPr>
+              <w:spacing w:after="0" w:line="240" w:lineRule="auto"/>
+              <w:jc w:val="center"/>
+              <w:rPr>
+                <w:rFonts w:ascii="Times New Roman" w:eastAsia="Times New Roman" w:hAnsi="Times New Roman" w:cs="Times New Roman"/>
+                <w:b/>
+                <w:bCs/>
+                <w:sz w:val="24"/>
+                <w:szCs w:val="24"/>
+                <w:lang w:eastAsia="en-IN"/>
+              </w:rPr>
+            </w:pPr>
+            <w:r>
+              <w:rPr>
+                <w:rFonts w:ascii="Times New Roman" w:eastAsia="Times New Roman" w:hAnsi="Times New Roman" w:cs="Times New Roman"/>
+                <w:b/>
+                <w:bCs/>
+                <w:sz w:val="24"/>
+                <w:szCs w:val="24"/>
+                <w:lang w:eastAsia="en-IN"/>
+              </w:rPr>
+              <w:t>Day</w:t>
+            </w:r>
+          </w:p>
+        </w:tc>
+        <w:tc>
+          <w:tcPr>
+            <w:tcW w:w="0" w:type="auto"/>
+            <w:vAlign w:val="center"/>
+            <w:hideMark/>
+          </w:tcPr>
+          <w:p>
+            <w:pPr>
+              <w:spacing w:after="0" w:line="240" w:lineRule="auto"/>
+              <w:jc w:val="center"/>
+              <w:rPr>
+                <w:rFonts w:ascii="Times New Roman" w:eastAsia="Times New Roman" w:hAnsi="Times New Roman" w:cs="Times New Roman"/>
+                <w:b/>
+                <w:bCs/>
+                <w:sz w:val="24"/>
+                <w:szCs w:val="24"/>
+                <w:lang w:eastAsia="en-IN"/>
+              </w:rPr>
+            </w:pPr>
+            <w:r>
+              <w:rPr>
+                <w:rFonts w:ascii="Times New Roman" w:eastAsia="Times New Roman" w:hAnsi="Times New Roman" w:cs="Times New Roman"/>
+                <w:b/>
+                <w:bCs/>
+                <w:sz w:val="24"/>
+                <w:szCs w:val="24"/>
+                <w:lang w:eastAsia="en-IN"/>
+              </w:rPr>
+              <w:t>Focus</w:t>
+            </w:r>
+          </w:p>
+        </w:tc>
+      </w:tr>
+      <w:tr>
+        <w:trPr>
+          <w:tblCellSpacing w:w="15" w:type="dxa"/>
+        </w:trPr>
+        <w:tc>
+          <w:tcPr>
+            <w:tcW w:w="0" w:type="auto"/>
+            <w:vAlign w:val="center"/>
+            <w:hideMark/>
+          </w:tcPr>
+          <w:p>
+            <w:pPr>
+              <w:spacing w:after="0" w:line="240" w:lineRule="auto"/>
+              <w:rPr>
+                <w:rFonts w:ascii="Times New Roman" w:eastAsia="Times New Roman" w:hAnsi="Times New Roman" w:cs="Times New Roman"/>
+                <w:sz w:val="24"/>
+                <w:szCs w:val="24"/>
+                <w:lang w:eastAsia="en-IN"/>
+              </w:rPr>
+            </w:pPr>
+            <w:r>
+              <w:rPr>
+                <w:rFonts w:ascii="Times New Roman" w:eastAsia="Times New Roman" w:hAnsi="Times New Roman" w:cs="Times New Roman"/>
+                <w:sz w:val="24"/>
+                <w:szCs w:val="24"/>
+                <w:lang w:eastAsia="en-IN"/>
+              </w:rPr>
+              <w:t>1</w:t>
+            </w:r>
+          </w:p>
+        </w:tc>
+        <w:tc>
+          <w:tcPr>
+            <w:tcW w:w="0" w:type="auto"/>
+            <w:vAlign w:val="center"/>
+            <w:hideMark/>
+          </w:tcPr>
+          <w:p>
+            <w:pPr>
+              <w:spacing w:after="0" w:line="240" w:lineRule="auto"/>
+              <w:rPr>
+                <w:rFonts w:ascii="Times New Roman" w:eastAsia="Times New Roman" w:hAnsi="Times New Roman" w:cs="Times New Roman"/>
+                <w:sz w:val="24"/>
+                <w:szCs w:val="24"/>
+                <w:lang w:eastAsia="en-IN"/>
+              </w:rPr>
+            </w:pPr>
+            <w:r>
+              <w:rPr>
+                <w:rFonts w:ascii="Times New Roman" w:eastAsia="Times New Roman" w:hAnsi="Times New Roman" w:cs="Times New Roman"/>
+                <w:sz w:val="24"/>
+                <w:szCs w:val="24"/>
+                <w:lang w:eastAsia="en-IN"/>
+              </w:rPr>
+              <w:t>Finalize features, ER diagram, folder structure, setup repos</w:t>
+            </w:r>
+          </w:p>
+        </w:tc>
+      </w:tr>
+      <w:tr>
+        <w:trPr>
+          <w:tblCellSpacing w:w="15" w:type="dxa"/>
+        </w:trPr>
+        <w:tc>
+          <w:tcPr>
+            <w:tcW w:w="0" w:type="auto"/>
+            <w:vAlign w:val="center"/>
+            <w:hideMark/>
+          </w:tcPr>
+          <w:p>
+            <w:pPr>
+              <w:spacing w:after="0" w:line="240" w:lineRule="auto"/>
+              <w:rPr>
+                <w:rFonts w:ascii="Times New Roman" w:eastAsia="Times New Roman" w:hAnsi="Times New Roman" w:cs="Times New Roman"/>
+                <w:sz w:val="24"/>
+                <w:szCs w:val="24"/>
+                <w:lang w:eastAsia="en-IN"/>
+              </w:rPr>
+            </w:pPr>
+            <w:r>
+              <w:rPr>
+                <w:rFonts w:ascii="Times New Roman" w:eastAsia="Times New Roman" w:hAnsi="Times New Roman" w:cs="Times New Roman"/>
+                <w:sz w:val="24"/>
+                <w:szCs w:val="24"/>
+                <w:lang w:eastAsia="en-IN"/>
+              </w:rPr>
+              <w:t>2</w:t>
+            </w:r>
+          </w:p>
+        </w:tc>
+        <w:tc>
+          <w:tcPr>
+            <w:tcW w:w="0" w:type="auto"/>
+            <w:vAlign w:val="center"/>
+            <w:hideMark/>
+          </w:tcPr>
+          <w:p>
+            <w:pPr>
+              <w:spacing w:after="0" w:line="240" w:lineRule="auto"/>
+              <w:rPr>
+                <w:rFonts w:ascii="Times New Roman" w:eastAsia="Times New Roman" w:hAnsi="Times New Roman" w:cs="Times New Roman"/>
+                <w:sz w:val="24"/>
+                <w:szCs w:val="24"/>
+                <w:lang w:eastAsia="en-IN"/>
+              </w:rPr>
+            </w:pPr>
+            <w:r>
+              <w:rPr>
+                <w:rFonts w:ascii="Times New Roman" w:eastAsia="Times New Roman" w:hAnsi="Times New Roman" w:cs="Times New Roman"/>
+                <w:sz w:val="24"/>
+                <w:szCs w:val="24"/>
+                <w:lang w:eastAsia="en-IN"/>
+              </w:rPr>
+              <w:t xml:space="preserve">Build </w:t>
+            </w:r>
+            <w:proofErr w:type="spellStart"/>
+            <w:r>
+              <w:rPr>
+                <w:rFonts w:ascii="Times New Roman" w:eastAsia="Times New Roman" w:hAnsi="Times New Roman" w:cs="Times New Roman"/>
+                <w:sz w:val="24"/>
+                <w:szCs w:val="24"/>
+                <w:lang w:eastAsia="en-IN"/>
+              </w:rPr>
+              <w:t>MongoDB</w:t>
+            </w:r>
+            <w:proofErr w:type="spellEnd"/>
+            <w:r>
+              <w:rPr>
+                <w:rFonts w:ascii="Times New Roman" w:eastAsia="Times New Roman" w:hAnsi="Times New Roman" w:cs="Times New Roman"/>
+                <w:sz w:val="24"/>
+                <w:szCs w:val="24"/>
+                <w:lang w:eastAsia="en-IN"/>
+              </w:rPr>
+              <w:t xml:space="preserve"> schemas + User/</w:t>
+            </w:r>
+            <w:proofErr w:type="spellStart"/>
+            <w:r>
+              <w:rPr>
+                <w:rFonts w:ascii="Times New Roman" w:eastAsia="Times New Roman" w:hAnsi="Times New Roman" w:cs="Times New Roman"/>
+                <w:sz w:val="24"/>
+                <w:szCs w:val="24"/>
+                <w:lang w:eastAsia="en-IN"/>
+              </w:rPr>
+              <w:t>Auth</w:t>
+            </w:r>
+            <w:proofErr w:type="spellEnd"/>
+            <w:r>
+              <w:rPr>
+                <w:rFonts w:ascii="Times New Roman" w:eastAsia="Times New Roman" w:hAnsi="Times New Roman" w:cs="Times New Roman"/>
+                <w:sz w:val="24"/>
+                <w:szCs w:val="24"/>
+                <w:lang w:eastAsia="en-IN"/>
+              </w:rPr>
+              <w:t xml:space="preserve"> API (JWT, </w:t>
+            </w:r>
+            <w:proofErr w:type="spellStart"/>
+            <w:r>
+              <w:rPr>
+                <w:rFonts w:ascii="Times New Roman" w:eastAsia="Times New Roman" w:hAnsi="Times New Roman" w:cs="Times New Roman"/>
+                <w:sz w:val="24"/>
+                <w:szCs w:val="24"/>
+                <w:lang w:eastAsia="en-IN"/>
+              </w:rPr>
+              <w:t>bcrypt</w:t>
+            </w:r>
+            <w:proofErr w:type="spellEnd"/>
+            <w:r>
+              <w:rPr>
+                <w:rFonts w:ascii="Times New Roman" w:eastAsia="Times New Roman" w:hAnsi="Times New Roman" w:cs="Times New Roman"/>
+                <w:sz w:val="24"/>
+                <w:szCs w:val="24"/>
+                <w:lang w:eastAsia="en-IN"/>
+              </w:rPr>
+              <w:t>)</w:t>
+            </w:r>
+          </w:p>
+        </w:tc>
+      </w:tr>
+      <w:tr>
+        <w:trPr>
+          <w:tblCellSpacing w:w="15" w:type="dxa"/>
+        </w:trPr>
+        <w:tc>
+          <w:tcPr>
+            <w:tcW w:w="0" w:type="auto"/>
+            <w:vAlign w:val="center"/>
+            <w:hideMark/>
+          </w:tcPr>
+          <w:p>
+            <w:pPr>
+              <w:spacing w:after="0" w:line="240" w:lineRule="auto"/>
+              <w:rPr>
+                <w:rFonts w:ascii="Times New Roman" w:eastAsia="Times New Roman" w:hAnsi="Times New Roman" w:cs="Times New Roman"/>
+                <w:sz w:val="24"/>
+                <w:szCs w:val="24"/>
+                <w:lang w:eastAsia="en-IN"/>
+              </w:rPr>
+            </w:pPr>
+            <w:r>
+              <w:rPr>
+                <w:rFonts w:ascii="Times New Roman" w:eastAsia="Times New Roman" w:hAnsi="Times New Roman" w:cs="Times New Roman"/>
+                <w:sz w:val="24"/>
+                <w:szCs w:val="24"/>
+                <w:lang w:eastAsia="en-IN"/>
+              </w:rPr>
+              <w:t>3</w:t>
+            </w:r>
+          </w:p>
+        </w:tc>
+        <w:tc>
+          <w:tcPr>
+            <w:tcW w:w="0" w:type="auto"/>
+            <w:vAlign w:val="center"/>
+            <w:hideMark/>
+          </w:tcPr>
+          <w:p>
+            <w:pPr>
+              <w:spacing w:after="0" w:line="240" w:lineRule="auto"/>
+              <w:rPr>
+                <w:rFonts w:ascii="Times New Roman" w:eastAsia="Times New Roman" w:hAnsi="Times New Roman" w:cs="Times New Roman"/>
+                <w:sz w:val="24"/>
+                <w:szCs w:val="24"/>
+                <w:lang w:eastAsia="en-IN"/>
+              </w:rPr>
+            </w:pPr>
+            <w:r>
+              <w:rPr>
+                <w:rFonts w:ascii="Times New Roman" w:eastAsia="Times New Roman" w:hAnsi="Times New Roman" w:cs="Times New Roman"/>
+                <w:sz w:val="24"/>
+                <w:szCs w:val="24"/>
+                <w:lang w:eastAsia="en-IN"/>
+              </w:rPr>
+              <w:t xml:space="preserve">Vibe Tag API + Real-time socket setup with </w:t>
+            </w:r>
+            <w:r>
+              <w:rPr>
+                <w:rFonts w:ascii="Courier New" w:eastAsia="Times New Roman" w:hAnsi="Courier New" w:cs="Courier New"/>
+                <w:sz w:val="20"/>
+                <w:szCs w:val="20"/>
+                <w:lang w:eastAsia="en-IN"/>
+              </w:rPr>
+              <w:t>socket.io</w:t>
+            </w:r>
+          </w:p>
+        </w:tc>
+      </w:tr>
+      <w:tr>
+        <w:trPr>
+          <w:tblCellSpacing w:w="15" w:type="dxa"/>
+        </w:trPr>
+        <w:tc>
+          <w:tcPr>
+            <w:tcW w:w="0" w:type="auto"/>
+            <w:vAlign w:val="center"/>
+            <w:hideMark/>
+          </w:tcPr>
+          <w:p>
+            <w:pPr>
+              <w:spacing w:after="0" w:line="240" w:lineRule="auto"/>
+              <w:rPr>
+                <w:rFonts w:ascii="Times New Roman" w:eastAsia="Times New Roman" w:hAnsi="Times New Roman" w:cs="Times New Roman"/>
+                <w:sz w:val="24"/>
+                <w:szCs w:val="24"/>
+                <w:lang w:eastAsia="en-IN"/>
+              </w:rPr>
+            </w:pPr>
+            <w:r>
+              <w:rPr>
+                <w:rFonts w:ascii="Times New Roman" w:eastAsia="Times New Roman" w:hAnsi="Times New Roman" w:cs="Times New Roman"/>
+                <w:sz w:val="24"/>
+                <w:szCs w:val="24"/>
+                <w:lang w:eastAsia="en-IN"/>
+              </w:rPr>
+              <w:t>4</w:t>
+            </w:r>
+          </w:p>
+        </w:tc>
+        <w:tc>
+          <w:tcPr>
+            <w:tcW w:w="0" w:type="auto"/>
+            <w:vAlign w:val="center"/>
+            <w:hideMark/>
+          </w:tcPr>
+          <w:p>
+            <w:pPr>
+              <w:spacing w:after="0" w:line="240" w:lineRule="auto"/>
+              <w:rPr>
+                <w:rFonts w:ascii="Times New Roman" w:eastAsia="Times New Roman" w:hAnsi="Times New Roman" w:cs="Times New Roman"/>
+                <w:sz w:val="24"/>
+                <w:szCs w:val="24"/>
+                <w:lang w:eastAsia="en-IN"/>
+              </w:rPr>
+            </w:pPr>
+            <w:proofErr w:type="spellStart"/>
+            <w:r>
+              <w:rPr>
+                <w:rFonts w:ascii="Times New Roman" w:eastAsia="Times New Roman" w:hAnsi="Times New Roman" w:cs="Times New Roman"/>
+                <w:sz w:val="24"/>
+                <w:szCs w:val="24"/>
+                <w:lang w:eastAsia="en-IN"/>
+              </w:rPr>
+              <w:t>Heatmap</w:t>
+            </w:r>
+            <w:proofErr w:type="spellEnd"/>
+            <w:r>
+              <w:rPr>
+                <w:rFonts w:ascii="Times New Roman" w:eastAsia="Times New Roman" w:hAnsi="Times New Roman" w:cs="Times New Roman"/>
+                <w:sz w:val="24"/>
+                <w:szCs w:val="24"/>
+                <w:lang w:eastAsia="en-IN"/>
+              </w:rPr>
+              <w:t xml:space="preserve"> API + Store vibes with geo-coordinates</w:t>
+            </w:r>
+          </w:p>
+        </w:tc>
+      </w:tr>
+      <w:tr>
+        <w:trPr>
+          <w:tblCellSpacing w:w="15" w:type="dxa"/>
+        </w:trPr>
+        <w:tc>
+          <w:tcPr>
+            <w:tcW w:w="0" w:type="auto"/>
+            <w:vAlign w:val="center"/>
+            <w:hideMark/>
+          </w:tcPr>
+          <w:p>
+            <w:pPr>
+              <w:spacing w:after="0" w:line="240" w:lineRule="auto"/>
+              <w:rPr>
+                <w:rFonts w:ascii="Times New Roman" w:eastAsia="Times New Roman" w:hAnsi="Times New Roman" w:cs="Times New Roman"/>
+                <w:sz w:val="24"/>
+                <w:szCs w:val="24"/>
+                <w:lang w:eastAsia="en-IN"/>
+              </w:rPr>
+            </w:pPr>
+            <w:r>
+              <w:rPr>
+                <w:rFonts w:ascii="Times New Roman" w:eastAsia="Times New Roman" w:hAnsi="Times New Roman" w:cs="Times New Roman"/>
+                <w:sz w:val="24"/>
+                <w:szCs w:val="24"/>
+                <w:lang w:eastAsia="en-IN"/>
+              </w:rPr>
+              <w:lastRenderedPageBreak/>
+              <w:t>5</w:t>
+            </w:r>
+          </w:p>
+        </w:tc>
+        <w:tc>
+          <w:tcPr>
+            <w:tcW w:w="0" w:type="auto"/>
+            <w:vAlign w:val="center"/>
+            <w:hideMark/>
+          </w:tcPr>
+          <w:p>
+            <w:pPr>
+              <w:spacing w:after="0" w:line="240" w:lineRule="auto"/>
+              <w:rPr>
+                <w:rFonts w:ascii="Times New Roman" w:eastAsia="Times New Roman" w:hAnsi="Times New Roman" w:cs="Times New Roman"/>
+                <w:sz w:val="24"/>
+                <w:szCs w:val="24"/>
+                <w:lang w:eastAsia="en-IN"/>
+              </w:rPr>
+            </w:pPr>
+            <w:r>
+              <w:rPr>
+                <w:rFonts w:ascii="Times New Roman" w:eastAsia="Times New Roman" w:hAnsi="Times New Roman" w:cs="Times New Roman"/>
+                <w:sz w:val="24"/>
+                <w:szCs w:val="24"/>
+                <w:lang w:eastAsia="en-IN"/>
+              </w:rPr>
+              <w:t xml:space="preserve">Frontend setup + </w:t>
+            </w:r>
+            <w:proofErr w:type="spellStart"/>
+            <w:r>
+              <w:rPr>
+                <w:rFonts w:ascii="Times New Roman" w:eastAsia="Times New Roman" w:hAnsi="Times New Roman" w:cs="Times New Roman"/>
+                <w:sz w:val="24"/>
+                <w:szCs w:val="24"/>
+                <w:lang w:eastAsia="en-IN"/>
+              </w:rPr>
+              <w:t>Auth</w:t>
+            </w:r>
+            <w:proofErr w:type="spellEnd"/>
+            <w:r>
+              <w:rPr>
+                <w:rFonts w:ascii="Times New Roman" w:eastAsia="Times New Roman" w:hAnsi="Times New Roman" w:cs="Times New Roman"/>
+                <w:sz w:val="24"/>
+                <w:szCs w:val="24"/>
+                <w:lang w:eastAsia="en-IN"/>
+              </w:rPr>
+              <w:t xml:space="preserve"> pages (Login, Register, Anonymous)</w:t>
+            </w:r>
+          </w:p>
+        </w:tc>
+      </w:tr>
+      <w:tr>
+        <w:trPr>
+          <w:tblCellSpacing w:w="15" w:type="dxa"/>
+        </w:trPr>
+        <w:tc>
+          <w:tcPr>
+            <w:tcW w:w="0" w:type="auto"/>
+            <w:vAlign w:val="center"/>
+            <w:hideMark/>
+          </w:tcPr>
+          <w:p>
+            <w:pPr>
+              <w:spacing w:after="0" w:line="240" w:lineRule="auto"/>
+              <w:rPr>
+                <w:rFonts w:ascii="Times New Roman" w:eastAsia="Times New Roman" w:hAnsi="Times New Roman" w:cs="Times New Roman"/>
+                <w:sz w:val="24"/>
+                <w:szCs w:val="24"/>
+                <w:lang w:eastAsia="en-IN"/>
+              </w:rPr>
+            </w:pPr>
+            <w:r>
+              <w:rPr>
+                <w:rFonts w:ascii="Times New Roman" w:eastAsia="Times New Roman" w:hAnsi="Times New Roman" w:cs="Times New Roman"/>
+                <w:sz w:val="24"/>
+                <w:szCs w:val="24"/>
+                <w:lang w:eastAsia="en-IN"/>
+              </w:rPr>
+              <w:t>6</w:t>
+            </w:r>
+          </w:p>
+        </w:tc>
+        <w:tc>
+          <w:tcPr>
+            <w:tcW w:w="0" w:type="auto"/>
+            <w:vAlign w:val="center"/>
+            <w:hideMark/>
+          </w:tcPr>
+          <w:p>
+            <w:pPr>
+              <w:spacing w:after="0" w:line="240" w:lineRule="auto"/>
+              <w:rPr>
+                <w:rFonts w:ascii="Times New Roman" w:eastAsia="Times New Roman" w:hAnsi="Times New Roman" w:cs="Times New Roman"/>
+                <w:sz w:val="24"/>
+                <w:szCs w:val="24"/>
+                <w:lang w:eastAsia="en-IN"/>
+              </w:rPr>
+            </w:pPr>
+            <w:r>
+              <w:rPr>
+                <w:rFonts w:ascii="Times New Roman" w:eastAsia="Times New Roman" w:hAnsi="Times New Roman" w:cs="Times New Roman"/>
+                <w:sz w:val="24"/>
+                <w:szCs w:val="24"/>
+                <w:lang w:eastAsia="en-IN"/>
+              </w:rPr>
+              <w:t xml:space="preserve">Map view with Google Maps API + </w:t>
+            </w:r>
+            <w:proofErr w:type="spellStart"/>
+            <w:r>
+              <w:rPr>
+                <w:rFonts w:ascii="Times New Roman" w:eastAsia="Times New Roman" w:hAnsi="Times New Roman" w:cs="Times New Roman"/>
+                <w:sz w:val="24"/>
+                <w:szCs w:val="24"/>
+                <w:lang w:eastAsia="en-IN"/>
+              </w:rPr>
+              <w:t>Heatmap</w:t>
+            </w:r>
+            <w:proofErr w:type="spellEnd"/>
+            <w:r>
+              <w:rPr>
+                <w:rFonts w:ascii="Times New Roman" w:eastAsia="Times New Roman" w:hAnsi="Times New Roman" w:cs="Times New Roman"/>
+                <w:sz w:val="24"/>
+                <w:szCs w:val="24"/>
+                <w:lang w:eastAsia="en-IN"/>
+              </w:rPr>
+              <w:t xml:space="preserve"> Layer</w:t>
+            </w:r>
+          </w:p>
+        </w:tc>
+      </w:tr>
+      <w:tr>
+        <w:trPr>
+          <w:tblCellSpacing w:w="15" w:type="dxa"/>
+        </w:trPr>
+        <w:tc>
+          <w:tcPr>
+            <w:tcW w:w="0" w:type="auto"/>
+            <w:vAlign w:val="center"/>
+            <w:hideMark/>
+          </w:tcPr>
+          <w:p>
+            <w:pPr>
+              <w:spacing w:after="0" w:line="240" w:lineRule="auto"/>
+              <w:rPr>
+                <w:rFonts w:ascii="Times New Roman" w:eastAsia="Times New Roman" w:hAnsi="Times New Roman" w:cs="Times New Roman"/>
+                <w:sz w:val="24"/>
+                <w:szCs w:val="24"/>
+                <w:lang w:eastAsia="en-IN"/>
+              </w:rPr>
+            </w:pPr>
+            <w:r>
+              <w:rPr>
+                <w:rFonts w:ascii="Times New Roman" w:eastAsia="Times New Roman" w:hAnsi="Times New Roman" w:cs="Times New Roman"/>
+                <w:sz w:val="24"/>
+                <w:szCs w:val="24"/>
+                <w:lang w:eastAsia="en-IN"/>
+              </w:rPr>
+              <w:t>7</w:t>
+            </w:r>
+          </w:p>
+        </w:tc>
+        <w:tc>
+          <w:tcPr>
+            <w:tcW w:w="0" w:type="auto"/>
+            <w:vAlign w:val="center"/>
+            <w:hideMark/>
+          </w:tcPr>
+          <w:p>
+            <w:pPr>
+              <w:spacing w:after="0" w:line="240" w:lineRule="auto"/>
+              <w:rPr>
+                <w:rFonts w:ascii="Times New Roman" w:eastAsia="Times New Roman" w:hAnsi="Times New Roman" w:cs="Times New Roman"/>
+                <w:sz w:val="24"/>
+                <w:szCs w:val="24"/>
+                <w:lang w:eastAsia="en-IN"/>
+              </w:rPr>
+            </w:pPr>
+            <w:r>
+              <w:rPr>
+                <w:rFonts w:ascii="Times New Roman" w:eastAsia="Times New Roman" w:hAnsi="Times New Roman" w:cs="Times New Roman"/>
+                <w:sz w:val="24"/>
+                <w:szCs w:val="24"/>
+                <w:lang w:eastAsia="en-IN"/>
+              </w:rPr>
+              <w:t>Post Vibe UI + Real-time updates with sockets</w:t>
+            </w:r>
+          </w:p>
+        </w:tc>
+      </w:tr>
+      <w:tr>
+        <w:trPr>
+          <w:tblCellSpacing w:w="15" w:type="dxa"/>
+        </w:trPr>
+        <w:tc>
+          <w:tcPr>
+            <w:tcW w:w="0" w:type="auto"/>
+            <w:vAlign w:val="center"/>
+            <w:hideMark/>
+          </w:tcPr>
+          <w:p>
+            <w:pPr>
+              <w:spacing w:after="0" w:line="240" w:lineRule="auto"/>
+              <w:rPr>
+                <w:rFonts w:ascii="Times New Roman" w:eastAsia="Times New Roman" w:hAnsi="Times New Roman" w:cs="Times New Roman"/>
+                <w:sz w:val="24"/>
+                <w:szCs w:val="24"/>
+                <w:lang w:eastAsia="en-IN"/>
+              </w:rPr>
+            </w:pPr>
+            <w:r>
+              <w:rPr>
+                <w:rFonts w:ascii="Times New Roman" w:eastAsia="Times New Roman" w:hAnsi="Times New Roman" w:cs="Times New Roman"/>
+                <w:sz w:val="24"/>
+                <w:szCs w:val="24"/>
+                <w:lang w:eastAsia="en-IN"/>
+              </w:rPr>
+              <w:t>8</w:t>
+            </w:r>
+          </w:p>
+        </w:tc>
+        <w:tc>
+          <w:tcPr>
+            <w:tcW w:w="0" w:type="auto"/>
+            <w:vAlign w:val="center"/>
+            <w:hideMark/>
+          </w:tcPr>
+          <w:p>
+            <w:pPr>
+              <w:spacing w:after="0" w:line="240" w:lineRule="auto"/>
+              <w:rPr>
+                <w:rFonts w:ascii="Times New Roman" w:eastAsia="Times New Roman" w:hAnsi="Times New Roman" w:cs="Times New Roman"/>
+                <w:sz w:val="24"/>
+                <w:szCs w:val="24"/>
+                <w:lang w:eastAsia="en-IN"/>
+              </w:rPr>
+            </w:pPr>
+            <w:r>
+              <w:rPr>
+                <w:rFonts w:ascii="Times New Roman" w:eastAsia="Times New Roman" w:hAnsi="Times New Roman" w:cs="Times New Roman"/>
+                <w:sz w:val="24"/>
+                <w:szCs w:val="24"/>
+                <w:lang w:eastAsia="en-IN"/>
+              </w:rPr>
+              <w:t>Mood-based place suggestions (basic filter UI)</w:t>
+            </w:r>
+          </w:p>
+        </w:tc>
+      </w:tr>
+      <w:tr>
+        <w:trPr>
+          <w:tblCellSpacing w:w="15" w:type="dxa"/>
+        </w:trPr>
+        <w:tc>
+          <w:tcPr>
+            <w:tcW w:w="0" w:type="auto"/>
+            <w:vAlign w:val="center"/>
+            <w:hideMark/>
+          </w:tcPr>
+          <w:p>
+            <w:pPr>
+              <w:spacing w:after="0" w:line="240" w:lineRule="auto"/>
+              <w:rPr>
+                <w:rFonts w:ascii="Times New Roman" w:eastAsia="Times New Roman" w:hAnsi="Times New Roman" w:cs="Times New Roman"/>
+                <w:sz w:val="24"/>
+                <w:szCs w:val="24"/>
+                <w:lang w:eastAsia="en-IN"/>
+              </w:rPr>
+            </w:pPr>
+            <w:r>
+              <w:rPr>
+                <w:rFonts w:ascii="Times New Roman" w:eastAsia="Times New Roman" w:hAnsi="Times New Roman" w:cs="Times New Roman"/>
+                <w:sz w:val="24"/>
+                <w:szCs w:val="24"/>
+                <w:lang w:eastAsia="en-IN"/>
+              </w:rPr>
+              <w:t>9</w:t>
+            </w:r>
+          </w:p>
+        </w:tc>
+        <w:tc>
+          <w:tcPr>
+            <w:tcW w:w="0" w:type="auto"/>
+            <w:vAlign w:val="center"/>
+            <w:hideMark/>
+          </w:tcPr>
+          <w:p>
+            <w:pPr>
+              <w:spacing w:after="0" w:line="240" w:lineRule="auto"/>
+              <w:rPr>
+                <w:rFonts w:ascii="Times New Roman" w:eastAsia="Times New Roman" w:hAnsi="Times New Roman" w:cs="Times New Roman"/>
+                <w:sz w:val="24"/>
+                <w:szCs w:val="24"/>
+                <w:lang w:eastAsia="en-IN"/>
+              </w:rPr>
+            </w:pPr>
+            <w:r>
+              <w:rPr>
+                <w:rFonts w:ascii="Times New Roman" w:eastAsia="Times New Roman" w:hAnsi="Times New Roman" w:cs="Times New Roman"/>
+                <w:sz w:val="24"/>
+                <w:szCs w:val="24"/>
+                <w:lang w:eastAsia="en-IN"/>
+              </w:rPr>
+              <w:t>Weather/traffic API + Noise level estimator (optional)</w:t>
+            </w:r>
+          </w:p>
+        </w:tc>
+      </w:tr>
+      <w:tr>
+        <w:trPr>
+          <w:tblCellSpacing w:w="15" w:type="dxa"/>
+        </w:trPr>
+        <w:tc>
+          <w:tcPr>
+            <w:tcW w:w="0" w:type="auto"/>
+            <w:vAlign w:val="center"/>
+            <w:hideMark/>
+          </w:tcPr>
+          <w:p>
+            <w:pPr>
+              <w:spacing w:after="0" w:line="240" w:lineRule="auto"/>
+              <w:rPr>
+                <w:rFonts w:ascii="Times New Roman" w:eastAsia="Times New Roman" w:hAnsi="Times New Roman" w:cs="Times New Roman"/>
+                <w:sz w:val="24"/>
+                <w:szCs w:val="24"/>
+                <w:lang w:eastAsia="en-IN"/>
+              </w:rPr>
+            </w:pPr>
+            <w:r>
+              <w:rPr>
+                <w:rFonts w:ascii="Times New Roman" w:eastAsia="Times New Roman" w:hAnsi="Times New Roman" w:cs="Times New Roman"/>
+                <w:sz w:val="24"/>
+                <w:szCs w:val="24"/>
+                <w:lang w:eastAsia="en-IN"/>
+              </w:rPr>
+              <w:t>10</w:t>
+            </w:r>
+          </w:p>
+        </w:tc>
+        <w:tc>
+          <w:tcPr>
+            <w:tcW w:w="0" w:type="auto"/>
+            <w:vAlign w:val="center"/>
+            <w:hideMark/>
+          </w:tcPr>
+          <w:p>
+            <w:pPr>
+              <w:spacing w:after="0" w:line="240" w:lineRule="auto"/>
+              <w:rPr>
+                <w:rFonts w:ascii="Times New Roman" w:eastAsia="Times New Roman" w:hAnsi="Times New Roman" w:cs="Times New Roman"/>
+                <w:sz w:val="24"/>
+                <w:szCs w:val="24"/>
+                <w:lang w:eastAsia="en-IN"/>
+              </w:rPr>
+            </w:pPr>
+            <w:r>
+              <w:rPr>
+                <w:rFonts w:ascii="Times New Roman" w:eastAsia="Times New Roman" w:hAnsi="Times New Roman" w:cs="Times New Roman"/>
+                <w:sz w:val="24"/>
+                <w:szCs w:val="24"/>
+                <w:lang w:eastAsia="en-IN"/>
+              </w:rPr>
+              <w:t xml:space="preserve">Flask </w:t>
+            </w:r>
+            <w:proofErr w:type="spellStart"/>
+            <w:r>
+              <w:rPr>
+                <w:rFonts w:ascii="Times New Roman" w:eastAsia="Times New Roman" w:hAnsi="Times New Roman" w:cs="Times New Roman"/>
+                <w:sz w:val="24"/>
+                <w:szCs w:val="24"/>
+                <w:lang w:eastAsia="en-IN"/>
+              </w:rPr>
+              <w:t>microservice</w:t>
+            </w:r>
+            <w:proofErr w:type="spellEnd"/>
+            <w:r>
+              <w:rPr>
+                <w:rFonts w:ascii="Times New Roman" w:eastAsia="Times New Roman" w:hAnsi="Times New Roman" w:cs="Times New Roman"/>
+                <w:sz w:val="24"/>
+                <w:szCs w:val="24"/>
+                <w:lang w:eastAsia="en-IN"/>
+              </w:rPr>
+              <w:t xml:space="preserve"> – sentiment analysis for geo-tweets (optional)</w:t>
+            </w:r>
+          </w:p>
+        </w:tc>
+      </w:tr>
+      <w:tr>
+        <w:trPr>
+          <w:tblCellSpacing w:w="15" w:type="dxa"/>
+        </w:trPr>
+        <w:tc>
+          <w:tcPr>
+            <w:tcW w:w="0" w:type="auto"/>
+            <w:vAlign w:val="center"/>
+            <w:hideMark/>
+          </w:tcPr>
+          <w:p>
+            <w:pPr>
+              <w:spacing w:after="0" w:line="240" w:lineRule="auto"/>
+              <w:rPr>
+                <w:rFonts w:ascii="Times New Roman" w:eastAsia="Times New Roman" w:hAnsi="Times New Roman" w:cs="Times New Roman"/>
+                <w:sz w:val="24"/>
+                <w:szCs w:val="24"/>
+                <w:lang w:eastAsia="en-IN"/>
+              </w:rPr>
+            </w:pPr>
+            <w:r>
+              <w:rPr>
+                <w:rFonts w:ascii="Times New Roman" w:eastAsia="Times New Roman" w:hAnsi="Times New Roman" w:cs="Times New Roman"/>
+                <w:sz w:val="24"/>
+                <w:szCs w:val="24"/>
+                <w:lang w:eastAsia="en-IN"/>
+              </w:rPr>
+              <w:t>11</w:t>
+            </w:r>
+          </w:p>
+        </w:tc>
+        <w:tc>
+          <w:tcPr>
+            <w:tcW w:w="0" w:type="auto"/>
+            <w:vAlign w:val="center"/>
+            <w:hideMark/>
+          </w:tcPr>
+          <w:p>
+            <w:pPr>
+              <w:spacing w:after="0" w:line="240" w:lineRule="auto"/>
+              <w:rPr>
+                <w:rFonts w:ascii="Times New Roman" w:eastAsia="Times New Roman" w:hAnsi="Times New Roman" w:cs="Times New Roman"/>
+                <w:sz w:val="24"/>
+                <w:szCs w:val="24"/>
+                <w:lang w:eastAsia="en-IN"/>
+              </w:rPr>
+            </w:pPr>
+            <w:r>
+              <w:rPr>
+                <w:rFonts w:ascii="Times New Roman" w:eastAsia="Times New Roman" w:hAnsi="Times New Roman" w:cs="Times New Roman"/>
+                <w:sz w:val="24"/>
+                <w:szCs w:val="24"/>
+                <w:lang w:eastAsia="en-IN"/>
+              </w:rPr>
+              <w:t>Integrate AI with backend + real-time mood scoring</w:t>
+            </w:r>
+          </w:p>
+        </w:tc>
+      </w:tr>
+      <w:tr>
+        <w:trPr>
+          <w:tblCellSpacing w:w="15" w:type="dxa"/>
+        </w:trPr>
+        <w:tc>
+          <w:tcPr>
+            <w:tcW w:w="0" w:type="auto"/>
+            <w:vAlign w:val="center"/>
+            <w:hideMark/>
+          </w:tcPr>
+          <w:p>
+            <w:pPr>
+              <w:spacing w:after="0" w:line="240" w:lineRule="auto"/>
+              <w:rPr>
+                <w:rFonts w:ascii="Times New Roman" w:eastAsia="Times New Roman" w:hAnsi="Times New Roman" w:cs="Times New Roman"/>
+                <w:sz w:val="24"/>
+                <w:szCs w:val="24"/>
+                <w:lang w:eastAsia="en-IN"/>
+              </w:rPr>
+            </w:pPr>
+            <w:r>
+              <w:rPr>
+                <w:rFonts w:ascii="Times New Roman" w:eastAsia="Times New Roman" w:hAnsi="Times New Roman" w:cs="Times New Roman"/>
+                <w:sz w:val="24"/>
+                <w:szCs w:val="24"/>
+                <w:lang w:eastAsia="en-IN"/>
+              </w:rPr>
+              <w:t>12</w:t>
+            </w:r>
+          </w:p>
+        </w:tc>
+        <w:tc>
+          <w:tcPr>
+            <w:tcW w:w="0" w:type="auto"/>
+            <w:vAlign w:val="center"/>
+            <w:hideMark/>
+          </w:tcPr>
+          <w:p>
+            <w:pPr>
+              <w:spacing w:after="0" w:line="240" w:lineRule="auto"/>
+              <w:rPr>
+                <w:rFonts w:ascii="Times New Roman" w:eastAsia="Times New Roman" w:hAnsi="Times New Roman" w:cs="Times New Roman"/>
+                <w:sz w:val="24"/>
+                <w:szCs w:val="24"/>
+                <w:lang w:eastAsia="en-IN"/>
+              </w:rPr>
+            </w:pPr>
+            <w:r>
+              <w:rPr>
+                <w:rFonts w:ascii="Times New Roman" w:eastAsia="Times New Roman" w:hAnsi="Times New Roman" w:cs="Times New Roman"/>
+                <w:sz w:val="24"/>
+                <w:szCs w:val="24"/>
+                <w:lang w:eastAsia="en-IN"/>
+              </w:rPr>
+              <w:t>End-to-end testing, dummy data seeding</w:t>
+            </w:r>
+          </w:p>
+        </w:tc>
+      </w:tr>
+      <w:tr>
+        <w:trPr>
+          <w:tblCellSpacing w:w="15" w:type="dxa"/>
+        </w:trPr>
+        <w:tc>
+          <w:tcPr>
+            <w:tcW w:w="0" w:type="auto"/>
+            <w:vAlign w:val="center"/>
+            <w:hideMark/>
+          </w:tcPr>
+          <w:p>
+            <w:pPr>
+              <w:spacing w:after="0" w:line="240" w:lineRule="auto"/>
+              <w:rPr>
+                <w:rFonts w:ascii="Times New Roman" w:eastAsia="Times New Roman" w:hAnsi="Times New Roman" w:cs="Times New Roman"/>
+                <w:sz w:val="24"/>
+                <w:szCs w:val="24"/>
+                <w:lang w:eastAsia="en-IN"/>
+              </w:rPr>
+            </w:pPr>
+            <w:r>
+              <w:rPr>
+                <w:rFonts w:ascii="Times New Roman" w:eastAsia="Times New Roman" w:hAnsi="Times New Roman" w:cs="Times New Roman"/>
+                <w:sz w:val="24"/>
+                <w:szCs w:val="24"/>
+                <w:lang w:eastAsia="en-IN"/>
+              </w:rPr>
+              <w:t>13</w:t>
+            </w:r>
+          </w:p>
+        </w:tc>
+        <w:tc>
+          <w:tcPr>
+            <w:tcW w:w="0" w:type="auto"/>
+            <w:vAlign w:val="center"/>
+            <w:hideMark/>
+          </w:tcPr>
+          <w:p>
+            <w:pPr>
+              <w:spacing w:after="0" w:line="240" w:lineRule="auto"/>
+              <w:rPr>
+                <w:rFonts w:ascii="Times New Roman" w:eastAsia="Times New Roman" w:hAnsi="Times New Roman" w:cs="Times New Roman"/>
+                <w:sz w:val="24"/>
+                <w:szCs w:val="24"/>
+                <w:lang w:eastAsia="en-IN"/>
+              </w:rPr>
+            </w:pPr>
+            <w:r>
+              <w:rPr>
+                <w:rFonts w:ascii="Times New Roman" w:eastAsia="Times New Roman" w:hAnsi="Times New Roman" w:cs="Times New Roman"/>
+                <w:sz w:val="24"/>
+                <w:szCs w:val="24"/>
+                <w:lang w:eastAsia="en-IN"/>
+              </w:rPr>
+              <w:t xml:space="preserve">UI polish, responsiveness, </w:t>
+            </w:r>
+            <w:proofErr w:type="spellStart"/>
+            <w:r>
+              <w:rPr>
+                <w:rFonts w:ascii="Times New Roman" w:eastAsia="Times New Roman" w:hAnsi="Times New Roman" w:cs="Times New Roman"/>
+                <w:sz w:val="24"/>
+                <w:szCs w:val="24"/>
+                <w:lang w:eastAsia="en-IN"/>
+              </w:rPr>
+              <w:t>gamification</w:t>
+            </w:r>
+            <w:proofErr w:type="spellEnd"/>
+            <w:r>
+              <w:rPr>
+                <w:rFonts w:ascii="Times New Roman" w:eastAsia="Times New Roman" w:hAnsi="Times New Roman" w:cs="Times New Roman"/>
+                <w:sz w:val="24"/>
+                <w:szCs w:val="24"/>
+                <w:lang w:eastAsia="en-IN"/>
+              </w:rPr>
+              <w:t xml:space="preserve"> elements</w:t>
+            </w:r>
+          </w:p>
+        </w:tc>
+      </w:tr>
+      <w:tr>
+        <w:trPr>
+          <w:tblCellSpacing w:w="15" w:type="dxa"/>
+        </w:trPr>
+        <w:tc>
+          <w:tcPr>
+            <w:tcW w:w="0" w:type="auto"/>
+            <w:vAlign w:val="center"/>
+            <w:hideMark/>
+          </w:tcPr>
+          <w:p>
+            <w:pPr>
+              <w:spacing w:after="0" w:line="240" w:lineRule="auto"/>
+              <w:rPr>
+                <w:rFonts w:ascii="Times New Roman" w:eastAsia="Times New Roman" w:hAnsi="Times New Roman" w:cs="Times New Roman"/>
+                <w:sz w:val="24"/>
+                <w:szCs w:val="24"/>
+                <w:lang w:eastAsia="en-IN"/>
+              </w:rPr>
+            </w:pPr>
+            <w:r>
+              <w:rPr>
+                <w:rFonts w:ascii="Times New Roman" w:eastAsia="Times New Roman" w:hAnsi="Times New Roman" w:cs="Times New Roman"/>
+                <w:sz w:val="24"/>
+                <w:szCs w:val="24"/>
+                <w:lang w:eastAsia="en-IN"/>
+              </w:rPr>
+              <w:t>14</w:t>
+            </w:r>
+          </w:p>
+        </w:tc>
+        <w:tc>
+          <w:tcPr>
+            <w:tcW w:w="0" w:type="auto"/>
+            <w:vAlign w:val="center"/>
+            <w:hideMark/>
+          </w:tcPr>
+          <w:p>
+            <w:pPr>
+              <w:spacing w:after="0" w:line="240" w:lineRule="auto"/>
+              <w:rPr>
+                <w:rFonts w:ascii="Times New Roman" w:eastAsia="Times New Roman" w:hAnsi="Times New Roman" w:cs="Times New Roman"/>
+                <w:sz w:val="24"/>
+                <w:szCs w:val="24"/>
+                <w:lang w:eastAsia="en-IN"/>
+              </w:rPr>
+            </w:pPr>
+            <w:r>
+              <w:rPr>
+                <w:rFonts w:ascii="Times New Roman" w:eastAsia="Times New Roman" w:hAnsi="Times New Roman" w:cs="Times New Roman"/>
+                <w:sz w:val="24"/>
+                <w:szCs w:val="24"/>
+                <w:lang w:eastAsia="en-IN"/>
+              </w:rPr>
+              <w:t xml:space="preserve">Deploy FE, BE, ML </w:t>
+            </w:r>
+            <w:proofErr w:type="spellStart"/>
+            <w:r>
+              <w:rPr>
+                <w:rFonts w:ascii="Times New Roman" w:eastAsia="Times New Roman" w:hAnsi="Times New Roman" w:cs="Times New Roman"/>
+                <w:sz w:val="24"/>
+                <w:szCs w:val="24"/>
+                <w:lang w:eastAsia="en-IN"/>
+              </w:rPr>
+              <w:t>microservices</w:t>
+            </w:r>
+            <w:proofErr w:type="spellEnd"/>
+            <w:r>
+              <w:rPr>
+                <w:rFonts w:ascii="Times New Roman" w:eastAsia="Times New Roman" w:hAnsi="Times New Roman" w:cs="Times New Roman"/>
+                <w:sz w:val="24"/>
+                <w:szCs w:val="24"/>
+                <w:lang w:eastAsia="en-IN"/>
+              </w:rPr>
+              <w:t xml:space="preserve"> + write README + make demo video</w:t>
+            </w:r>
+          </w:p>
+        </w:tc>
+      </w:tr>
+    </w:tbl>
+    <w:p>
+      <w:pPr>
+        <w:rPr>
+          <w:lang w:val="en-US"/>
+        </w:rPr>
+      </w:pPr>
+    </w:p>
+    <w:p>
+      <w:pPr>
+        <w:pStyle w:val="NormalWeb"/>
+      </w:pPr>
+      <w:r>
+        <w:t xml:space="preserve">Since you're already familiar with </w:t>
+      </w:r>
+      <w:r>
+        <w:rPr>
+          <w:rStyle w:val="Strong"/>
+        </w:rPr>
+        <w:t>Render</w:t>
+      </w:r>
+      <w:r>
+        <w:t>, you can:</w:t>
+      </w:r>
+    </w:p>
+    <w:p>
+      <w:pPr>
+        <w:pStyle w:val="NormalWeb"/>
+        <w:numPr>
+          <w:ilvl w:val="0"/>
+          <w:numId w:val="8"/>
+        </w:numPr>
+      </w:pPr>
+      <w:r>
+        <w:t xml:space="preserve">Use </w:t>
+      </w:r>
+      <w:r>
+        <w:rPr>
+          <w:rStyle w:val="Strong"/>
+        </w:rPr>
+        <w:t>Render for backend</w:t>
+      </w:r>
+    </w:p>
+    <w:p>
+      <w:pPr>
+        <w:pStyle w:val="NormalWeb"/>
+        <w:numPr>
+          <w:ilvl w:val="0"/>
+          <w:numId w:val="8"/>
+        </w:numPr>
+      </w:pPr>
+      <w:r>
+        <w:t xml:space="preserve">Try </w:t>
+      </w:r>
+      <w:proofErr w:type="spellStart"/>
+      <w:r>
+        <w:rPr>
+          <w:rStyle w:val="Strong"/>
+        </w:rPr>
+        <w:t>Vercel</w:t>
+      </w:r>
+      <w:proofErr w:type="spellEnd"/>
+      <w:r>
+        <w:rPr>
+          <w:rStyle w:val="Strong"/>
+        </w:rPr>
+        <w:t xml:space="preserve"> for frontend</w:t>
+      </w:r>
+      <w:r>
+        <w:t xml:space="preserve"> (it’s trending, fast, and developer-friendly)</w:t>
+      </w:r>
+    </w:p>
+    <w:p>
+      <w:pPr>
+        <w:pStyle w:val="NormalWeb"/>
+        <w:numPr>
+          <w:ilvl w:val="0"/>
+          <w:numId w:val="8"/>
+        </w:numPr>
+      </w:pPr>
+      <w:r>
+        <w:t xml:space="preserve">Use </w:t>
+      </w:r>
+      <w:proofErr w:type="spellStart"/>
+      <w:r>
+        <w:rPr>
+          <w:rStyle w:val="Strong"/>
+        </w:rPr>
+        <w:t>MongoDB</w:t>
+      </w:r>
+      <w:proofErr w:type="spellEnd"/>
+      <w:r>
+        <w:rPr>
+          <w:rStyle w:val="Strong"/>
+        </w:rPr>
+        <w:t xml:space="preserve"> Atlas</w:t>
+      </w:r>
+    </w:p>
+    <w:p>
+      <w:pPr>
+        <w:pStyle w:val="NormalWeb"/>
+        <w:numPr>
+          <w:ilvl w:val="0"/>
+          <w:numId w:val="8"/>
+        </w:numPr>
+      </w:pPr>
+      <w:r>
+        <w:t xml:space="preserve">Use </w:t>
+      </w:r>
+      <w:proofErr w:type="spellStart"/>
+      <w:r>
+        <w:rPr>
+          <w:rStyle w:val="Strong"/>
+        </w:rPr>
+        <w:t>Replit</w:t>
+      </w:r>
+      <w:proofErr w:type="spellEnd"/>
+      <w:r>
+        <w:t xml:space="preserve"> for the ML </w:t>
+      </w:r>
+      <w:proofErr w:type="spellStart"/>
+      <w:r>
+        <w:t>microservice</w:t>
+      </w:r>
+      <w:proofErr w:type="spellEnd"/>
+    </w:p>
+    <w:p>
+      <w:pPr>
+        <w:rPr>
+          <w:lang w:val="en-US"/>
+        </w:rPr>
+      </w:pPr>
+      <w:r>
+        <w:rPr>
+          <w:noProof/>
+          <w:lang w:eastAsia="en-IN"/>
+        </w:rPr>
+        <w:drawing>
+          <wp:inline distT="0" distB="0" distL="0" distR="0" wp14:anchorId="50DBA852" wp14:editId="63B52F88">
+            <wp:extent cx="5731510" cy="3223895"/>
+            <wp:effectExtent l="0" t="0" r="2540" b="0"/>
+            <wp:docPr id="2" name="Picture 2"/>
+            <wp:cNvGraphicFramePr>
+              <a:graphicFrameLocks xmlns:a="http://schemas.openxmlformats.org/drawingml/2006/main" noChangeAspect="1"/>
+            </wp:cNvGraphicFramePr>
+            <a:graphic xmlns:a="http://schemas.openxmlformats.org/drawingml/2006/main">
+              <a:graphicData uri="http://schemas.openxmlformats.org/drawingml/2006/picture">
+                <pic:pic xmlns:pic="http://schemas.openxmlformats.org/drawingml/2006/picture">
+                  <pic:nvPicPr>
+                    <pic:cNvPr id="1" name=""/>
+                    <pic:cNvPicPr/>
+                  </pic:nvPicPr>
+                  <pic:blipFill>
+                    <a:blip r:embed="rId5"/>
+                    <a:stretch>
+                      <a:fillRect/>
+                    </a:stretch>
+                  </pic:blipFill>
+                  <pic:spPr>
+                    <a:xfrm>
+                      <a:off x="0" y="0"/>
+                      <a:ext cx="5731510" cy="3223895"/>
+                    </a:xfrm>
+                    <a:prstGeom prst="rect">
+                      <a:avLst/>
+                    </a:prstGeom>
+                  </pic:spPr>
+                </pic:pic>
+              </a:graphicData>
+            </a:graphic>
+          </wp:inline>
+        </w:drawing>
+      </w:r>
+      <w:r>
+        <w:rPr>
+          <w:noProof/>
+          <w:lang w:eastAsia="en-IN"/>
+        </w:rPr>
+        <w:drawing>
+          <wp:inline distT="0" distB="0" distL="0" distR="0" wp14:anchorId="395A9F26" wp14:editId="74D9D62A">
+            <wp:extent cx="5731510" cy="3223895"/>
+            <wp:effectExtent l="0" t="0" r="2540" b="0"/>
+            <wp:docPr id="1" name="Picture 1"/>
+            <wp:cNvGraphicFramePr>
+              <a:graphicFrameLocks xmlns:a="http://schemas.openxmlformats.org/drawingml/2006/main" noChangeAspect="1"/>
+            </wp:cNvGraphicFramePr>
+            <a:graphic xmlns:a="http://schemas.openxmlformats.org/drawingml/2006/main">
+              <a:graphicData uri="http://schemas.openxmlformats.org/drawingml/2006/picture">
+                <pic:pic xmlns:pic="http://schemas.openxmlformats.org/drawingml/2006/picture">
+                  <pic:nvPicPr>
+                    <pic:cNvPr id="1" name=""/>
+                    <pic:cNvPicPr/>
+                  </pic:nvPicPr>
+                  <pic:blipFill>
+                    <a:blip r:embed="rId6"/>
+                    <a:stretch>
+                      <a:fillRect/>
+                    </a:stretch>
+                  </pic:blipFill>
+                  <pic:spPr>
+                    <a:xfrm>
+                      <a:off x="0" y="0"/>
+                      <a:ext cx="5731510" cy="3223895"/>
+                    </a:xfrm>
+                    <a:prstGeom prst="rect">
+                      <a:avLst/>
+                    </a:prstGeom>
+                  </pic:spPr>
+                </pic:pic>
+              </a:graphicData>
+            </a:graphic>
+          </wp:inline>
+        </w:drawing>
+      </w:r>
+    </w:p>
+    <w:p>
+      <w:pPr>
+        <w:spacing w:before="100" w:beforeAutospacing="1" w:after="100" w:afterAutospacing="1" w:line="240" w:lineRule="auto"/>
+        <w:rPr>
+          <w:rFonts w:ascii="Times New Roman" w:eastAsia="Times New Roman" w:hAnsi="Times New Roman" w:cs="Times New Roman"/>
+          <w:sz w:val="24"/>
+          <w:szCs w:val="24"/>
+          <w:lang w:eastAsia="en-IN"/>
+        </w:rPr>
+      </w:pPr>
+      <w:r>
+        <w:rPr>
+          <w:rFonts w:ascii="Times New Roman" w:eastAsia="Times New Roman" w:hAnsi="Times New Roman" w:cs="Times New Roman"/>
+          <w:sz w:val="24"/>
+          <w:szCs w:val="24"/>
+          <w:lang w:eastAsia="en-IN"/>
+        </w:rPr>
+        <w:t>Perfect! Let’s define the relationships between your finalized entities:</w:t>
+      </w:r>
+    </w:p>
+    <w:p>
+      <w:pPr>
+        <w:spacing w:after="0" w:line="240" w:lineRule="auto"/>
+        <w:rPr>
+          <w:rFonts w:ascii="Times New Roman" w:eastAsia="Times New Roman" w:hAnsi="Times New Roman" w:cs="Times New Roman"/>
+          <w:sz w:val="24"/>
+          <w:szCs w:val="24"/>
+          <w:lang w:eastAsia="en-IN"/>
+        </w:rPr>
+      </w:pPr>
+      <w:r>
+        <w:rPr>
+          <w:rFonts w:ascii="Times New Roman" w:eastAsia="Times New Roman" w:hAnsi="Times New Roman" w:cs="Times New Roman"/>
+          <w:sz w:val="24"/>
+          <w:szCs w:val="24"/>
+          <w:lang w:eastAsia="en-IN"/>
+        </w:rPr>
+        <w:pict>
+          <v:rect id="_x0000_i1025" style="width:0;height:1.5pt" o:hralign="center" o:hrstd="t" o:hr="t" fillcolor="#a0a0a0" stroked="f"/>
+        </w:pict>
+      </w:r>
+    </w:p>
+    <w:p>
+      <w:pPr>
+        <w:spacing w:before="100" w:beforeAutospacing="1" w:after="100" w:afterAutospacing="1" w:line="240" w:lineRule="auto"/>
+        <w:outlineLvl w:val="2"/>
+        <w:rPr>
+          <w:rFonts w:ascii="Times New Roman" w:eastAsia="Times New Roman" w:hAnsi="Times New Roman" w:cs="Times New Roman"/>
+          <w:b/>
+          <w:bCs/>
+          <w:sz w:val="27"/>
+          <w:szCs w:val="27"/>
+          <w:lang w:eastAsia="en-IN"/>
+        </w:rPr>
+      </w:pPr>
+      <w:r>
+        <w:rPr>
+          <w:rFonts w:ascii="Times New Roman" w:eastAsia="Times New Roman" w:hAnsi="Times New Roman" w:cs="Times New Roman"/>
+          <w:b/>
+          <w:bCs/>
+          <w:sz w:val="27"/>
+          <w:szCs w:val="27"/>
+          <w:lang w:eastAsia="en-IN"/>
+        </w:rPr>
+        <w:t>1. User</w:t>
+      </w:r>
+    </w:p>
+    <w:p>
+      <w:pPr>
+        <w:numPr>
+          <w:ilvl w:val="0"/>
+          <w:numId w:val="9"/>
+        </w:numPr>
+        <w:spacing w:before="100" w:beforeAutospacing="1" w:after="100" w:afterAutospacing="1" w:line="240" w:lineRule="auto"/>
+        <w:rPr>
+          <w:rFonts w:ascii="Times New Roman" w:eastAsia="Times New Roman" w:hAnsi="Times New Roman" w:cs="Times New Roman"/>
+          <w:sz w:val="24"/>
+          <w:szCs w:val="24"/>
+          <w:lang w:eastAsia="en-IN"/>
+        </w:rPr>
+      </w:pPr>
+      <w:r>
+        <w:rPr>
+          <w:rFonts w:ascii="Times New Roman" w:eastAsia="Times New Roman" w:hAnsi="Times New Roman" w:cs="Times New Roman"/>
+          <w:sz w:val="24"/>
+          <w:szCs w:val="24"/>
+          <w:lang w:eastAsia="en-IN"/>
+        </w:rPr>
+        <w:t xml:space="preserve">Can </w:t>
+      </w:r>
+      <w:r>
+        <w:rPr>
+          <w:rFonts w:ascii="Times New Roman" w:eastAsia="Times New Roman" w:hAnsi="Times New Roman" w:cs="Times New Roman"/>
+          <w:b/>
+          <w:bCs/>
+          <w:sz w:val="24"/>
+          <w:szCs w:val="24"/>
+          <w:lang w:eastAsia="en-IN"/>
+        </w:rPr>
+        <w:t>create</w:t>
+      </w:r>
+      <w:r>
+        <w:rPr>
+          <w:rFonts w:ascii="Times New Roman" w:eastAsia="Times New Roman" w:hAnsi="Times New Roman" w:cs="Times New Roman"/>
+          <w:sz w:val="24"/>
+          <w:szCs w:val="24"/>
+          <w:lang w:eastAsia="en-IN"/>
+        </w:rPr>
+        <w:t xml:space="preserve"> many events.</w:t>
+      </w:r>
+    </w:p>
+    <w:p>
+      <w:pPr>
+        <w:numPr>
+          <w:ilvl w:val="0"/>
+          <w:numId w:val="9"/>
+        </w:numPr>
+        <w:spacing w:before="100" w:beforeAutospacing="1" w:after="100" w:afterAutospacing="1" w:line="240" w:lineRule="auto"/>
+        <w:rPr>
+          <w:rFonts w:ascii="Times New Roman" w:eastAsia="Times New Roman" w:hAnsi="Times New Roman" w:cs="Times New Roman"/>
+          <w:sz w:val="24"/>
+          <w:szCs w:val="24"/>
+          <w:lang w:eastAsia="en-IN"/>
+        </w:rPr>
+      </w:pPr>
+      <w:r>
+        <w:rPr>
+          <w:rFonts w:ascii="Times New Roman" w:eastAsia="Times New Roman" w:hAnsi="Times New Roman" w:cs="Times New Roman"/>
+          <w:sz w:val="24"/>
+          <w:szCs w:val="24"/>
+          <w:lang w:eastAsia="en-IN"/>
+        </w:rPr>
+        <w:t xml:space="preserve">Can </w:t>
+      </w:r>
+      <w:r>
+        <w:rPr>
+          <w:rFonts w:ascii="Times New Roman" w:eastAsia="Times New Roman" w:hAnsi="Times New Roman" w:cs="Times New Roman"/>
+          <w:b/>
+          <w:bCs/>
+          <w:sz w:val="24"/>
+          <w:szCs w:val="24"/>
+          <w:lang w:eastAsia="en-IN"/>
+        </w:rPr>
+        <w:t>bookmark</w:t>
+      </w:r>
+      <w:r>
+        <w:rPr>
+          <w:rFonts w:ascii="Times New Roman" w:eastAsia="Times New Roman" w:hAnsi="Times New Roman" w:cs="Times New Roman"/>
+          <w:sz w:val="24"/>
+          <w:szCs w:val="24"/>
+          <w:lang w:eastAsia="en-IN"/>
+        </w:rPr>
+        <w:t xml:space="preserve"> many events.</w:t>
+      </w:r>
+    </w:p>
+    <w:p>
+      <w:pPr>
+        <w:numPr>
+          <w:ilvl w:val="0"/>
+          <w:numId w:val="9"/>
+        </w:numPr>
+        <w:spacing w:before="100" w:beforeAutospacing="1" w:after="100" w:afterAutospacing="1" w:line="240" w:lineRule="auto"/>
+        <w:rPr>
+          <w:rFonts w:ascii="Times New Roman" w:eastAsia="Times New Roman" w:hAnsi="Times New Roman" w:cs="Times New Roman"/>
+          <w:sz w:val="24"/>
+          <w:szCs w:val="24"/>
+          <w:lang w:eastAsia="en-IN"/>
+        </w:rPr>
+      </w:pPr>
+      <w:r>
+        <w:rPr>
+          <w:rFonts w:ascii="Times New Roman" w:eastAsia="Times New Roman" w:hAnsi="Times New Roman" w:cs="Times New Roman"/>
+          <w:sz w:val="24"/>
+          <w:szCs w:val="24"/>
+          <w:lang w:eastAsia="en-IN"/>
+        </w:rPr>
+        <w:t xml:space="preserve">Can </w:t>
+      </w:r>
+      <w:r>
+        <w:rPr>
+          <w:rFonts w:ascii="Times New Roman" w:eastAsia="Times New Roman" w:hAnsi="Times New Roman" w:cs="Times New Roman"/>
+          <w:b/>
+          <w:bCs/>
+          <w:sz w:val="24"/>
+          <w:szCs w:val="24"/>
+          <w:lang w:eastAsia="en-IN"/>
+        </w:rPr>
+        <w:t>comment</w:t>
+      </w:r>
+      <w:r>
+        <w:rPr>
+          <w:rFonts w:ascii="Times New Roman" w:eastAsia="Times New Roman" w:hAnsi="Times New Roman" w:cs="Times New Roman"/>
+          <w:sz w:val="24"/>
+          <w:szCs w:val="24"/>
+          <w:lang w:eastAsia="en-IN"/>
+        </w:rPr>
+        <w:t xml:space="preserve"> on many events.</w:t>
+      </w:r>
+    </w:p>
+    <w:p>
+      <w:pPr>
+        <w:numPr>
+          <w:ilvl w:val="0"/>
+          <w:numId w:val="9"/>
+        </w:numPr>
+        <w:spacing w:before="100" w:beforeAutospacing="1" w:after="100" w:afterAutospacing="1" w:line="240" w:lineRule="auto"/>
+        <w:rPr>
+          <w:rFonts w:ascii="Times New Roman" w:eastAsia="Times New Roman" w:hAnsi="Times New Roman" w:cs="Times New Roman"/>
+          <w:sz w:val="24"/>
+          <w:szCs w:val="24"/>
+          <w:lang w:eastAsia="en-IN"/>
+        </w:rPr>
+      </w:pPr>
+      <w:r>
+        <w:rPr>
+          <w:rFonts w:ascii="Times New Roman" w:eastAsia="Times New Roman" w:hAnsi="Times New Roman" w:cs="Times New Roman"/>
+          <w:sz w:val="24"/>
+          <w:szCs w:val="24"/>
+          <w:lang w:eastAsia="en-IN"/>
+        </w:rPr>
+        <w:t xml:space="preserve">Can </w:t>
+      </w:r>
+      <w:r>
+        <w:rPr>
+          <w:rFonts w:ascii="Times New Roman" w:eastAsia="Times New Roman" w:hAnsi="Times New Roman" w:cs="Times New Roman"/>
+          <w:b/>
+          <w:bCs/>
+          <w:sz w:val="24"/>
+          <w:szCs w:val="24"/>
+          <w:lang w:eastAsia="en-IN"/>
+        </w:rPr>
+        <w:t>receive</w:t>
+      </w:r>
+      <w:r>
+        <w:rPr>
+          <w:rFonts w:ascii="Times New Roman" w:eastAsia="Times New Roman" w:hAnsi="Times New Roman" w:cs="Times New Roman"/>
+          <w:sz w:val="24"/>
+          <w:szCs w:val="24"/>
+          <w:lang w:eastAsia="en-IN"/>
+        </w:rPr>
+        <w:t xml:space="preserve"> many notifications.</w:t>
+      </w:r>
+    </w:p>
+    <w:p>
+      <w:pPr>
+        <w:spacing w:after="0" w:line="240" w:lineRule="auto"/>
+        <w:rPr>
+          <w:rFonts w:ascii="Times New Roman" w:eastAsia="Times New Roman" w:hAnsi="Times New Roman" w:cs="Times New Roman"/>
+          <w:sz w:val="24"/>
+          <w:szCs w:val="24"/>
+          <w:lang w:eastAsia="en-IN"/>
+        </w:rPr>
+      </w:pPr>
+      <w:r>
+        <w:rPr>
+          <w:rFonts w:ascii="Times New Roman" w:eastAsia="Times New Roman" w:hAnsi="Times New Roman" w:cs="Times New Roman"/>
+          <w:sz w:val="24"/>
+          <w:szCs w:val="24"/>
+          <w:lang w:eastAsia="en-IN"/>
+        </w:rPr>
+        <w:pict>
+          <v:rect id="_x0000_i1026" style="width:0;height:1.5pt" o:hralign="center" o:hrstd="t" o:hr="t" fillcolor="#a0a0a0" stroked="f"/>
+        </w:pict>
+      </w:r>
+    </w:p>
+    <w:p>
+      <w:pPr>
+        <w:spacing w:before="100" w:beforeAutospacing="1" w:after="100" w:afterAutospacing="1" w:line="240" w:lineRule="auto"/>
+        <w:outlineLvl w:val="2"/>
+        <w:rPr>
+          <w:rFonts w:ascii="Times New Roman" w:eastAsia="Times New Roman" w:hAnsi="Times New Roman" w:cs="Times New Roman"/>
+          <w:b/>
+          <w:bCs/>
+          <w:sz w:val="27"/>
+          <w:szCs w:val="27"/>
+          <w:lang w:eastAsia="en-IN"/>
+        </w:rPr>
+      </w:pPr>
+      <w:r>
+        <w:rPr>
+          <w:rFonts w:ascii="Times New Roman" w:eastAsia="Times New Roman" w:hAnsi="Times New Roman" w:cs="Times New Roman"/>
+          <w:b/>
+          <w:bCs/>
+          <w:sz w:val="27"/>
+          <w:szCs w:val="27"/>
+          <w:lang w:eastAsia="en-IN"/>
+        </w:rPr>
+        <w:t>2. Admin</w:t>
+      </w:r>
+    </w:p>
+    <w:p>
+      <w:pPr>
+        <w:numPr>
+          <w:ilvl w:val="0"/>
+          <w:numId w:val="10"/>
+        </w:numPr>
+        <w:spacing w:before="100" w:beforeAutospacing="1" w:after="100" w:afterAutospacing="1" w:line="240" w:lineRule="auto"/>
+        <w:rPr>
+          <w:rFonts w:ascii="Times New Roman" w:eastAsia="Times New Roman" w:hAnsi="Times New Roman" w:cs="Times New Roman"/>
+          <w:sz w:val="24"/>
+          <w:szCs w:val="24"/>
+          <w:lang w:eastAsia="en-IN"/>
+        </w:rPr>
+      </w:pPr>
+      <w:r>
+        <w:rPr>
+          <w:rFonts w:ascii="Times New Roman" w:eastAsia="Times New Roman" w:hAnsi="Times New Roman" w:cs="Times New Roman"/>
+          <w:sz w:val="24"/>
+          <w:szCs w:val="24"/>
+          <w:lang w:eastAsia="en-IN"/>
+        </w:rPr>
+        <w:t xml:space="preserve">Can </w:t>
+      </w:r>
+      <w:r>
+        <w:rPr>
+          <w:rFonts w:ascii="Times New Roman" w:eastAsia="Times New Roman" w:hAnsi="Times New Roman" w:cs="Times New Roman"/>
+          <w:b/>
+          <w:bCs/>
+          <w:sz w:val="24"/>
+          <w:szCs w:val="24"/>
+          <w:lang w:eastAsia="en-IN"/>
+        </w:rPr>
+        <w:t>approve/reject</w:t>
+      </w:r>
+      <w:r>
+        <w:rPr>
+          <w:rFonts w:ascii="Times New Roman" w:eastAsia="Times New Roman" w:hAnsi="Times New Roman" w:cs="Times New Roman"/>
+          <w:sz w:val="24"/>
+          <w:szCs w:val="24"/>
+          <w:lang w:eastAsia="en-IN"/>
+        </w:rPr>
+        <w:t xml:space="preserve"> events.</w:t>
+      </w:r>
+    </w:p>
+    <w:p>
+      <w:pPr>
+        <w:numPr>
+          <w:ilvl w:val="0"/>
+          <w:numId w:val="10"/>
+        </w:numPr>
+        <w:spacing w:before="100" w:beforeAutospacing="1" w:after="100" w:afterAutospacing="1" w:line="240" w:lineRule="auto"/>
+        <w:rPr>
+          <w:rFonts w:ascii="Times New Roman" w:eastAsia="Times New Roman" w:hAnsi="Times New Roman" w:cs="Times New Roman"/>
+          <w:sz w:val="24"/>
+          <w:szCs w:val="24"/>
+          <w:lang w:eastAsia="en-IN"/>
+        </w:rPr>
+      </w:pPr>
+      <w:r>
+        <w:rPr>
+          <w:rFonts w:ascii="Times New Roman" w:eastAsia="Times New Roman" w:hAnsi="Times New Roman" w:cs="Times New Roman"/>
+          <w:sz w:val="24"/>
+          <w:szCs w:val="24"/>
+          <w:lang w:eastAsia="en-IN"/>
+        </w:rPr>
+        <w:t xml:space="preserve">Can </w:t>
+      </w:r>
+      <w:r>
+        <w:rPr>
+          <w:rFonts w:ascii="Times New Roman" w:eastAsia="Times New Roman" w:hAnsi="Times New Roman" w:cs="Times New Roman"/>
+          <w:b/>
+          <w:bCs/>
+          <w:sz w:val="24"/>
+          <w:szCs w:val="24"/>
+          <w:lang w:eastAsia="en-IN"/>
+        </w:rPr>
+        <w:t>send</w:t>
+      </w:r>
+      <w:r>
+        <w:rPr>
+          <w:rFonts w:ascii="Times New Roman" w:eastAsia="Times New Roman" w:hAnsi="Times New Roman" w:cs="Times New Roman"/>
+          <w:sz w:val="24"/>
+          <w:szCs w:val="24"/>
+          <w:lang w:eastAsia="en-IN"/>
+        </w:rPr>
+        <w:t xml:space="preserve"> notifications.</w:t>
+      </w:r>
+    </w:p>
+    <w:p>
+      <w:pPr>
+        <w:spacing w:after="0" w:line="240" w:lineRule="auto"/>
+        <w:rPr>
+          <w:rFonts w:ascii="Times New Roman" w:eastAsia="Times New Roman" w:hAnsi="Times New Roman" w:cs="Times New Roman"/>
+          <w:sz w:val="24"/>
+          <w:szCs w:val="24"/>
+          <w:lang w:eastAsia="en-IN"/>
+        </w:rPr>
+      </w:pPr>
+      <w:r>
+        <w:rPr>
+          <w:rFonts w:ascii="Times New Roman" w:eastAsia="Times New Roman" w:hAnsi="Times New Roman" w:cs="Times New Roman"/>
+          <w:sz w:val="24"/>
+          <w:szCs w:val="24"/>
+          <w:lang w:eastAsia="en-IN"/>
+        </w:rPr>
+        <w:pict>
+          <v:rect id="_x0000_i1027" style="width:0;height:1.5pt" o:hralign="center" o:hrstd="t" o:hr="t" fillcolor="#a0a0a0" stroked="f"/>
+        </w:pict>
+      </w:r>
+    </w:p>
+    <w:p>
+      <w:pPr>
+        <w:spacing w:before="100" w:beforeAutospacing="1" w:after="100" w:afterAutospacing="1" w:line="240" w:lineRule="auto"/>
+        <w:outlineLvl w:val="2"/>
+        <w:rPr>
+          <w:rFonts w:ascii="Times New Roman" w:eastAsia="Times New Roman" w:hAnsi="Times New Roman" w:cs="Times New Roman"/>
+          <w:b/>
+          <w:bCs/>
+          <w:sz w:val="27"/>
+          <w:szCs w:val="27"/>
+          <w:lang w:eastAsia="en-IN"/>
+        </w:rPr>
+      </w:pPr>
+      <w:r>
+        <w:rPr>
+          <w:rFonts w:ascii="Times New Roman" w:eastAsia="Times New Roman" w:hAnsi="Times New Roman" w:cs="Times New Roman"/>
+          <w:b/>
+          <w:bCs/>
+          <w:sz w:val="27"/>
+          <w:szCs w:val="27"/>
+          <w:lang w:eastAsia="en-IN"/>
+        </w:rPr>
+        <w:t>3. Event</w:t>
+      </w:r>
+    </w:p>
+    <w:p>
+      <w:pPr>
+        <w:numPr>
+          <w:ilvl w:val="0"/>
+          <w:numId w:val="11"/>
+        </w:numPr>
+        <w:spacing w:before="100" w:beforeAutospacing="1" w:after="100" w:afterAutospacing="1" w:line="240" w:lineRule="auto"/>
+        <w:rPr>
+          <w:rFonts w:ascii="Times New Roman" w:eastAsia="Times New Roman" w:hAnsi="Times New Roman" w:cs="Times New Roman"/>
+          <w:sz w:val="24"/>
+          <w:szCs w:val="24"/>
+          <w:lang w:eastAsia="en-IN"/>
+        </w:rPr>
+      </w:pPr>
+      <w:r>
+        <w:rPr>
+          <w:rFonts w:ascii="Times New Roman" w:eastAsia="Times New Roman" w:hAnsi="Times New Roman" w:cs="Times New Roman"/>
+          <w:b/>
+          <w:bCs/>
+          <w:sz w:val="24"/>
+          <w:szCs w:val="24"/>
+          <w:lang w:eastAsia="en-IN"/>
+        </w:rPr>
+        <w:t>Belongs to</w:t>
+      </w:r>
+      <w:r>
+        <w:rPr>
+          <w:rFonts w:ascii="Times New Roman" w:eastAsia="Times New Roman" w:hAnsi="Times New Roman" w:cs="Times New Roman"/>
+          <w:sz w:val="24"/>
+          <w:szCs w:val="24"/>
+          <w:lang w:eastAsia="en-IN"/>
+        </w:rPr>
+        <w:t xml:space="preserve"> a user (creator).</w:t>
+      </w:r>
+    </w:p>
+    <w:p>
+      <w:pPr>
+        <w:numPr>
+          <w:ilvl w:val="0"/>
+          <w:numId w:val="11"/>
+        </w:numPr>
+        <w:spacing w:before="100" w:beforeAutospacing="1" w:after="100" w:afterAutospacing="1" w:line="240" w:lineRule="auto"/>
+        <w:rPr>
+          <w:rFonts w:ascii="Times New Roman" w:eastAsia="Times New Roman" w:hAnsi="Times New Roman" w:cs="Times New Roman"/>
+          <w:sz w:val="24"/>
+          <w:szCs w:val="24"/>
+          <w:lang w:eastAsia="en-IN"/>
+        </w:rPr>
+      </w:pPr>
+      <w:r>
+        <w:rPr>
+          <w:rFonts w:ascii="Times New Roman" w:eastAsia="Times New Roman" w:hAnsi="Times New Roman" w:cs="Times New Roman"/>
+          <w:b/>
+          <w:bCs/>
+          <w:sz w:val="24"/>
+          <w:szCs w:val="24"/>
+          <w:lang w:eastAsia="en-IN"/>
+        </w:rPr>
+        <w:t>Has many</w:t>
+      </w:r>
+      <w:r>
+        <w:rPr>
+          <w:rFonts w:ascii="Times New Roman" w:eastAsia="Times New Roman" w:hAnsi="Times New Roman" w:cs="Times New Roman"/>
+          <w:sz w:val="24"/>
+          <w:szCs w:val="24"/>
+          <w:lang w:eastAsia="en-IN"/>
+        </w:rPr>
+        <w:t xml:space="preserve"> bookmarks.</w:t>
+      </w:r>
+    </w:p>
+    <w:p>
+      <w:pPr>
+        <w:numPr>
+          <w:ilvl w:val="0"/>
+          <w:numId w:val="11"/>
+        </w:numPr>
+        <w:spacing w:before="100" w:beforeAutospacing="1" w:after="100" w:afterAutospacing="1" w:line="240" w:lineRule="auto"/>
+        <w:rPr>
+          <w:rFonts w:ascii="Times New Roman" w:eastAsia="Times New Roman" w:hAnsi="Times New Roman" w:cs="Times New Roman"/>
+          <w:sz w:val="24"/>
+          <w:szCs w:val="24"/>
+          <w:lang w:eastAsia="en-IN"/>
+        </w:rPr>
+      </w:pPr>
+      <w:r>
+        <w:rPr>
+          <w:rFonts w:ascii="Times New Roman" w:eastAsia="Times New Roman" w:hAnsi="Times New Roman" w:cs="Times New Roman"/>
+          <w:b/>
+          <w:bCs/>
+          <w:sz w:val="24"/>
+          <w:szCs w:val="24"/>
+          <w:lang w:eastAsia="en-IN"/>
+        </w:rPr>
+        <w:t>Has many</w:t>
+      </w:r>
+      <w:r>
+        <w:rPr>
+          <w:rFonts w:ascii="Times New Roman" w:eastAsia="Times New Roman" w:hAnsi="Times New Roman" w:cs="Times New Roman"/>
+          <w:sz w:val="24"/>
+          <w:szCs w:val="24"/>
+          <w:lang w:eastAsia="en-IN"/>
+        </w:rPr>
+        <w:t xml:space="preserve"> comments.</w:t>
+      </w:r>
+    </w:p>
+    <w:p>
+      <w:pPr>
+        <w:numPr>
+          <w:ilvl w:val="0"/>
+          <w:numId w:val="11"/>
+        </w:numPr>
+        <w:spacing w:before="100" w:beforeAutospacing="1" w:after="100" w:afterAutospacing="1" w:line="240" w:lineRule="auto"/>
+        <w:rPr>
+          <w:rFonts w:ascii="Times New Roman" w:eastAsia="Times New Roman" w:hAnsi="Times New Roman" w:cs="Times New Roman"/>
+          <w:sz w:val="24"/>
+          <w:szCs w:val="24"/>
+          <w:lang w:eastAsia="en-IN"/>
+        </w:rPr>
+      </w:pPr>
+      <w:r>
+        <w:rPr>
+          <w:rFonts w:ascii="Times New Roman" w:eastAsia="Times New Roman" w:hAnsi="Times New Roman" w:cs="Times New Roman"/>
+          <w:b/>
+          <w:bCs/>
+          <w:sz w:val="24"/>
+          <w:szCs w:val="24"/>
+          <w:lang w:eastAsia="en-IN"/>
+        </w:rPr>
+        <w:t>Belongs to</w:t>
+      </w:r>
+      <w:r>
+        <w:rPr>
+          <w:rFonts w:ascii="Times New Roman" w:eastAsia="Times New Roman" w:hAnsi="Times New Roman" w:cs="Times New Roman"/>
+          <w:sz w:val="24"/>
+          <w:szCs w:val="24"/>
+          <w:lang w:eastAsia="en-IN"/>
+        </w:rPr>
+        <w:t xml:space="preserve"> a category.</w:t>
+      </w:r>
+    </w:p>
+    <w:p>
+      <w:pPr>
+        <w:numPr>
+          <w:ilvl w:val="0"/>
+          <w:numId w:val="11"/>
+        </w:numPr>
+        <w:spacing w:before="100" w:beforeAutospacing="1" w:after="100" w:afterAutospacing="1" w:line="240" w:lineRule="auto"/>
+        <w:rPr>
+          <w:rFonts w:ascii="Times New Roman" w:eastAsia="Times New Roman" w:hAnsi="Times New Roman" w:cs="Times New Roman"/>
+          <w:sz w:val="24"/>
+          <w:szCs w:val="24"/>
+          <w:lang w:eastAsia="en-IN"/>
+        </w:rPr>
+      </w:pPr>
+      <w:r>
+        <w:rPr>
+          <w:rFonts w:ascii="Times New Roman" w:eastAsia="Times New Roman" w:hAnsi="Times New Roman" w:cs="Times New Roman"/>
+          <w:b/>
+          <w:bCs/>
+          <w:sz w:val="24"/>
+          <w:szCs w:val="24"/>
+          <w:lang w:eastAsia="en-IN"/>
+        </w:rPr>
+        <w:t>Has one</w:t>
+      </w:r>
+      <w:r>
+        <w:rPr>
+          <w:rFonts w:ascii="Times New Roman" w:eastAsia="Times New Roman" w:hAnsi="Times New Roman" w:cs="Times New Roman"/>
+          <w:sz w:val="24"/>
+          <w:szCs w:val="24"/>
+          <w:lang w:eastAsia="en-IN"/>
+        </w:rPr>
+        <w:t xml:space="preserve"> approval status (pending/approved/rejected).</w:t>
+      </w:r>
+    </w:p>
+    <w:p>
+      <w:pPr>
+        <w:numPr>
+          <w:ilvl w:val="0"/>
+          <w:numId w:val="11"/>
+        </w:numPr>
+        <w:spacing w:before="100" w:beforeAutospacing="1" w:after="100" w:afterAutospacing="1" w:line="240" w:lineRule="auto"/>
+        <w:rPr>
+          <w:rFonts w:ascii="Times New Roman" w:eastAsia="Times New Roman" w:hAnsi="Times New Roman" w:cs="Times New Roman"/>
+          <w:sz w:val="24"/>
+          <w:szCs w:val="24"/>
+          <w:lang w:eastAsia="en-IN"/>
+        </w:rPr>
+      </w:pPr>
+      <w:r>
+        <w:rPr>
+          <w:rFonts w:ascii="Times New Roman" w:eastAsia="Times New Roman" w:hAnsi="Times New Roman" w:cs="Times New Roman"/>
+          <w:b/>
+          <w:bCs/>
+          <w:sz w:val="24"/>
+          <w:szCs w:val="24"/>
+          <w:lang w:eastAsia="en-IN"/>
+        </w:rPr>
+        <w:t>Includes</w:t>
+      </w:r>
+      <w:r>
+        <w:rPr>
+          <w:rFonts w:ascii="Times New Roman" w:eastAsia="Times New Roman" w:hAnsi="Times New Roman" w:cs="Times New Roman"/>
+          <w:sz w:val="24"/>
+          <w:szCs w:val="24"/>
+          <w:lang w:eastAsia="en-IN"/>
+        </w:rPr>
+        <w:t xml:space="preserve"> location data (for map display).</w:t>
+      </w:r>
+    </w:p>
+    <w:p>
+      <w:pPr>
+        <w:spacing w:after="0" w:line="240" w:lineRule="auto"/>
+        <w:rPr>
+          <w:rFonts w:ascii="Times New Roman" w:eastAsia="Times New Roman" w:hAnsi="Times New Roman" w:cs="Times New Roman"/>
+          <w:sz w:val="24"/>
+          <w:szCs w:val="24"/>
+          <w:lang w:eastAsia="en-IN"/>
+        </w:rPr>
+      </w:pPr>
+      <w:r>
+        <w:rPr>
+          <w:rFonts w:ascii="Times New Roman" w:eastAsia="Times New Roman" w:hAnsi="Times New Roman" w:cs="Times New Roman"/>
+          <w:sz w:val="24"/>
+          <w:szCs w:val="24"/>
+          <w:lang w:eastAsia="en-IN"/>
+        </w:rPr>
+        <w:pict>
+          <v:rect id="_x0000_i1028" style="width:0;height:1.5pt" o:hralign="center" o:hrstd="t" o:hr="t" fillcolor="#a0a0a0" stroked="f"/>
+        </w:pict>
+      </w:r>
+    </w:p>
+    <w:p>
+      <w:pPr>
+        <w:spacing w:before="100" w:beforeAutospacing="1" w:after="100" w:afterAutospacing="1" w:line="240" w:lineRule="auto"/>
+        <w:outlineLvl w:val="2"/>
+        <w:rPr>
+          <w:rFonts w:ascii="Times New Roman" w:eastAsia="Times New Roman" w:hAnsi="Times New Roman" w:cs="Times New Roman"/>
+          <w:b/>
+          <w:bCs/>
+          <w:sz w:val="27"/>
+          <w:szCs w:val="27"/>
+          <w:lang w:eastAsia="en-IN"/>
+        </w:rPr>
+      </w:pPr>
+      <w:r>
+        <w:rPr>
+          <w:rFonts w:ascii="Times New Roman" w:eastAsia="Times New Roman" w:hAnsi="Times New Roman" w:cs="Times New Roman"/>
+          <w:b/>
+          <w:bCs/>
+          <w:sz w:val="27"/>
+          <w:szCs w:val="27"/>
+          <w:lang w:eastAsia="en-IN"/>
+        </w:rPr>
+        <w:t>4. Bookmark/</w:t>
+      </w:r>
+      <w:proofErr w:type="spellStart"/>
+      <w:r>
+        <w:rPr>
+          <w:rFonts w:ascii="Times New Roman" w:eastAsia="Times New Roman" w:hAnsi="Times New Roman" w:cs="Times New Roman"/>
+          <w:b/>
+          <w:bCs/>
+          <w:sz w:val="27"/>
+          <w:szCs w:val="27"/>
+          <w:lang w:eastAsia="en-IN"/>
+        </w:rPr>
+        <w:t>Favorite</w:t>
+      </w:r>
+      <w:proofErr w:type="spellEnd"/>
+    </w:p>
+    <w:p>
+      <w:pPr>
+        <w:numPr>
+          <w:ilvl w:val="0"/>
+          <w:numId w:val="12"/>
+        </w:numPr>
+        <w:spacing w:before="100" w:beforeAutospacing="1" w:after="100" w:afterAutospacing="1" w:line="240" w:lineRule="auto"/>
+        <w:rPr>
+          <w:rFonts w:ascii="Times New Roman" w:eastAsia="Times New Roman" w:hAnsi="Times New Roman" w:cs="Times New Roman"/>
+          <w:sz w:val="24"/>
+          <w:szCs w:val="24"/>
+          <w:lang w:eastAsia="en-IN"/>
+        </w:rPr>
+      </w:pPr>
+      <w:r>
+        <w:rPr>
+          <w:rFonts w:ascii="Times New Roman" w:eastAsia="Times New Roman" w:hAnsi="Times New Roman" w:cs="Times New Roman"/>
+          <w:b/>
+          <w:bCs/>
+          <w:sz w:val="24"/>
+          <w:szCs w:val="24"/>
+          <w:lang w:eastAsia="en-IN"/>
+        </w:rPr>
+        <w:t>Belongs to</w:t>
+      </w:r>
+      <w:r>
+        <w:rPr>
+          <w:rFonts w:ascii="Times New Roman" w:eastAsia="Times New Roman" w:hAnsi="Times New Roman" w:cs="Times New Roman"/>
+          <w:sz w:val="24"/>
+          <w:szCs w:val="24"/>
+          <w:lang w:eastAsia="en-IN"/>
+        </w:rPr>
+        <w:t xml:space="preserve"> a user.</w:t>
+      </w:r>
+    </w:p>
+    <w:p>
+      <w:pPr>
+        <w:numPr>
+          <w:ilvl w:val="0"/>
+          <w:numId w:val="12"/>
+        </w:numPr>
+        <w:spacing w:before="100" w:beforeAutospacing="1" w:after="100" w:afterAutospacing="1" w:line="240" w:lineRule="auto"/>
+        <w:rPr>
+          <w:rFonts w:ascii="Times New Roman" w:eastAsia="Times New Roman" w:hAnsi="Times New Roman" w:cs="Times New Roman"/>
+          <w:sz w:val="24"/>
+          <w:szCs w:val="24"/>
+          <w:lang w:eastAsia="en-IN"/>
+        </w:rPr>
+      </w:pPr>
+      <w:r>
+        <w:rPr>
+          <w:rFonts w:ascii="Times New Roman" w:eastAsia="Times New Roman" w:hAnsi="Times New Roman" w:cs="Times New Roman"/>
+          <w:b/>
+          <w:bCs/>
+          <w:sz w:val="24"/>
+          <w:szCs w:val="24"/>
+          <w:lang w:eastAsia="en-IN"/>
+        </w:rPr>
+        <w:t>Belongs to</w:t>
+      </w:r>
+      <w:r>
+        <w:rPr>
+          <w:rFonts w:ascii="Times New Roman" w:eastAsia="Times New Roman" w:hAnsi="Times New Roman" w:cs="Times New Roman"/>
+          <w:sz w:val="24"/>
+          <w:szCs w:val="24"/>
+          <w:lang w:eastAsia="en-IN"/>
+        </w:rPr>
+        <w:t xml:space="preserve"> an event.</w:t>
+      </w:r>
+    </w:p>
+    <w:p>
+      <w:pPr>
+        <w:spacing w:after="0" w:line="240" w:lineRule="auto"/>
+        <w:rPr>
+          <w:rFonts w:ascii="Times New Roman" w:eastAsia="Times New Roman" w:hAnsi="Times New Roman" w:cs="Times New Roman"/>
+          <w:sz w:val="24"/>
+          <w:szCs w:val="24"/>
+          <w:lang w:eastAsia="en-IN"/>
+        </w:rPr>
+      </w:pPr>
+      <w:r>
+        <w:rPr>
+          <w:rFonts w:ascii="Times New Roman" w:eastAsia="Times New Roman" w:hAnsi="Times New Roman" w:cs="Times New Roman"/>
+          <w:sz w:val="24"/>
+          <w:szCs w:val="24"/>
+          <w:lang w:eastAsia="en-IN"/>
+        </w:rPr>
+        <w:pict>
+          <v:rect id="_x0000_i1029" style="width:0;height:1.5pt" o:hralign="center" o:hrstd="t" o:hr="t" fillcolor="#a0a0a0" stroked="f"/>
+        </w:pict>
+      </w:r>
+    </w:p>
+    <w:p>
+      <w:pPr>
+        <w:spacing w:before="100" w:beforeAutospacing="1" w:after="100" w:afterAutospacing="1" w:line="240" w:lineRule="auto"/>
+        <w:outlineLvl w:val="2"/>
+        <w:rPr>
+          <w:rFonts w:ascii="Times New Roman" w:eastAsia="Times New Roman" w:hAnsi="Times New Roman" w:cs="Times New Roman"/>
+          <w:b/>
+          <w:bCs/>
+          <w:sz w:val="27"/>
+          <w:szCs w:val="27"/>
+          <w:lang w:eastAsia="en-IN"/>
+        </w:rPr>
+      </w:pPr>
+      <w:r>
+        <w:rPr>
+          <w:rFonts w:ascii="Times New Roman" w:eastAsia="Times New Roman" w:hAnsi="Times New Roman" w:cs="Times New Roman"/>
+          <w:b/>
+          <w:bCs/>
+          <w:sz w:val="27"/>
+          <w:szCs w:val="27"/>
+          <w:lang w:eastAsia="en-IN"/>
+        </w:rPr>
+        <w:t>5. Comment</w:t>
+      </w:r>
+    </w:p>
+    <w:p>
+      <w:pPr>
+        <w:numPr>
+          <w:ilvl w:val="0"/>
+          <w:numId w:val="13"/>
+        </w:numPr>
+        <w:spacing w:before="100" w:beforeAutospacing="1" w:after="100" w:afterAutospacing="1" w:line="240" w:lineRule="auto"/>
+        <w:rPr>
+          <w:rFonts w:ascii="Times New Roman" w:eastAsia="Times New Roman" w:hAnsi="Times New Roman" w:cs="Times New Roman"/>
+          <w:sz w:val="24"/>
+          <w:szCs w:val="24"/>
+          <w:lang w:eastAsia="en-IN"/>
+        </w:rPr>
+      </w:pPr>
+      <w:r>
+        <w:rPr>
+          <w:rFonts w:ascii="Times New Roman" w:eastAsia="Times New Roman" w:hAnsi="Times New Roman" w:cs="Times New Roman"/>
+          <w:b/>
+          <w:bCs/>
+          <w:sz w:val="24"/>
+          <w:szCs w:val="24"/>
+          <w:lang w:eastAsia="en-IN"/>
+        </w:rPr>
+        <w:t>Belongs to</w:t>
+      </w:r>
+      <w:r>
+        <w:rPr>
+          <w:rFonts w:ascii="Times New Roman" w:eastAsia="Times New Roman" w:hAnsi="Times New Roman" w:cs="Times New Roman"/>
+          <w:sz w:val="24"/>
+          <w:szCs w:val="24"/>
+          <w:lang w:eastAsia="en-IN"/>
+        </w:rPr>
+        <w:t xml:space="preserve"> a user.</w:t>
+      </w:r>
+    </w:p>
+    <w:p>
+      <w:pPr>
+        <w:numPr>
+          <w:ilvl w:val="0"/>
+          <w:numId w:val="13"/>
+        </w:numPr>
+        <w:spacing w:before="100" w:beforeAutospacing="1" w:after="100" w:afterAutospacing="1" w:line="240" w:lineRule="auto"/>
+        <w:rPr>
+          <w:rFonts w:ascii="Times New Roman" w:eastAsia="Times New Roman" w:hAnsi="Times New Roman" w:cs="Times New Roman"/>
+          <w:sz w:val="24"/>
+          <w:szCs w:val="24"/>
+          <w:lang w:eastAsia="en-IN"/>
+        </w:rPr>
+      </w:pPr>
+      <w:r>
+        <w:rPr>
+          <w:rFonts w:ascii="Times New Roman" w:eastAsia="Times New Roman" w:hAnsi="Times New Roman" w:cs="Times New Roman"/>
+          <w:b/>
+          <w:bCs/>
+          <w:sz w:val="24"/>
+          <w:szCs w:val="24"/>
+          <w:lang w:eastAsia="en-IN"/>
+        </w:rPr>
+        <w:t>Belongs to</w:t>
+      </w:r>
+      <w:r>
+        <w:rPr>
+          <w:rFonts w:ascii="Times New Roman" w:eastAsia="Times New Roman" w:hAnsi="Times New Roman" w:cs="Times New Roman"/>
+          <w:sz w:val="24"/>
+          <w:szCs w:val="24"/>
+          <w:lang w:eastAsia="en-IN"/>
+        </w:rPr>
+        <w:t xml:space="preserve"> an event.</w:t>
+      </w:r>
+    </w:p>
+    <w:p>
+      <w:pPr>
+        <w:spacing w:after="0" w:line="240" w:lineRule="auto"/>
+        <w:rPr>
+          <w:rFonts w:ascii="Times New Roman" w:eastAsia="Times New Roman" w:hAnsi="Times New Roman" w:cs="Times New Roman"/>
+          <w:sz w:val="24"/>
+          <w:szCs w:val="24"/>
+          <w:lang w:eastAsia="en-IN"/>
+        </w:rPr>
+      </w:pPr>
+      <w:r>
+        <w:rPr>
+          <w:rFonts w:ascii="Times New Roman" w:eastAsia="Times New Roman" w:hAnsi="Times New Roman" w:cs="Times New Roman"/>
+          <w:sz w:val="24"/>
+          <w:szCs w:val="24"/>
+          <w:lang w:eastAsia="en-IN"/>
+        </w:rPr>
+        <w:pict>
+          <v:rect id="_x0000_i1030" style="width:0;height:1.5pt" o:hralign="center" o:hrstd="t" o:hr="t" fillcolor="#a0a0a0" stroked="f"/>
+        </w:pict>
+      </w:r>
+    </w:p>
+    <w:p>
+      <w:pPr>
+        <w:spacing w:before="100" w:beforeAutospacing="1" w:after="100" w:afterAutospacing="1" w:line="240" w:lineRule="auto"/>
+        <w:outlineLvl w:val="2"/>
+        <w:rPr>
+          <w:rFonts w:ascii="Times New Roman" w:eastAsia="Times New Roman" w:hAnsi="Times New Roman" w:cs="Times New Roman"/>
+          <w:b/>
+          <w:bCs/>
+          <w:sz w:val="27"/>
+          <w:szCs w:val="27"/>
+          <w:lang w:eastAsia="en-IN"/>
+        </w:rPr>
+      </w:pPr>
+      <w:r>
+        <w:rPr>
+          <w:rFonts w:ascii="Times New Roman" w:eastAsia="Times New Roman" w:hAnsi="Times New Roman" w:cs="Times New Roman"/>
+          <w:b/>
+          <w:bCs/>
+          <w:sz w:val="27"/>
+          <w:szCs w:val="27"/>
+          <w:lang w:eastAsia="en-IN"/>
+        </w:rPr>
+        <w:t>6. Notification</w:t>
+      </w:r>
+    </w:p>
+    <w:p>
+      <w:pPr>
+        <w:numPr>
+          <w:ilvl w:val="0"/>
+          <w:numId w:val="14"/>
+        </w:numPr>
+        <w:spacing w:before="100" w:beforeAutospacing="1" w:after="100" w:afterAutospacing="1" w:line="240" w:lineRule="auto"/>
+        <w:rPr>
+          <w:rFonts w:ascii="Times New Roman" w:eastAsia="Times New Roman" w:hAnsi="Times New Roman" w:cs="Times New Roman"/>
+          <w:sz w:val="24"/>
+          <w:szCs w:val="24"/>
+          <w:lang w:eastAsia="en-IN"/>
+        </w:rPr>
+      </w:pPr>
+      <w:r>
+        <w:rPr>
+          <w:rFonts w:ascii="Times New Roman" w:eastAsia="Times New Roman" w:hAnsi="Times New Roman" w:cs="Times New Roman"/>
+          <w:b/>
+          <w:bCs/>
+          <w:sz w:val="24"/>
+          <w:szCs w:val="24"/>
+          <w:lang w:eastAsia="en-IN"/>
+        </w:rPr>
+        <w:t>Belongs to</w:t>
+      </w:r>
+      <w:r>
+        <w:rPr>
+          <w:rFonts w:ascii="Times New Roman" w:eastAsia="Times New Roman" w:hAnsi="Times New Roman" w:cs="Times New Roman"/>
+          <w:sz w:val="24"/>
+          <w:szCs w:val="24"/>
+          <w:lang w:eastAsia="en-IN"/>
+        </w:rPr>
+        <w:t xml:space="preserve"> a user (receiver).</w:t>
+      </w:r>
+    </w:p>
+    <w:p>
+      <w:pPr>
+        <w:numPr>
+          <w:ilvl w:val="0"/>
+          <w:numId w:val="14"/>
+        </w:numPr>
+        <w:spacing w:before="100" w:beforeAutospacing="1" w:after="100" w:afterAutospacing="1" w:line="240" w:lineRule="auto"/>
+        <w:rPr>
+          <w:rFonts w:ascii="Times New Roman" w:eastAsia="Times New Roman" w:hAnsi="Times New Roman" w:cs="Times New Roman"/>
+          <w:sz w:val="24"/>
+          <w:szCs w:val="24"/>
+          <w:lang w:eastAsia="en-IN"/>
+        </w:rPr>
+      </w:pPr>
+      <w:r>
+        <w:rPr>
+          <w:rFonts w:ascii="Times New Roman" w:eastAsia="Times New Roman" w:hAnsi="Times New Roman" w:cs="Times New Roman"/>
+          <w:b/>
+          <w:bCs/>
+          <w:sz w:val="24"/>
+          <w:szCs w:val="24"/>
+          <w:lang w:eastAsia="en-IN"/>
+        </w:rPr>
+        <w:t>Optionally belongs to</w:t>
+      </w:r>
+      <w:r>
+        <w:rPr>
+          <w:rFonts w:ascii="Times New Roman" w:eastAsia="Times New Roman" w:hAnsi="Times New Roman" w:cs="Times New Roman"/>
+          <w:sz w:val="24"/>
+          <w:szCs w:val="24"/>
+          <w:lang w:eastAsia="en-IN"/>
+        </w:rPr>
+        <w:t xml:space="preserve"> an event (if it’s an event update).</w:t>
+      </w:r>
+    </w:p>
+    <w:p>
+      <w:pPr>
+        <w:spacing w:after="0" w:line="240" w:lineRule="auto"/>
+        <w:rPr>
+          <w:rFonts w:ascii="Times New Roman" w:eastAsia="Times New Roman" w:hAnsi="Times New Roman" w:cs="Times New Roman"/>
+          <w:sz w:val="24"/>
+          <w:szCs w:val="24"/>
+          <w:lang w:eastAsia="en-IN"/>
+        </w:rPr>
+      </w:pPr>
+      <w:r>
+        <w:rPr>
+          <w:rFonts w:ascii="Times New Roman" w:eastAsia="Times New Roman" w:hAnsi="Times New Roman" w:cs="Times New Roman"/>
+          <w:sz w:val="24"/>
+          <w:szCs w:val="24"/>
+          <w:lang w:eastAsia="en-IN"/>
+        </w:rPr>
+        <w:pict>
+          <v:rect id="_x0000_i1031" style="width:0;height:1.5pt" o:hralign="center" o:hrstd="t" o:hr="t" fillcolor="#a0a0a0" stroked="f"/>
+        </w:pict>
+      </w:r>
+    </w:p>
+    <w:p>
+      <w:pPr>
+        <w:spacing w:before="100" w:beforeAutospacing="1" w:after="100" w:afterAutospacing="1" w:line="240" w:lineRule="auto"/>
+        <w:outlineLvl w:val="2"/>
+        <w:rPr>
+          <w:rFonts w:ascii="Times New Roman" w:eastAsia="Times New Roman" w:hAnsi="Times New Roman" w:cs="Times New Roman"/>
+          <w:b/>
+          <w:bCs/>
+          <w:sz w:val="27"/>
+          <w:szCs w:val="27"/>
+          <w:lang w:eastAsia="en-IN"/>
+        </w:rPr>
+      </w:pPr>
+      <w:r>
+        <w:rPr>
+          <w:rFonts w:ascii="Times New Roman" w:eastAsia="Times New Roman" w:hAnsi="Times New Roman" w:cs="Times New Roman"/>
+          <w:b/>
+          <w:bCs/>
+          <w:sz w:val="27"/>
+          <w:szCs w:val="27"/>
+          <w:lang w:eastAsia="en-IN"/>
+        </w:rPr>
+        <w:t>7. Category</w:t>
+      </w:r>
+    </w:p>
+    <w:p>
+      <w:pPr>
+        <w:numPr>
+          <w:ilvl w:val="0"/>
+          <w:numId w:val="15"/>
+        </w:numPr>
+        <w:spacing w:before="100" w:beforeAutospacing="1" w:after="100" w:afterAutospacing="1" w:line="240" w:lineRule="auto"/>
+        <w:rPr>
+          <w:rFonts w:ascii="Times New Roman" w:eastAsia="Times New Roman" w:hAnsi="Times New Roman" w:cs="Times New Roman"/>
+          <w:sz w:val="24"/>
+          <w:szCs w:val="24"/>
+          <w:lang w:eastAsia="en-IN"/>
+        </w:rPr>
+      </w:pPr>
+      <w:r>
+        <w:rPr>
+          <w:rFonts w:ascii="Times New Roman" w:eastAsia="Times New Roman" w:hAnsi="Times New Roman" w:cs="Times New Roman"/>
+          <w:b/>
+          <w:bCs/>
+          <w:sz w:val="24"/>
+          <w:szCs w:val="24"/>
+          <w:lang w:eastAsia="en-IN"/>
+        </w:rPr>
+        <w:t>Has many</w:t>
+      </w:r>
+      <w:r>
+        <w:rPr>
+          <w:rFonts w:ascii="Times New Roman" w:eastAsia="Times New Roman" w:hAnsi="Times New Roman" w:cs="Times New Roman"/>
+          <w:sz w:val="24"/>
+          <w:szCs w:val="24"/>
+          <w:lang w:eastAsia="en-IN"/>
+        </w:rPr>
+        <w:t xml:space="preserve"> events.</w:t>
+      </w:r>
+    </w:p>
+    <w:p>
+      <w:pPr>
+        <w:spacing w:after="0" w:line="240" w:lineRule="auto"/>
+        <w:rPr>
+          <w:rFonts w:ascii="Times New Roman" w:eastAsia="Times New Roman" w:hAnsi="Times New Roman" w:cs="Times New Roman"/>
+          <w:sz w:val="24"/>
+          <w:szCs w:val="24"/>
+          <w:lang w:eastAsia="en-IN"/>
+        </w:rPr>
+      </w:pPr>
+      <w:r>
+        <w:rPr>
+          <w:rFonts w:ascii="Times New Roman" w:eastAsia="Times New Roman" w:hAnsi="Times New Roman" w:cs="Times New Roman"/>
+          <w:sz w:val="24"/>
+          <w:szCs w:val="24"/>
+          <w:lang w:eastAsia="en-IN"/>
+        </w:rPr>
+        <w:pict>
+          <v:rect id="_x0000_i1032" style="width:0;height:1.5pt" o:hralign="center" o:hrstd="t" o:hr="t" fillcolor="#a0a0a0" stroked="f"/>
+        </w:pict>
+      </w:r>
+    </w:p>
+    <w:p>
+      <w:pPr>
+        <w:spacing w:before="100" w:beforeAutospacing="1" w:after="100" w:afterAutospacing="1" w:line="240" w:lineRule="auto"/>
+        <w:rPr>
+          <w:rFonts w:ascii="Times New Roman" w:eastAsia="Times New Roman" w:hAnsi="Times New Roman" w:cs="Times New Roman"/>
+          <w:sz w:val="24"/>
+          <w:szCs w:val="24"/>
+          <w:lang w:eastAsia="en-IN"/>
+        </w:rPr>
+      </w:pPr>
+      <w:r>
+        <w:rPr>
+          <w:rFonts w:ascii="Times New Roman" w:eastAsia="Times New Roman" w:hAnsi="Times New Roman" w:cs="Times New Roman"/>
+          <w:sz w:val="24"/>
+          <w:szCs w:val="24"/>
+          <w:lang w:eastAsia="en-IN"/>
+        </w:rPr>
+        <w:t>Would you like a text-based ER diagram or Mongoose schema templates for each entity next?</w:t>
+      </w:r>
+    </w:p>
+    <w:p>
+      <w:pPr>
+        <w:rPr>
+          <w:lang w:val="en-US"/>
+        </w:rPr>
+      </w:pPr>
+      <w:r>
+        <w:rPr>
+          <w:lang w:val="en-US"/>
+        </w:rPr>
+        <w:t>Models</w:t>
+      </w:r>
+    </w:p>
+    <w:p>
+      <w:pPr>
+        <w:rPr>
+          <w:lang w:val="en-US"/>
+        </w:rPr>
+      </w:pPr>
+      <w:r>
+        <w:rPr>
+          <w:lang w:val="en-US"/>
+        </w:rPr>
+        <w:t>Event.js-</w:t>
+      </w:r>
+    </w:p>
+    <w:p>
+      <w:pPr>
+        <w:spacing w:before="100" w:beforeAutospacing="1" w:after="100" w:afterAutospacing="1" w:line="240" w:lineRule="auto"/>
+        <w:rPr>
+          <w:rFonts w:ascii="Times New Roman" w:eastAsia="Times New Roman" w:hAnsi="Times New Roman" w:cs="Times New Roman"/>
+          <w:sz w:val="24"/>
+          <w:szCs w:val="24"/>
+          <w:lang w:eastAsia="en-IN"/>
+        </w:rPr>
+      </w:pPr>
+      <w:proofErr w:type="gramStart"/>
+      <w:r>
+        <w:rPr>
+          <w:rFonts w:ascii="Times New Roman" w:eastAsia="Times New Roman" w:hAnsi="Symbol" w:cs="Times New Roman"/>
+          <w:sz w:val="24"/>
+          <w:szCs w:val="24"/>
+          <w:lang w:eastAsia="en-IN"/>
+        </w:rPr>
+        <w:t></w:t>
+      </w:r>
+      <w:r>
+        <w:rPr>
+          <w:rFonts w:ascii="Times New Roman" w:eastAsia="Times New Roman" w:hAnsi="Times New Roman" w:cs="Times New Roman"/>
+          <w:sz w:val="24"/>
+          <w:szCs w:val="24"/>
+          <w:lang w:eastAsia="en-IN"/>
+        </w:rPr>
+        <w:t xml:space="preserve">  </w:t>
+      </w:r>
+      <w:r>
+        <w:rPr>
+          <w:rFonts w:ascii="Times New Roman" w:eastAsia="Times New Roman" w:hAnsi="Times New Roman" w:cs="Times New Roman"/>
+          <w:b/>
+          <w:bCs/>
+          <w:sz w:val="24"/>
+          <w:szCs w:val="24"/>
+          <w:lang w:eastAsia="en-IN"/>
+        </w:rPr>
+        <w:t>Mongoose</w:t>
+      </w:r>
+      <w:proofErr w:type="gramEnd"/>
+      <w:r>
+        <w:rPr>
+          <w:rFonts w:ascii="Times New Roman" w:eastAsia="Times New Roman" w:hAnsi="Times New Roman" w:cs="Times New Roman"/>
+          <w:b/>
+          <w:bCs/>
+          <w:sz w:val="24"/>
+          <w:szCs w:val="24"/>
+          <w:lang w:eastAsia="en-IN"/>
+        </w:rPr>
+        <w:t xml:space="preserve"> doesn't have a </w:t>
+      </w:r>
+      <w:r>
+        <w:rPr>
+          <w:rFonts w:ascii="Courier New" w:eastAsia="Times New Roman" w:hAnsi="Courier New" w:cs="Courier New"/>
+          <w:b/>
+          <w:bCs/>
+          <w:sz w:val="20"/>
+          <w:szCs w:val="20"/>
+          <w:lang w:eastAsia="en-IN"/>
+        </w:rPr>
+        <w:t>Point</w:t>
+      </w:r>
+      <w:r>
+        <w:rPr>
+          <w:rFonts w:ascii="Times New Roman" w:eastAsia="Times New Roman" w:hAnsi="Times New Roman" w:cs="Times New Roman"/>
+          <w:b/>
+          <w:bCs/>
+          <w:sz w:val="24"/>
+          <w:szCs w:val="24"/>
+          <w:lang w:eastAsia="en-IN"/>
+        </w:rPr>
+        <w:t xml:space="preserve"> type</w:t>
+      </w:r>
+      <w:r>
+        <w:rPr>
+          <w:rFonts w:ascii="Times New Roman" w:eastAsia="Times New Roman" w:hAnsi="Times New Roman" w:cs="Times New Roman"/>
+          <w:sz w:val="24"/>
+          <w:szCs w:val="24"/>
+          <w:lang w:eastAsia="en-IN"/>
+        </w:rPr>
+        <w:t xml:space="preserve"> — it uses standard JavaScript types like </w:t>
+      </w:r>
+      <w:r>
+        <w:rPr>
+          <w:rFonts w:ascii="Courier New" w:eastAsia="Times New Roman" w:hAnsi="Courier New" w:cs="Courier New"/>
+          <w:sz w:val="20"/>
+          <w:szCs w:val="20"/>
+          <w:lang w:eastAsia="en-IN"/>
+        </w:rPr>
+        <w:t>String</w:t>
+      </w:r>
+      <w:r>
+        <w:rPr>
+          <w:rFonts w:ascii="Times New Roman" w:eastAsia="Times New Roman" w:hAnsi="Times New Roman" w:cs="Times New Roman"/>
+          <w:sz w:val="24"/>
+          <w:szCs w:val="24"/>
+          <w:lang w:eastAsia="en-IN"/>
+        </w:rPr>
+        <w:t xml:space="preserve">, </w:t>
+      </w:r>
+      <w:r>
+        <w:rPr>
+          <w:rFonts w:ascii="Courier New" w:eastAsia="Times New Roman" w:hAnsi="Courier New" w:cs="Courier New"/>
+          <w:sz w:val="20"/>
+          <w:szCs w:val="20"/>
+          <w:lang w:eastAsia="en-IN"/>
+        </w:rPr>
+        <w:t>Number</w:t>
+      </w:r>
+      <w:r>
+        <w:rPr>
+          <w:rFonts w:ascii="Times New Roman" w:eastAsia="Times New Roman" w:hAnsi="Times New Roman" w:cs="Times New Roman"/>
+          <w:sz w:val="24"/>
+          <w:szCs w:val="24"/>
+          <w:lang w:eastAsia="en-IN"/>
+        </w:rPr>
+        <w:t xml:space="preserve">, </w:t>
+      </w:r>
+      <w:r>
+        <w:rPr>
+          <w:rFonts w:ascii="Courier New" w:eastAsia="Times New Roman" w:hAnsi="Courier New" w:cs="Courier New"/>
+          <w:sz w:val="20"/>
+          <w:szCs w:val="20"/>
+          <w:lang w:eastAsia="en-IN"/>
+        </w:rPr>
+        <w:t>Date</w:t>
+      </w:r>
+      <w:r>
+        <w:rPr>
+          <w:rFonts w:ascii="Times New Roman" w:eastAsia="Times New Roman" w:hAnsi="Times New Roman" w:cs="Times New Roman"/>
+          <w:sz w:val="24"/>
+          <w:szCs w:val="24"/>
+          <w:lang w:eastAsia="en-IN"/>
+        </w:rPr>
+        <w:t>, etc.</w:t>
+      </w:r>
+    </w:p>
+    <w:p>
+      <w:pPr>
+        <w:spacing w:before="100" w:beforeAutospacing="1" w:after="100" w:afterAutospacing="1" w:line="240" w:lineRule="auto"/>
+        <w:rPr>
+          <w:rFonts w:ascii="Times New Roman" w:eastAsia="Times New Roman" w:hAnsi="Times New Roman" w:cs="Times New Roman"/>
+          <w:sz w:val="24"/>
+          <w:szCs w:val="24"/>
+          <w:lang w:eastAsia="en-IN"/>
+        </w:rPr>
+      </w:pPr>
+      <w:proofErr w:type="gramStart"/>
+      <w:r>
+        <w:rPr>
+          <w:rFonts w:ascii="Times New Roman" w:eastAsia="Times New Roman" w:hAnsi="Symbol" w:cs="Times New Roman"/>
+          <w:sz w:val="24"/>
+          <w:szCs w:val="24"/>
+          <w:lang w:eastAsia="en-IN"/>
+        </w:rPr>
+        <w:t></w:t>
+      </w:r>
+      <w:r>
+        <w:rPr>
+          <w:rFonts w:ascii="Times New Roman" w:eastAsia="Times New Roman" w:hAnsi="Times New Roman" w:cs="Times New Roman"/>
+          <w:sz w:val="24"/>
+          <w:szCs w:val="24"/>
+          <w:lang w:eastAsia="en-IN"/>
+        </w:rPr>
+        <w:t xml:space="preserve">  In</w:t>
+      </w:r>
+      <w:proofErr w:type="gramEnd"/>
+      <w:r>
+        <w:rPr>
+          <w:rFonts w:ascii="Times New Roman" w:eastAsia="Times New Roman" w:hAnsi="Times New Roman" w:cs="Times New Roman"/>
+          <w:sz w:val="24"/>
+          <w:szCs w:val="24"/>
+          <w:lang w:eastAsia="en-IN"/>
+        </w:rPr>
+        <w:t xml:space="preserve"> </w:t>
+      </w:r>
+      <w:proofErr w:type="spellStart"/>
+      <w:r>
+        <w:rPr>
+          <w:rFonts w:ascii="Times New Roman" w:eastAsia="Times New Roman" w:hAnsi="Times New Roman" w:cs="Times New Roman"/>
+          <w:sz w:val="24"/>
+          <w:szCs w:val="24"/>
+          <w:lang w:eastAsia="en-IN"/>
+        </w:rPr>
+        <w:t>GeoJSON</w:t>
+      </w:r>
+      <w:proofErr w:type="spellEnd"/>
+      <w:r>
+        <w:rPr>
+          <w:rFonts w:ascii="Times New Roman" w:eastAsia="Times New Roman" w:hAnsi="Times New Roman" w:cs="Times New Roman"/>
+          <w:sz w:val="24"/>
+          <w:szCs w:val="24"/>
+          <w:lang w:eastAsia="en-IN"/>
+        </w:rPr>
+        <w:t xml:space="preserve"> (which </w:t>
+      </w:r>
+      <w:proofErr w:type="spellStart"/>
+      <w:r>
+        <w:rPr>
+          <w:rFonts w:ascii="Times New Roman" w:eastAsia="Times New Roman" w:hAnsi="Times New Roman" w:cs="Times New Roman"/>
+          <w:sz w:val="24"/>
+          <w:szCs w:val="24"/>
+          <w:lang w:eastAsia="en-IN"/>
+        </w:rPr>
+        <w:t>MongoDB</w:t>
+      </w:r>
+      <w:proofErr w:type="spellEnd"/>
+      <w:r>
+        <w:rPr>
+          <w:rFonts w:ascii="Times New Roman" w:eastAsia="Times New Roman" w:hAnsi="Times New Roman" w:cs="Times New Roman"/>
+          <w:sz w:val="24"/>
+          <w:szCs w:val="24"/>
+          <w:lang w:eastAsia="en-IN"/>
+        </w:rPr>
+        <w:t xml:space="preserve"> uses for </w:t>
+      </w:r>
+      <w:proofErr w:type="spellStart"/>
+      <w:r>
+        <w:rPr>
+          <w:rFonts w:ascii="Times New Roman" w:eastAsia="Times New Roman" w:hAnsi="Times New Roman" w:cs="Times New Roman"/>
+          <w:sz w:val="24"/>
+          <w:szCs w:val="24"/>
+          <w:lang w:eastAsia="en-IN"/>
+        </w:rPr>
+        <w:t>geolocation</w:t>
+      </w:r>
+      <w:proofErr w:type="spellEnd"/>
+      <w:r>
+        <w:rPr>
+          <w:rFonts w:ascii="Times New Roman" w:eastAsia="Times New Roman" w:hAnsi="Times New Roman" w:cs="Times New Roman"/>
+          <w:sz w:val="24"/>
+          <w:szCs w:val="24"/>
+          <w:lang w:eastAsia="en-IN"/>
+        </w:rPr>
+        <w:t xml:space="preserve">), </w:t>
+      </w:r>
+      <w:r>
+        <w:rPr>
+          <w:rFonts w:ascii="Courier New" w:eastAsia="Times New Roman" w:hAnsi="Courier New" w:cs="Courier New"/>
+          <w:sz w:val="20"/>
+          <w:szCs w:val="20"/>
+          <w:lang w:eastAsia="en-IN"/>
+        </w:rPr>
+        <w:t>"Point"</w:t>
+      </w:r>
+      <w:r>
+        <w:rPr>
+          <w:rFonts w:ascii="Times New Roman" w:eastAsia="Times New Roman" w:hAnsi="Times New Roman" w:cs="Times New Roman"/>
+          <w:sz w:val="24"/>
+          <w:szCs w:val="24"/>
+          <w:lang w:eastAsia="en-IN"/>
+        </w:rPr>
+        <w:t xml:space="preserve"> is a </w:t>
+      </w:r>
+      <w:r>
+        <w:rPr>
+          <w:rFonts w:ascii="Times New Roman" w:eastAsia="Times New Roman" w:hAnsi="Times New Roman" w:cs="Times New Roman"/>
+          <w:b/>
+          <w:bCs/>
+          <w:sz w:val="24"/>
+          <w:szCs w:val="24"/>
+          <w:lang w:eastAsia="en-IN"/>
+        </w:rPr>
+        <w:t>value</w:t>
+      </w:r>
+      <w:r>
+        <w:rPr>
+          <w:rFonts w:ascii="Times New Roman" w:eastAsia="Times New Roman" w:hAnsi="Times New Roman" w:cs="Times New Roman"/>
+          <w:sz w:val="24"/>
+          <w:szCs w:val="24"/>
+          <w:lang w:eastAsia="en-IN"/>
+        </w:rPr>
+        <w:t>, not a type.</w:t>
+      </w:r>
+    </w:p>
+    <w:p>
+      <w:pPr>
+        <w:spacing w:before="100" w:beforeAutospacing="1" w:after="100" w:afterAutospacing="1" w:line="240" w:lineRule="auto"/>
+        <w:rPr>
+          <w:rFonts w:ascii="Times New Roman" w:eastAsia="Times New Roman" w:hAnsi="Times New Roman" w:cs="Times New Roman"/>
+          <w:sz w:val="24"/>
+          <w:szCs w:val="24"/>
+          <w:lang w:eastAsia="en-IN"/>
+        </w:rPr>
+      </w:pPr>
+      <w:proofErr w:type="gramStart"/>
+      <w:r>
+        <w:rPr>
+          <w:rFonts w:ascii="Times New Roman" w:eastAsia="Times New Roman" w:hAnsi="Symbol" w:cs="Times New Roman"/>
+          <w:sz w:val="24"/>
+          <w:szCs w:val="24"/>
+          <w:lang w:eastAsia="en-IN"/>
+        </w:rPr>
+        <w:t></w:t>
+      </w:r>
+      <w:r>
+        <w:rPr>
+          <w:rFonts w:ascii="Times New Roman" w:eastAsia="Times New Roman" w:hAnsi="Times New Roman" w:cs="Times New Roman"/>
+          <w:sz w:val="24"/>
+          <w:szCs w:val="24"/>
+          <w:lang w:eastAsia="en-IN"/>
+        </w:rPr>
+        <w:t xml:space="preserve">  So</w:t>
+      </w:r>
+      <w:proofErr w:type="gramEnd"/>
+      <w:r>
+        <w:rPr>
+          <w:rFonts w:ascii="Times New Roman" w:eastAsia="Times New Roman" w:hAnsi="Times New Roman" w:cs="Times New Roman"/>
+          <w:sz w:val="24"/>
+          <w:szCs w:val="24"/>
+          <w:lang w:eastAsia="en-IN"/>
+        </w:rPr>
+        <w:t xml:space="preserve"> we define:</w:t>
+      </w:r>
+    </w:p>
+    <w:p>
+      <w:pPr>
+        <w:tabs>
+          <w:tab w:val="left" w:pos="916"/>
+          <w:tab w:val="left" w:pos="1832"/>
+          <w:tab w:val="left" w:pos="2748"/>
+          <w:tab w:val="left" w:pos="3664"/>
+          <w:tab w:val="left" w:pos="4580"/>
+          <w:tab w:val="left" w:pos="5496"/>
+          <w:tab w:val="left" w:pos="6412"/>
+          <w:tab w:val="left" w:pos="7328"/>
+          <w:tab w:val="left" w:pos="8244"/>
+          <w:tab w:val="left" w:pos="9160"/>
+          <w:tab w:val="left" w:pos="10076"/>
+          <w:tab w:val="left" w:pos="10992"/>
+          <w:tab w:val="left" w:pos="11908"/>
+          <w:tab w:val="left" w:pos="12824"/>
+          <w:tab w:val="left" w:pos="13740"/>
+          <w:tab w:val="left" w:pos="14656"/>
+        </w:tabs>
+        <w:spacing w:after="0" w:line="240" w:lineRule="auto"/>
+        <w:rPr>
+          <w:rFonts w:ascii="Courier New" w:eastAsia="Times New Roman" w:hAnsi="Courier New" w:cs="Courier New"/>
+          <w:sz w:val="20"/>
+          <w:szCs w:val="20"/>
+          <w:lang w:eastAsia="en-IN"/>
+        </w:rPr>
+      </w:pPr>
+      <w:proofErr w:type="spellStart"/>
+      <w:proofErr w:type="gramStart"/>
+      <w:r>
+        <w:rPr>
+          <w:rFonts w:ascii="Courier New" w:eastAsia="Times New Roman" w:hAnsi="Courier New" w:cs="Courier New"/>
+          <w:sz w:val="20"/>
+          <w:szCs w:val="20"/>
+          <w:lang w:eastAsia="en-IN"/>
+        </w:rPr>
+        <w:t>js</w:t>
+      </w:r>
+      <w:proofErr w:type="spellEnd"/>
+      <w:proofErr w:type="gramEnd"/>
+    </w:p>
+    <w:p>
+      <w:pPr>
+        <w:tabs>
+          <w:tab w:val="left" w:pos="916"/>
+          <w:tab w:val="left" w:pos="1832"/>
+          <w:tab w:val="left" w:pos="2748"/>
+          <w:tab w:val="left" w:pos="3664"/>
+          <w:tab w:val="left" w:pos="4580"/>
+          <w:tab w:val="left" w:pos="5496"/>
+          <w:tab w:val="left" w:pos="6412"/>
+          <w:tab w:val="left" w:pos="7328"/>
+          <w:tab w:val="left" w:pos="8244"/>
+          <w:tab w:val="left" w:pos="9160"/>
+          <w:tab w:val="left" w:pos="10076"/>
+          <w:tab w:val="left" w:pos="10992"/>
+          <w:tab w:val="left" w:pos="11908"/>
+          <w:tab w:val="left" w:pos="12824"/>
+          <w:tab w:val="left" w:pos="13740"/>
+          <w:tab w:val="left" w:pos="14656"/>
+        </w:tabs>
+        <w:spacing w:after="0" w:line="240" w:lineRule="auto"/>
+        <w:rPr>
+          <w:rFonts w:ascii="Courier New" w:eastAsia="Times New Roman" w:hAnsi="Courier New" w:cs="Courier New"/>
+          <w:sz w:val="20"/>
+          <w:szCs w:val="20"/>
+          <w:lang w:eastAsia="en-IN"/>
+        </w:rPr>
+      </w:pPr>
+      <w:proofErr w:type="spellStart"/>
+      <w:r>
+        <w:rPr>
+          <w:rFonts w:ascii="Courier New" w:eastAsia="Times New Roman" w:hAnsi="Courier New" w:cs="Courier New"/>
+          <w:sz w:val="20"/>
+          <w:szCs w:val="20"/>
+          <w:lang w:eastAsia="en-IN"/>
+        </w:rPr>
+        <w:t>CopyEdit</w:t>
+      </w:r>
+      <w:proofErr w:type="spellEnd"/>
+    </w:p>
+    <w:p>
+      <w:pPr>
+        <w:tabs>
+          <w:tab w:val="left" w:pos="916"/>
+          <w:tab w:val="left" w:pos="1832"/>
+          <w:tab w:val="left" w:pos="2748"/>
+          <w:tab w:val="left" w:pos="3664"/>
+          <w:tab w:val="left" w:pos="4580"/>
+          <w:tab w:val="left" w:pos="5496"/>
+          <w:tab w:val="left" w:pos="6412"/>
+          <w:tab w:val="left" w:pos="7328"/>
+          <w:tab w:val="left" w:pos="8244"/>
+          <w:tab w:val="left" w:pos="9160"/>
+          <w:tab w:val="left" w:pos="10076"/>
+          <w:tab w:val="left" w:pos="10992"/>
+          <w:tab w:val="left" w:pos="11908"/>
+          <w:tab w:val="left" w:pos="12824"/>
+          <w:tab w:val="left" w:pos="13740"/>
+          <w:tab w:val="left" w:pos="14656"/>
+        </w:tabs>
+        <w:spacing w:after="0" w:line="240" w:lineRule="auto"/>
+        <w:rPr>
+          <w:rFonts w:ascii="Courier New" w:eastAsia="Times New Roman" w:hAnsi="Courier New" w:cs="Courier New"/>
+          <w:sz w:val="20"/>
+          <w:szCs w:val="20"/>
+          <w:lang w:eastAsia="en-IN"/>
+        </w:rPr>
+      </w:pPr>
+      <w:proofErr w:type="gramStart"/>
+      <w:r>
+        <w:rPr>
+          <w:rFonts w:ascii="Courier New" w:eastAsia="Times New Roman" w:hAnsi="Courier New" w:cs="Courier New"/>
+          <w:sz w:val="20"/>
+          <w:szCs w:val="20"/>
+          <w:lang w:eastAsia="en-IN"/>
+        </w:rPr>
+        <w:t>type</w:t>
+      </w:r>
+      <w:proofErr w:type="gramEnd"/>
+      <w:r>
+        <w:rPr>
+          <w:rFonts w:ascii="Courier New" w:eastAsia="Times New Roman" w:hAnsi="Courier New" w:cs="Courier New"/>
+          <w:sz w:val="20"/>
+          <w:szCs w:val="20"/>
+          <w:lang w:eastAsia="en-IN"/>
+        </w:rPr>
+        <w:t>: {</w:t>
+      </w:r>
+    </w:p>
+    <w:p>
+      <w:pPr>
+        <w:tabs>
+          <w:tab w:val="left" w:pos="916"/>
+          <w:tab w:val="left" w:pos="1832"/>
+          <w:tab w:val="left" w:pos="2748"/>
+          <w:tab w:val="left" w:pos="3664"/>
+          <w:tab w:val="left" w:pos="4580"/>
+          <w:tab w:val="left" w:pos="5496"/>
+          <w:tab w:val="left" w:pos="6412"/>
+          <w:tab w:val="left" w:pos="7328"/>
+          <w:tab w:val="left" w:pos="8244"/>
+          <w:tab w:val="left" w:pos="9160"/>
+          <w:tab w:val="left" w:pos="10076"/>
+          <w:tab w:val="left" w:pos="10992"/>
+          <w:tab w:val="left" w:pos="11908"/>
+          <w:tab w:val="left" w:pos="12824"/>
+          <w:tab w:val="left" w:pos="13740"/>
+          <w:tab w:val="left" w:pos="14656"/>
+        </w:tabs>
+        <w:spacing w:after="0" w:line="240" w:lineRule="auto"/>
+        <w:rPr>
+          <w:rFonts w:ascii="Courier New" w:eastAsia="Times New Roman" w:hAnsi="Courier New" w:cs="Courier New"/>
+          <w:sz w:val="20"/>
+          <w:szCs w:val="20"/>
+          <w:lang w:eastAsia="en-IN"/>
+        </w:rPr>
+      </w:pPr>
+      <w:r>
+        <w:rPr>
+          <w:rFonts w:ascii="Courier New" w:eastAsia="Times New Roman" w:hAnsi="Courier New" w:cs="Courier New"/>
+          <w:sz w:val="20"/>
+          <w:szCs w:val="20"/>
+          <w:lang w:eastAsia="en-IN"/>
+        </w:rPr>
+        <w:t xml:space="preserve">  </w:t>
+      </w:r>
+      <w:proofErr w:type="gramStart"/>
+      <w:r>
+        <w:rPr>
+          <w:rFonts w:ascii="Courier New" w:eastAsia="Times New Roman" w:hAnsi="Courier New" w:cs="Courier New"/>
+          <w:sz w:val="20"/>
+          <w:szCs w:val="20"/>
+          <w:lang w:eastAsia="en-IN"/>
+        </w:rPr>
+        <w:t>type</w:t>
+      </w:r>
+      <w:proofErr w:type="gramEnd"/>
+      <w:r>
+        <w:rPr>
+          <w:rFonts w:ascii="Courier New" w:eastAsia="Times New Roman" w:hAnsi="Courier New" w:cs="Courier New"/>
+          <w:sz w:val="20"/>
+          <w:szCs w:val="20"/>
+          <w:lang w:eastAsia="en-IN"/>
+        </w:rPr>
+        <w:t>: String,        // This tells Mongoose "this is a string field"</w:t>
+      </w:r>
+    </w:p>
+    <w:p>
+      <w:pPr>
+        <w:tabs>
+          <w:tab w:val="left" w:pos="916"/>
+          <w:tab w:val="left" w:pos="1832"/>
+          <w:tab w:val="left" w:pos="2748"/>
+          <w:tab w:val="left" w:pos="3664"/>
+          <w:tab w:val="left" w:pos="4580"/>
+          <w:tab w:val="left" w:pos="5496"/>
+          <w:tab w:val="left" w:pos="6412"/>
+          <w:tab w:val="left" w:pos="7328"/>
+          <w:tab w:val="left" w:pos="8244"/>
+          <w:tab w:val="left" w:pos="9160"/>
+          <w:tab w:val="left" w:pos="10076"/>
+          <w:tab w:val="left" w:pos="10992"/>
+          <w:tab w:val="left" w:pos="11908"/>
+          <w:tab w:val="left" w:pos="12824"/>
+          <w:tab w:val="left" w:pos="13740"/>
+          <w:tab w:val="left" w:pos="14656"/>
+        </w:tabs>
+        <w:spacing w:after="0" w:line="240" w:lineRule="auto"/>
+        <w:rPr>
+          <w:rFonts w:ascii="Courier New" w:eastAsia="Times New Roman" w:hAnsi="Courier New" w:cs="Courier New"/>
+          <w:sz w:val="20"/>
+          <w:szCs w:val="20"/>
+          <w:lang w:eastAsia="en-IN"/>
+        </w:rPr>
+      </w:pPr>
+      <w:r>
+        <w:rPr>
+          <w:rFonts w:ascii="Courier New" w:eastAsia="Times New Roman" w:hAnsi="Courier New" w:cs="Courier New"/>
+          <w:sz w:val="20"/>
+          <w:szCs w:val="20"/>
+          <w:lang w:eastAsia="en-IN"/>
+        </w:rPr>
+        <w:t xml:space="preserve">  </w:t>
+      </w:r>
+      <w:proofErr w:type="spellStart"/>
+      <w:proofErr w:type="gramStart"/>
+      <w:r>
+        <w:rPr>
+          <w:rFonts w:ascii="Courier New" w:eastAsia="Times New Roman" w:hAnsi="Courier New" w:cs="Courier New"/>
+          <w:sz w:val="20"/>
+          <w:szCs w:val="20"/>
+          <w:lang w:eastAsia="en-IN"/>
+        </w:rPr>
+        <w:t>enum</w:t>
+      </w:r>
+      <w:proofErr w:type="spellEnd"/>
+      <w:proofErr w:type="gramEnd"/>
+      <w:r>
+        <w:rPr>
+          <w:rFonts w:ascii="Courier New" w:eastAsia="Times New Roman" w:hAnsi="Courier New" w:cs="Courier New"/>
+          <w:sz w:val="20"/>
+          <w:szCs w:val="20"/>
+          <w:lang w:eastAsia="en-IN"/>
+        </w:rPr>
+        <w:t>: ['Point'],     // Validates that only 'Point' is allowed</w:t>
+      </w:r>
+    </w:p>
+    <w:p>
+      <w:pPr>
+        <w:tabs>
+          <w:tab w:val="left" w:pos="916"/>
+          <w:tab w:val="left" w:pos="1832"/>
+          <w:tab w:val="left" w:pos="2748"/>
+          <w:tab w:val="left" w:pos="3664"/>
+          <w:tab w:val="left" w:pos="4580"/>
+          <w:tab w:val="left" w:pos="5496"/>
+          <w:tab w:val="left" w:pos="6412"/>
+          <w:tab w:val="left" w:pos="7328"/>
+          <w:tab w:val="left" w:pos="8244"/>
+          <w:tab w:val="left" w:pos="9160"/>
+          <w:tab w:val="left" w:pos="10076"/>
+          <w:tab w:val="left" w:pos="10992"/>
+          <w:tab w:val="left" w:pos="11908"/>
+          <w:tab w:val="left" w:pos="12824"/>
+          <w:tab w:val="left" w:pos="13740"/>
+          <w:tab w:val="left" w:pos="14656"/>
+        </w:tabs>
+        <w:spacing w:after="0" w:line="240" w:lineRule="auto"/>
+        <w:rPr>
+          <w:rFonts w:ascii="Courier New" w:eastAsia="Times New Roman" w:hAnsi="Courier New" w:cs="Courier New"/>
+          <w:sz w:val="20"/>
+          <w:szCs w:val="20"/>
+          <w:lang w:eastAsia="en-IN"/>
+        </w:rPr>
+      </w:pPr>
+      <w:r>
+        <w:rPr>
+          <w:rFonts w:ascii="Courier New" w:eastAsia="Times New Roman" w:hAnsi="Courier New" w:cs="Courier New"/>
+          <w:sz w:val="20"/>
+          <w:szCs w:val="20"/>
+          <w:lang w:eastAsia="en-IN"/>
+        </w:rPr>
+        <w:t xml:space="preserve">  </w:t>
+      </w:r>
+      <w:proofErr w:type="gramStart"/>
+      <w:r>
+        <w:rPr>
+          <w:rFonts w:ascii="Courier New" w:eastAsia="Times New Roman" w:hAnsi="Courier New" w:cs="Courier New"/>
+          <w:sz w:val="20"/>
+          <w:szCs w:val="20"/>
+          <w:lang w:eastAsia="en-IN"/>
+        </w:rPr>
+        <w:t>default</w:t>
+      </w:r>
+      <w:proofErr w:type="gramEnd"/>
+      <w:r>
+        <w:rPr>
+          <w:rFonts w:ascii="Courier New" w:eastAsia="Times New Roman" w:hAnsi="Courier New" w:cs="Courier New"/>
+          <w:sz w:val="20"/>
+          <w:szCs w:val="20"/>
+          <w:lang w:eastAsia="en-IN"/>
+        </w:rPr>
+        <w:t>: 'Point'     // Automatically assigns 'Point' if not provided</w:t>
+      </w:r>
+    </w:p>
+    <w:p>
+      <w:pPr>
+        <w:tabs>
+          <w:tab w:val="left" w:pos="916"/>
+          <w:tab w:val="left" w:pos="1832"/>
+          <w:tab w:val="left" w:pos="2748"/>
+          <w:tab w:val="left" w:pos="3664"/>
+          <w:tab w:val="left" w:pos="4580"/>
+          <w:tab w:val="left" w:pos="5496"/>
+          <w:tab w:val="left" w:pos="6412"/>
+          <w:tab w:val="left" w:pos="7328"/>
+          <w:tab w:val="left" w:pos="8244"/>
+          <w:tab w:val="left" w:pos="9160"/>
+          <w:tab w:val="left" w:pos="10076"/>
+          <w:tab w:val="left" w:pos="10992"/>
+          <w:tab w:val="left" w:pos="11908"/>
+          <w:tab w:val="left" w:pos="12824"/>
+          <w:tab w:val="left" w:pos="13740"/>
+          <w:tab w:val="left" w:pos="14656"/>
+        </w:tabs>
+        <w:spacing w:after="0" w:line="240" w:lineRule="auto"/>
+        <w:rPr>
+          <w:rFonts w:ascii="Courier New" w:eastAsia="Times New Roman" w:hAnsi="Courier New" w:cs="Courier New"/>
+          <w:sz w:val="20"/>
+          <w:szCs w:val="20"/>
+          <w:lang w:eastAsia="en-IN"/>
+        </w:rPr>
+      </w:pPr>
+      <w:r>
+        <w:rPr>
+          <w:rFonts w:ascii="Courier New" w:eastAsia="Times New Roman" w:hAnsi="Courier New" w:cs="Courier New"/>
+          <w:sz w:val="20"/>
+          <w:szCs w:val="20"/>
+          <w:lang w:eastAsia="en-IN"/>
+        </w:rPr>
+        <w:t>}</w:t>
+      </w:r>
+    </w:p>
+    <w:p>
+      <w:pPr>
+        <w:tabs>
+          <w:tab w:val="left" w:pos="916"/>
+          <w:tab w:val="left" w:pos="1832"/>
+          <w:tab w:val="left" w:pos="2748"/>
+          <w:tab w:val="left" w:pos="3664"/>
+          <w:tab w:val="left" w:pos="4580"/>
+          <w:tab w:val="left" w:pos="5496"/>
+          <w:tab w:val="left" w:pos="6412"/>
+          <w:tab w:val="left" w:pos="7328"/>
+          <w:tab w:val="left" w:pos="8244"/>
+          <w:tab w:val="left" w:pos="9160"/>
+          <w:tab w:val="left" w:pos="10076"/>
+          <w:tab w:val="left" w:pos="10992"/>
+          <w:tab w:val="left" w:pos="11908"/>
+          <w:tab w:val="left" w:pos="12824"/>
+          <w:tab w:val="left" w:pos="13740"/>
+          <w:tab w:val="left" w:pos="14656"/>
+        </w:tabs>
+        <w:spacing w:after="0" w:line="240" w:lineRule="auto"/>
+        <w:rPr>
+          <w:rFonts w:ascii="Courier New" w:eastAsia="Times New Roman" w:hAnsi="Courier New" w:cs="Courier New"/>
+          <w:sz w:val="20"/>
+          <w:szCs w:val="20"/>
+          <w:lang w:eastAsia="en-IN"/>
+        </w:rPr>
+      </w:pPr>
+    </w:p>
+    <w:p>
+      <w:pPr>
+        <w:tabs>
+          <w:tab w:val="left" w:pos="916"/>
+          <w:tab w:val="left" w:pos="1832"/>
+          <w:tab w:val="left" w:pos="2748"/>
+          <w:tab w:val="left" w:pos="3664"/>
+          <w:tab w:val="left" w:pos="4580"/>
+          <w:tab w:val="left" w:pos="5496"/>
+          <w:tab w:val="left" w:pos="6412"/>
+          <w:tab w:val="left" w:pos="7328"/>
+          <w:tab w:val="left" w:pos="8244"/>
+          <w:tab w:val="left" w:pos="9160"/>
+          <w:tab w:val="left" w:pos="10076"/>
+          <w:tab w:val="left" w:pos="10992"/>
+          <w:tab w:val="left" w:pos="11908"/>
+          <w:tab w:val="left" w:pos="12824"/>
+          <w:tab w:val="left" w:pos="13740"/>
+          <w:tab w:val="left" w:pos="14656"/>
+        </w:tabs>
+        <w:spacing w:after="0" w:line="240" w:lineRule="auto"/>
+        <w:rPr>
+          <w:rFonts w:ascii="Courier New" w:eastAsia="Times New Roman" w:hAnsi="Courier New" w:cs="Courier New"/>
+          <w:sz w:val="20"/>
+          <w:szCs w:val="20"/>
+          <w:lang w:eastAsia="en-IN"/>
+        </w:rPr>
+      </w:pPr>
+      <w:r>
+        <w:rPr>
+          <w:noProof/>
+          <w:lang w:eastAsia="en-IN"/>
+        </w:rPr>
+        <w:drawing>
+          <wp:inline distT="0" distB="0" distL="0" distR="0" wp14:anchorId="7ED62330" wp14:editId="1CFABF18">
+            <wp:extent cx="5731510" cy="3223895"/>
+            <wp:effectExtent l="0" t="0" r="2540" b="0"/>
+            <wp:docPr id="3" name="Picture 3"/>
+            <wp:cNvGraphicFramePr>
+              <a:graphicFrameLocks xmlns:a="http://schemas.openxmlformats.org/drawingml/2006/main" noChangeAspect="1"/>
+            </wp:cNvGraphicFramePr>
+            <a:graphic xmlns:a="http://schemas.openxmlformats.org/drawingml/2006/main">
+              <a:graphicData uri="http://schemas.openxmlformats.org/drawingml/2006/picture">
+                <pic:pic xmlns:pic="http://schemas.openxmlformats.org/drawingml/2006/picture">
+                  <pic:nvPicPr>
+                    <pic:cNvPr id="1" name=""/>
+                    <pic:cNvPicPr/>
+                  </pic:nvPicPr>
+                  <pic:blipFill>
+                    <a:blip r:embed="rId7"/>
+                    <a:stretch>
+                      <a:fillRect/>
+                    </a:stretch>
+                  </pic:blipFill>
+                  <pic:spPr>
+                    <a:xfrm>
+                      <a:off x="0" y="0"/>
+                      <a:ext cx="5731510" cy="3223895"/>
+                    </a:xfrm>
+                    <a:prstGeom prst="rect">
+                      <a:avLst/>
+                    </a:prstGeom>
+                  </pic:spPr>
+                </pic:pic>
+              </a:graphicData>
+            </a:graphic>
+          </wp:inline>
+        </w:drawing>
+      </w:r>
       <w:bookmarkStart w:id="0" w:name="_GoBack"/>
       <w:bookmarkEnd w:id="0"/>
+    </w:p>
+    <w:p>
+      <w:pPr>
+        <w:rPr>
+          <w:lang w:val="en-US"/>
+        </w:rPr>
+      </w:pPr>
+      <w:r>
+        <w:rPr>
+          <w:lang w:val="en-US"/>
+        </w:rPr>
+        <w:t>Atmos-2.0</w:t>
+      </w:r>
+    </w:p>
+    <w:p>
+      <w:pPr>
+        <w:rPr>
+          <w:lang w:val="en-US"/>
+        </w:rPr>
+      </w:pPr>
+      <w:r>
+        <w:rPr>
+          <w:lang w:val="en-US"/>
+        </w:rPr>
+        <w:t>Email verification</w:t>
+      </w:r>
+    </w:p>
+    <w:p>
+      <w:pPr>
+        <w:rPr>
+          <w:lang w:val="en-US"/>
+        </w:rPr>
+      </w:pPr>
+      <w:r>
+        <w:rPr>
+          <w:lang w:val="en-US"/>
+        </w:rPr>
+        <w:t xml:space="preserve">Signup with </w:t>
+      </w:r>
+      <w:proofErr w:type="spellStart"/>
+      <w:r>
+        <w:rPr>
+          <w:lang w:val="en-US"/>
+        </w:rPr>
+        <w:t>google</w:t>
+      </w:r>
+      <w:proofErr w:type="spellEnd"/>
     </w:p>
     <w:sectPr>
       <w:pgSz w:w="11906" w:h="16838"/>
@@ -14,6 +4121,2291 @@
     </w:sectPr>
   </w:body>
 </w:document>
+</file>
+
+<file path=word/numbering.xml><?xml version="1.0" encoding="utf-8"?>
+<w:numbering xmlns:wpc="http://schemas.microsoft.com/office/word/2010/wordprocessingCanvas" xmlns:mc="http://schemas.openxmlformats.org/markup-compatibility/2006" xmlns:o="urn:schemas-microsoft-com:office:office" xmlns:r="http://schemas.openxmlformats.org/officeDocument/2006/relationships" xmlns:m="http://schemas.openxmlformats.org/officeDocument/2006/math" xmlns:v="urn:schemas-microsoft-com:vml" xmlns:wp14="http://schemas.microsoft.com/office/word/2010/wordprocessingDrawing" xmlns:wp="http://schemas.openxmlformats.org/drawingml/2006/wordprocessingDrawing" xmlns:w10="urn:schemas-microsoft-com:office:word" xmlns:w="http://schemas.openxmlformats.org/wordprocessingml/2006/main" xmlns:w14="http://schemas.microsoft.com/office/word/2010/wordml" xmlns:w15="http://schemas.microsoft.com/office/word/2012/wordml" xmlns:wpg="http://schemas.microsoft.com/office/word/2010/wordprocessingGroup" xmlns:wpi="http://schemas.microsoft.com/office/word/2010/wordprocessingInk" xmlns:wne="http://schemas.microsoft.com/office/word/2006/wordml" xmlns:wps="http://schemas.microsoft.com/office/word/2010/wordprocessingShape" mc:Ignorable="w14 w15 wp14">
+  <w:abstractNum w:abstractNumId="0">
+    <w:nsid w:val="0BFC7BA4"/>
+    <w:multiLevelType w:val="multilevel"/>
+    <w:tmpl w:val="2F0C626A"/>
+    <w:lvl w:ilvl="0">
+      <w:start w:val="1"/>
+      <w:numFmt w:val="bullet"/>
+      <w:lvlText w:val=""/>
+      <w:lvlJc w:val="left"/>
+      <w:pPr>
+        <w:tabs>
+          <w:tab w:val="num" w:pos="720"/>
+        </w:tabs>
+        <w:ind w:left="720" w:hanging="360"/>
+      </w:pPr>
+      <w:rPr>
+        <w:rFonts w:ascii="Symbol" w:hAnsi="Symbol" w:hint="default"/>
+        <w:sz w:val="20"/>
+      </w:rPr>
+    </w:lvl>
+    <w:lvl w:ilvl="1" w:tentative="1">
+      <w:start w:val="1"/>
+      <w:numFmt w:val="bullet"/>
+      <w:lvlText w:val="o"/>
+      <w:lvlJc w:val="left"/>
+      <w:pPr>
+        <w:tabs>
+          <w:tab w:val="num" w:pos="1440"/>
+        </w:tabs>
+        <w:ind w:left="1440" w:hanging="360"/>
+      </w:pPr>
+      <w:rPr>
+        <w:rFonts w:ascii="Courier New" w:hAnsi="Courier New" w:hint="default"/>
+        <w:sz w:val="20"/>
+      </w:rPr>
+    </w:lvl>
+    <w:lvl w:ilvl="2" w:tentative="1">
+      <w:start w:val="1"/>
+      <w:numFmt w:val="bullet"/>
+      <w:lvlText w:val=""/>
+      <w:lvlJc w:val="left"/>
+      <w:pPr>
+        <w:tabs>
+          <w:tab w:val="num" w:pos="2160"/>
+        </w:tabs>
+        <w:ind w:left="2160" w:hanging="360"/>
+      </w:pPr>
+      <w:rPr>
+        <w:rFonts w:ascii="Wingdings" w:hAnsi="Wingdings" w:hint="default"/>
+        <w:sz w:val="20"/>
+      </w:rPr>
+    </w:lvl>
+    <w:lvl w:ilvl="3" w:tentative="1">
+      <w:start w:val="1"/>
+      <w:numFmt w:val="bullet"/>
+      <w:lvlText w:val=""/>
+      <w:lvlJc w:val="left"/>
+      <w:pPr>
+        <w:tabs>
+          <w:tab w:val="num" w:pos="2880"/>
+        </w:tabs>
+        <w:ind w:left="2880" w:hanging="360"/>
+      </w:pPr>
+      <w:rPr>
+        <w:rFonts w:ascii="Wingdings" w:hAnsi="Wingdings" w:hint="default"/>
+        <w:sz w:val="20"/>
+      </w:rPr>
+    </w:lvl>
+    <w:lvl w:ilvl="4" w:tentative="1">
+      <w:start w:val="1"/>
+      <w:numFmt w:val="bullet"/>
+      <w:lvlText w:val=""/>
+      <w:lvlJc w:val="left"/>
+      <w:pPr>
+        <w:tabs>
+          <w:tab w:val="num" w:pos="3600"/>
+        </w:tabs>
+        <w:ind w:left="3600" w:hanging="360"/>
+      </w:pPr>
+      <w:rPr>
+        <w:rFonts w:ascii="Wingdings" w:hAnsi="Wingdings" w:hint="default"/>
+        <w:sz w:val="20"/>
+      </w:rPr>
+    </w:lvl>
+    <w:lvl w:ilvl="5" w:tentative="1">
+      <w:start w:val="1"/>
+      <w:numFmt w:val="bullet"/>
+      <w:lvlText w:val=""/>
+      <w:lvlJc w:val="left"/>
+      <w:pPr>
+        <w:tabs>
+          <w:tab w:val="num" w:pos="4320"/>
+        </w:tabs>
+        <w:ind w:left="4320" w:hanging="360"/>
+      </w:pPr>
+      <w:rPr>
+        <w:rFonts w:ascii="Wingdings" w:hAnsi="Wingdings" w:hint="default"/>
+        <w:sz w:val="20"/>
+      </w:rPr>
+    </w:lvl>
+    <w:lvl w:ilvl="6" w:tentative="1">
+      <w:start w:val="1"/>
+      <w:numFmt w:val="bullet"/>
+      <w:lvlText w:val=""/>
+      <w:lvlJc w:val="left"/>
+      <w:pPr>
+        <w:tabs>
+          <w:tab w:val="num" w:pos="5040"/>
+        </w:tabs>
+        <w:ind w:left="5040" w:hanging="360"/>
+      </w:pPr>
+      <w:rPr>
+        <w:rFonts w:ascii="Wingdings" w:hAnsi="Wingdings" w:hint="default"/>
+        <w:sz w:val="20"/>
+      </w:rPr>
+    </w:lvl>
+    <w:lvl w:ilvl="7" w:tentative="1">
+      <w:start w:val="1"/>
+      <w:numFmt w:val="bullet"/>
+      <w:lvlText w:val=""/>
+      <w:lvlJc w:val="left"/>
+      <w:pPr>
+        <w:tabs>
+          <w:tab w:val="num" w:pos="5760"/>
+        </w:tabs>
+        <w:ind w:left="5760" w:hanging="360"/>
+      </w:pPr>
+      <w:rPr>
+        <w:rFonts w:ascii="Wingdings" w:hAnsi="Wingdings" w:hint="default"/>
+        <w:sz w:val="20"/>
+      </w:rPr>
+    </w:lvl>
+    <w:lvl w:ilvl="8" w:tentative="1">
+      <w:start w:val="1"/>
+      <w:numFmt w:val="bullet"/>
+      <w:lvlText w:val=""/>
+      <w:lvlJc w:val="left"/>
+      <w:pPr>
+        <w:tabs>
+          <w:tab w:val="num" w:pos="6480"/>
+        </w:tabs>
+        <w:ind w:left="6480" w:hanging="360"/>
+      </w:pPr>
+      <w:rPr>
+        <w:rFonts w:ascii="Wingdings" w:hAnsi="Wingdings" w:hint="default"/>
+        <w:sz w:val="20"/>
+      </w:rPr>
+    </w:lvl>
+  </w:abstractNum>
+  <w:abstractNum w:abstractNumId="1">
+    <w:nsid w:val="0C7E7E3C"/>
+    <w:multiLevelType w:val="multilevel"/>
+    <w:tmpl w:val="26EEC2C4"/>
+    <w:lvl w:ilvl="0">
+      <w:start w:val="1"/>
+      <w:numFmt w:val="bullet"/>
+      <w:lvlText w:val=""/>
+      <w:lvlJc w:val="left"/>
+      <w:pPr>
+        <w:tabs>
+          <w:tab w:val="num" w:pos="720"/>
+        </w:tabs>
+        <w:ind w:left="720" w:hanging="360"/>
+      </w:pPr>
+      <w:rPr>
+        <w:rFonts w:ascii="Symbol" w:hAnsi="Symbol" w:hint="default"/>
+        <w:sz w:val="20"/>
+      </w:rPr>
+    </w:lvl>
+    <w:lvl w:ilvl="1" w:tentative="1">
+      <w:start w:val="1"/>
+      <w:numFmt w:val="bullet"/>
+      <w:lvlText w:val="o"/>
+      <w:lvlJc w:val="left"/>
+      <w:pPr>
+        <w:tabs>
+          <w:tab w:val="num" w:pos="1440"/>
+        </w:tabs>
+        <w:ind w:left="1440" w:hanging="360"/>
+      </w:pPr>
+      <w:rPr>
+        <w:rFonts w:ascii="Courier New" w:hAnsi="Courier New" w:hint="default"/>
+        <w:sz w:val="20"/>
+      </w:rPr>
+    </w:lvl>
+    <w:lvl w:ilvl="2" w:tentative="1">
+      <w:start w:val="1"/>
+      <w:numFmt w:val="bullet"/>
+      <w:lvlText w:val=""/>
+      <w:lvlJc w:val="left"/>
+      <w:pPr>
+        <w:tabs>
+          <w:tab w:val="num" w:pos="2160"/>
+        </w:tabs>
+        <w:ind w:left="2160" w:hanging="360"/>
+      </w:pPr>
+      <w:rPr>
+        <w:rFonts w:ascii="Wingdings" w:hAnsi="Wingdings" w:hint="default"/>
+        <w:sz w:val="20"/>
+      </w:rPr>
+    </w:lvl>
+    <w:lvl w:ilvl="3" w:tentative="1">
+      <w:start w:val="1"/>
+      <w:numFmt w:val="bullet"/>
+      <w:lvlText w:val=""/>
+      <w:lvlJc w:val="left"/>
+      <w:pPr>
+        <w:tabs>
+          <w:tab w:val="num" w:pos="2880"/>
+        </w:tabs>
+        <w:ind w:left="2880" w:hanging="360"/>
+      </w:pPr>
+      <w:rPr>
+        <w:rFonts w:ascii="Wingdings" w:hAnsi="Wingdings" w:hint="default"/>
+        <w:sz w:val="20"/>
+      </w:rPr>
+    </w:lvl>
+    <w:lvl w:ilvl="4" w:tentative="1">
+      <w:start w:val="1"/>
+      <w:numFmt w:val="bullet"/>
+      <w:lvlText w:val=""/>
+      <w:lvlJc w:val="left"/>
+      <w:pPr>
+        <w:tabs>
+          <w:tab w:val="num" w:pos="3600"/>
+        </w:tabs>
+        <w:ind w:left="3600" w:hanging="360"/>
+      </w:pPr>
+      <w:rPr>
+        <w:rFonts w:ascii="Wingdings" w:hAnsi="Wingdings" w:hint="default"/>
+        <w:sz w:val="20"/>
+      </w:rPr>
+    </w:lvl>
+    <w:lvl w:ilvl="5" w:tentative="1">
+      <w:start w:val="1"/>
+      <w:numFmt w:val="bullet"/>
+      <w:lvlText w:val=""/>
+      <w:lvlJc w:val="left"/>
+      <w:pPr>
+        <w:tabs>
+          <w:tab w:val="num" w:pos="4320"/>
+        </w:tabs>
+        <w:ind w:left="4320" w:hanging="360"/>
+      </w:pPr>
+      <w:rPr>
+        <w:rFonts w:ascii="Wingdings" w:hAnsi="Wingdings" w:hint="default"/>
+        <w:sz w:val="20"/>
+      </w:rPr>
+    </w:lvl>
+    <w:lvl w:ilvl="6" w:tentative="1">
+      <w:start w:val="1"/>
+      <w:numFmt w:val="bullet"/>
+      <w:lvlText w:val=""/>
+      <w:lvlJc w:val="left"/>
+      <w:pPr>
+        <w:tabs>
+          <w:tab w:val="num" w:pos="5040"/>
+        </w:tabs>
+        <w:ind w:left="5040" w:hanging="360"/>
+      </w:pPr>
+      <w:rPr>
+        <w:rFonts w:ascii="Wingdings" w:hAnsi="Wingdings" w:hint="default"/>
+        <w:sz w:val="20"/>
+      </w:rPr>
+    </w:lvl>
+    <w:lvl w:ilvl="7" w:tentative="1">
+      <w:start w:val="1"/>
+      <w:numFmt w:val="bullet"/>
+      <w:lvlText w:val=""/>
+      <w:lvlJc w:val="left"/>
+      <w:pPr>
+        <w:tabs>
+          <w:tab w:val="num" w:pos="5760"/>
+        </w:tabs>
+        <w:ind w:left="5760" w:hanging="360"/>
+      </w:pPr>
+      <w:rPr>
+        <w:rFonts w:ascii="Wingdings" w:hAnsi="Wingdings" w:hint="default"/>
+        <w:sz w:val="20"/>
+      </w:rPr>
+    </w:lvl>
+    <w:lvl w:ilvl="8" w:tentative="1">
+      <w:start w:val="1"/>
+      <w:numFmt w:val="bullet"/>
+      <w:lvlText w:val=""/>
+      <w:lvlJc w:val="left"/>
+      <w:pPr>
+        <w:tabs>
+          <w:tab w:val="num" w:pos="6480"/>
+        </w:tabs>
+        <w:ind w:left="6480" w:hanging="360"/>
+      </w:pPr>
+      <w:rPr>
+        <w:rFonts w:ascii="Wingdings" w:hAnsi="Wingdings" w:hint="default"/>
+        <w:sz w:val="20"/>
+      </w:rPr>
+    </w:lvl>
+  </w:abstractNum>
+  <w:abstractNum w:abstractNumId="2">
+    <w:nsid w:val="10CC1693"/>
+    <w:multiLevelType w:val="multilevel"/>
+    <w:tmpl w:val="75FCB8A4"/>
+    <w:lvl w:ilvl="0">
+      <w:start w:val="1"/>
+      <w:numFmt w:val="bullet"/>
+      <w:lvlText w:val=""/>
+      <w:lvlJc w:val="left"/>
+      <w:pPr>
+        <w:tabs>
+          <w:tab w:val="num" w:pos="720"/>
+        </w:tabs>
+        <w:ind w:left="720" w:hanging="360"/>
+      </w:pPr>
+      <w:rPr>
+        <w:rFonts w:ascii="Symbol" w:hAnsi="Symbol" w:hint="default"/>
+        <w:sz w:val="20"/>
+      </w:rPr>
+    </w:lvl>
+    <w:lvl w:ilvl="1" w:tentative="1">
+      <w:start w:val="1"/>
+      <w:numFmt w:val="bullet"/>
+      <w:lvlText w:val="o"/>
+      <w:lvlJc w:val="left"/>
+      <w:pPr>
+        <w:tabs>
+          <w:tab w:val="num" w:pos="1440"/>
+        </w:tabs>
+        <w:ind w:left="1440" w:hanging="360"/>
+      </w:pPr>
+      <w:rPr>
+        <w:rFonts w:ascii="Courier New" w:hAnsi="Courier New" w:hint="default"/>
+        <w:sz w:val="20"/>
+      </w:rPr>
+    </w:lvl>
+    <w:lvl w:ilvl="2" w:tentative="1">
+      <w:start w:val="1"/>
+      <w:numFmt w:val="bullet"/>
+      <w:lvlText w:val=""/>
+      <w:lvlJc w:val="left"/>
+      <w:pPr>
+        <w:tabs>
+          <w:tab w:val="num" w:pos="2160"/>
+        </w:tabs>
+        <w:ind w:left="2160" w:hanging="360"/>
+      </w:pPr>
+      <w:rPr>
+        <w:rFonts w:ascii="Wingdings" w:hAnsi="Wingdings" w:hint="default"/>
+        <w:sz w:val="20"/>
+      </w:rPr>
+    </w:lvl>
+    <w:lvl w:ilvl="3" w:tentative="1">
+      <w:start w:val="1"/>
+      <w:numFmt w:val="bullet"/>
+      <w:lvlText w:val=""/>
+      <w:lvlJc w:val="left"/>
+      <w:pPr>
+        <w:tabs>
+          <w:tab w:val="num" w:pos="2880"/>
+        </w:tabs>
+        <w:ind w:left="2880" w:hanging="360"/>
+      </w:pPr>
+      <w:rPr>
+        <w:rFonts w:ascii="Wingdings" w:hAnsi="Wingdings" w:hint="default"/>
+        <w:sz w:val="20"/>
+      </w:rPr>
+    </w:lvl>
+    <w:lvl w:ilvl="4" w:tentative="1">
+      <w:start w:val="1"/>
+      <w:numFmt w:val="bullet"/>
+      <w:lvlText w:val=""/>
+      <w:lvlJc w:val="left"/>
+      <w:pPr>
+        <w:tabs>
+          <w:tab w:val="num" w:pos="3600"/>
+        </w:tabs>
+        <w:ind w:left="3600" w:hanging="360"/>
+      </w:pPr>
+      <w:rPr>
+        <w:rFonts w:ascii="Wingdings" w:hAnsi="Wingdings" w:hint="default"/>
+        <w:sz w:val="20"/>
+      </w:rPr>
+    </w:lvl>
+    <w:lvl w:ilvl="5" w:tentative="1">
+      <w:start w:val="1"/>
+      <w:numFmt w:val="bullet"/>
+      <w:lvlText w:val=""/>
+      <w:lvlJc w:val="left"/>
+      <w:pPr>
+        <w:tabs>
+          <w:tab w:val="num" w:pos="4320"/>
+        </w:tabs>
+        <w:ind w:left="4320" w:hanging="360"/>
+      </w:pPr>
+      <w:rPr>
+        <w:rFonts w:ascii="Wingdings" w:hAnsi="Wingdings" w:hint="default"/>
+        <w:sz w:val="20"/>
+      </w:rPr>
+    </w:lvl>
+    <w:lvl w:ilvl="6" w:tentative="1">
+      <w:start w:val="1"/>
+      <w:numFmt w:val="bullet"/>
+      <w:lvlText w:val=""/>
+      <w:lvlJc w:val="left"/>
+      <w:pPr>
+        <w:tabs>
+          <w:tab w:val="num" w:pos="5040"/>
+        </w:tabs>
+        <w:ind w:left="5040" w:hanging="360"/>
+      </w:pPr>
+      <w:rPr>
+        <w:rFonts w:ascii="Wingdings" w:hAnsi="Wingdings" w:hint="default"/>
+        <w:sz w:val="20"/>
+      </w:rPr>
+    </w:lvl>
+    <w:lvl w:ilvl="7" w:tentative="1">
+      <w:start w:val="1"/>
+      <w:numFmt w:val="bullet"/>
+      <w:lvlText w:val=""/>
+      <w:lvlJc w:val="left"/>
+      <w:pPr>
+        <w:tabs>
+          <w:tab w:val="num" w:pos="5760"/>
+        </w:tabs>
+        <w:ind w:left="5760" w:hanging="360"/>
+      </w:pPr>
+      <w:rPr>
+        <w:rFonts w:ascii="Wingdings" w:hAnsi="Wingdings" w:hint="default"/>
+        <w:sz w:val="20"/>
+      </w:rPr>
+    </w:lvl>
+    <w:lvl w:ilvl="8" w:tentative="1">
+      <w:start w:val="1"/>
+      <w:numFmt w:val="bullet"/>
+      <w:lvlText w:val=""/>
+      <w:lvlJc w:val="left"/>
+      <w:pPr>
+        <w:tabs>
+          <w:tab w:val="num" w:pos="6480"/>
+        </w:tabs>
+        <w:ind w:left="6480" w:hanging="360"/>
+      </w:pPr>
+      <w:rPr>
+        <w:rFonts w:ascii="Wingdings" w:hAnsi="Wingdings" w:hint="default"/>
+        <w:sz w:val="20"/>
+      </w:rPr>
+    </w:lvl>
+  </w:abstractNum>
+  <w:abstractNum w:abstractNumId="3">
+    <w:nsid w:val="23A10532"/>
+    <w:multiLevelType w:val="multilevel"/>
+    <w:tmpl w:val="14345918"/>
+    <w:lvl w:ilvl="0">
+      <w:start w:val="1"/>
+      <w:numFmt w:val="bullet"/>
+      <w:lvlText w:val=""/>
+      <w:lvlJc w:val="left"/>
+      <w:pPr>
+        <w:tabs>
+          <w:tab w:val="num" w:pos="720"/>
+        </w:tabs>
+        <w:ind w:left="720" w:hanging="360"/>
+      </w:pPr>
+      <w:rPr>
+        <w:rFonts w:ascii="Symbol" w:hAnsi="Symbol" w:hint="default"/>
+        <w:sz w:val="20"/>
+      </w:rPr>
+    </w:lvl>
+    <w:lvl w:ilvl="1" w:tentative="1">
+      <w:start w:val="1"/>
+      <w:numFmt w:val="bullet"/>
+      <w:lvlText w:val="o"/>
+      <w:lvlJc w:val="left"/>
+      <w:pPr>
+        <w:tabs>
+          <w:tab w:val="num" w:pos="1440"/>
+        </w:tabs>
+        <w:ind w:left="1440" w:hanging="360"/>
+      </w:pPr>
+      <w:rPr>
+        <w:rFonts w:ascii="Courier New" w:hAnsi="Courier New" w:hint="default"/>
+        <w:sz w:val="20"/>
+      </w:rPr>
+    </w:lvl>
+    <w:lvl w:ilvl="2" w:tentative="1">
+      <w:start w:val="1"/>
+      <w:numFmt w:val="bullet"/>
+      <w:lvlText w:val=""/>
+      <w:lvlJc w:val="left"/>
+      <w:pPr>
+        <w:tabs>
+          <w:tab w:val="num" w:pos="2160"/>
+        </w:tabs>
+        <w:ind w:left="2160" w:hanging="360"/>
+      </w:pPr>
+      <w:rPr>
+        <w:rFonts w:ascii="Wingdings" w:hAnsi="Wingdings" w:hint="default"/>
+        <w:sz w:val="20"/>
+      </w:rPr>
+    </w:lvl>
+    <w:lvl w:ilvl="3" w:tentative="1">
+      <w:start w:val="1"/>
+      <w:numFmt w:val="bullet"/>
+      <w:lvlText w:val=""/>
+      <w:lvlJc w:val="left"/>
+      <w:pPr>
+        <w:tabs>
+          <w:tab w:val="num" w:pos="2880"/>
+        </w:tabs>
+        <w:ind w:left="2880" w:hanging="360"/>
+      </w:pPr>
+      <w:rPr>
+        <w:rFonts w:ascii="Wingdings" w:hAnsi="Wingdings" w:hint="default"/>
+        <w:sz w:val="20"/>
+      </w:rPr>
+    </w:lvl>
+    <w:lvl w:ilvl="4" w:tentative="1">
+      <w:start w:val="1"/>
+      <w:numFmt w:val="bullet"/>
+      <w:lvlText w:val=""/>
+      <w:lvlJc w:val="left"/>
+      <w:pPr>
+        <w:tabs>
+          <w:tab w:val="num" w:pos="3600"/>
+        </w:tabs>
+        <w:ind w:left="3600" w:hanging="360"/>
+      </w:pPr>
+      <w:rPr>
+        <w:rFonts w:ascii="Wingdings" w:hAnsi="Wingdings" w:hint="default"/>
+        <w:sz w:val="20"/>
+      </w:rPr>
+    </w:lvl>
+    <w:lvl w:ilvl="5" w:tentative="1">
+      <w:start w:val="1"/>
+      <w:numFmt w:val="bullet"/>
+      <w:lvlText w:val=""/>
+      <w:lvlJc w:val="left"/>
+      <w:pPr>
+        <w:tabs>
+          <w:tab w:val="num" w:pos="4320"/>
+        </w:tabs>
+        <w:ind w:left="4320" w:hanging="360"/>
+      </w:pPr>
+      <w:rPr>
+        <w:rFonts w:ascii="Wingdings" w:hAnsi="Wingdings" w:hint="default"/>
+        <w:sz w:val="20"/>
+      </w:rPr>
+    </w:lvl>
+    <w:lvl w:ilvl="6" w:tentative="1">
+      <w:start w:val="1"/>
+      <w:numFmt w:val="bullet"/>
+      <w:lvlText w:val=""/>
+      <w:lvlJc w:val="left"/>
+      <w:pPr>
+        <w:tabs>
+          <w:tab w:val="num" w:pos="5040"/>
+        </w:tabs>
+        <w:ind w:left="5040" w:hanging="360"/>
+      </w:pPr>
+      <w:rPr>
+        <w:rFonts w:ascii="Wingdings" w:hAnsi="Wingdings" w:hint="default"/>
+        <w:sz w:val="20"/>
+      </w:rPr>
+    </w:lvl>
+    <w:lvl w:ilvl="7" w:tentative="1">
+      <w:start w:val="1"/>
+      <w:numFmt w:val="bullet"/>
+      <w:lvlText w:val=""/>
+      <w:lvlJc w:val="left"/>
+      <w:pPr>
+        <w:tabs>
+          <w:tab w:val="num" w:pos="5760"/>
+        </w:tabs>
+        <w:ind w:left="5760" w:hanging="360"/>
+      </w:pPr>
+      <w:rPr>
+        <w:rFonts w:ascii="Wingdings" w:hAnsi="Wingdings" w:hint="default"/>
+        <w:sz w:val="20"/>
+      </w:rPr>
+    </w:lvl>
+    <w:lvl w:ilvl="8" w:tentative="1">
+      <w:start w:val="1"/>
+      <w:numFmt w:val="bullet"/>
+      <w:lvlText w:val=""/>
+      <w:lvlJc w:val="left"/>
+      <w:pPr>
+        <w:tabs>
+          <w:tab w:val="num" w:pos="6480"/>
+        </w:tabs>
+        <w:ind w:left="6480" w:hanging="360"/>
+      </w:pPr>
+      <w:rPr>
+        <w:rFonts w:ascii="Wingdings" w:hAnsi="Wingdings" w:hint="default"/>
+        <w:sz w:val="20"/>
+      </w:rPr>
+    </w:lvl>
+  </w:abstractNum>
+  <w:abstractNum w:abstractNumId="4">
+    <w:nsid w:val="261D5A3A"/>
+    <w:multiLevelType w:val="multilevel"/>
+    <w:tmpl w:val="535C78F6"/>
+    <w:lvl w:ilvl="0">
+      <w:start w:val="1"/>
+      <w:numFmt w:val="bullet"/>
+      <w:lvlText w:val=""/>
+      <w:lvlJc w:val="left"/>
+      <w:pPr>
+        <w:tabs>
+          <w:tab w:val="num" w:pos="720"/>
+        </w:tabs>
+        <w:ind w:left="720" w:hanging="360"/>
+      </w:pPr>
+      <w:rPr>
+        <w:rFonts w:ascii="Symbol" w:hAnsi="Symbol" w:hint="default"/>
+        <w:sz w:val="20"/>
+      </w:rPr>
+    </w:lvl>
+    <w:lvl w:ilvl="1" w:tentative="1">
+      <w:start w:val="1"/>
+      <w:numFmt w:val="bullet"/>
+      <w:lvlText w:val="o"/>
+      <w:lvlJc w:val="left"/>
+      <w:pPr>
+        <w:tabs>
+          <w:tab w:val="num" w:pos="1440"/>
+        </w:tabs>
+        <w:ind w:left="1440" w:hanging="360"/>
+      </w:pPr>
+      <w:rPr>
+        <w:rFonts w:ascii="Courier New" w:hAnsi="Courier New" w:hint="default"/>
+        <w:sz w:val="20"/>
+      </w:rPr>
+    </w:lvl>
+    <w:lvl w:ilvl="2" w:tentative="1">
+      <w:start w:val="1"/>
+      <w:numFmt w:val="bullet"/>
+      <w:lvlText w:val=""/>
+      <w:lvlJc w:val="left"/>
+      <w:pPr>
+        <w:tabs>
+          <w:tab w:val="num" w:pos="2160"/>
+        </w:tabs>
+        <w:ind w:left="2160" w:hanging="360"/>
+      </w:pPr>
+      <w:rPr>
+        <w:rFonts w:ascii="Wingdings" w:hAnsi="Wingdings" w:hint="default"/>
+        <w:sz w:val="20"/>
+      </w:rPr>
+    </w:lvl>
+    <w:lvl w:ilvl="3" w:tentative="1">
+      <w:start w:val="1"/>
+      <w:numFmt w:val="bullet"/>
+      <w:lvlText w:val=""/>
+      <w:lvlJc w:val="left"/>
+      <w:pPr>
+        <w:tabs>
+          <w:tab w:val="num" w:pos="2880"/>
+        </w:tabs>
+        <w:ind w:left="2880" w:hanging="360"/>
+      </w:pPr>
+      <w:rPr>
+        <w:rFonts w:ascii="Wingdings" w:hAnsi="Wingdings" w:hint="default"/>
+        <w:sz w:val="20"/>
+      </w:rPr>
+    </w:lvl>
+    <w:lvl w:ilvl="4" w:tentative="1">
+      <w:start w:val="1"/>
+      <w:numFmt w:val="bullet"/>
+      <w:lvlText w:val=""/>
+      <w:lvlJc w:val="left"/>
+      <w:pPr>
+        <w:tabs>
+          <w:tab w:val="num" w:pos="3600"/>
+        </w:tabs>
+        <w:ind w:left="3600" w:hanging="360"/>
+      </w:pPr>
+      <w:rPr>
+        <w:rFonts w:ascii="Wingdings" w:hAnsi="Wingdings" w:hint="default"/>
+        <w:sz w:val="20"/>
+      </w:rPr>
+    </w:lvl>
+    <w:lvl w:ilvl="5" w:tentative="1">
+      <w:start w:val="1"/>
+      <w:numFmt w:val="bullet"/>
+      <w:lvlText w:val=""/>
+      <w:lvlJc w:val="left"/>
+      <w:pPr>
+        <w:tabs>
+          <w:tab w:val="num" w:pos="4320"/>
+        </w:tabs>
+        <w:ind w:left="4320" w:hanging="360"/>
+      </w:pPr>
+      <w:rPr>
+        <w:rFonts w:ascii="Wingdings" w:hAnsi="Wingdings" w:hint="default"/>
+        <w:sz w:val="20"/>
+      </w:rPr>
+    </w:lvl>
+    <w:lvl w:ilvl="6" w:tentative="1">
+      <w:start w:val="1"/>
+      <w:numFmt w:val="bullet"/>
+      <w:lvlText w:val=""/>
+      <w:lvlJc w:val="left"/>
+      <w:pPr>
+        <w:tabs>
+          <w:tab w:val="num" w:pos="5040"/>
+        </w:tabs>
+        <w:ind w:left="5040" w:hanging="360"/>
+      </w:pPr>
+      <w:rPr>
+        <w:rFonts w:ascii="Wingdings" w:hAnsi="Wingdings" w:hint="default"/>
+        <w:sz w:val="20"/>
+      </w:rPr>
+    </w:lvl>
+    <w:lvl w:ilvl="7" w:tentative="1">
+      <w:start w:val="1"/>
+      <w:numFmt w:val="bullet"/>
+      <w:lvlText w:val=""/>
+      <w:lvlJc w:val="left"/>
+      <w:pPr>
+        <w:tabs>
+          <w:tab w:val="num" w:pos="5760"/>
+        </w:tabs>
+        <w:ind w:left="5760" w:hanging="360"/>
+      </w:pPr>
+      <w:rPr>
+        <w:rFonts w:ascii="Wingdings" w:hAnsi="Wingdings" w:hint="default"/>
+        <w:sz w:val="20"/>
+      </w:rPr>
+    </w:lvl>
+    <w:lvl w:ilvl="8" w:tentative="1">
+      <w:start w:val="1"/>
+      <w:numFmt w:val="bullet"/>
+      <w:lvlText w:val=""/>
+      <w:lvlJc w:val="left"/>
+      <w:pPr>
+        <w:tabs>
+          <w:tab w:val="num" w:pos="6480"/>
+        </w:tabs>
+        <w:ind w:left="6480" w:hanging="360"/>
+      </w:pPr>
+      <w:rPr>
+        <w:rFonts w:ascii="Wingdings" w:hAnsi="Wingdings" w:hint="default"/>
+        <w:sz w:val="20"/>
+      </w:rPr>
+    </w:lvl>
+  </w:abstractNum>
+  <w:abstractNum w:abstractNumId="5">
+    <w:nsid w:val="2C101B61"/>
+    <w:multiLevelType w:val="multilevel"/>
+    <w:tmpl w:val="30B879BC"/>
+    <w:lvl w:ilvl="0">
+      <w:start w:val="1"/>
+      <w:numFmt w:val="bullet"/>
+      <w:lvlText w:val=""/>
+      <w:lvlJc w:val="left"/>
+      <w:pPr>
+        <w:tabs>
+          <w:tab w:val="num" w:pos="720"/>
+        </w:tabs>
+        <w:ind w:left="720" w:hanging="360"/>
+      </w:pPr>
+      <w:rPr>
+        <w:rFonts w:ascii="Symbol" w:hAnsi="Symbol" w:hint="default"/>
+        <w:sz w:val="20"/>
+      </w:rPr>
+    </w:lvl>
+    <w:lvl w:ilvl="1" w:tentative="1">
+      <w:start w:val="1"/>
+      <w:numFmt w:val="bullet"/>
+      <w:lvlText w:val="o"/>
+      <w:lvlJc w:val="left"/>
+      <w:pPr>
+        <w:tabs>
+          <w:tab w:val="num" w:pos="1440"/>
+        </w:tabs>
+        <w:ind w:left="1440" w:hanging="360"/>
+      </w:pPr>
+      <w:rPr>
+        <w:rFonts w:ascii="Courier New" w:hAnsi="Courier New" w:hint="default"/>
+        <w:sz w:val="20"/>
+      </w:rPr>
+    </w:lvl>
+    <w:lvl w:ilvl="2" w:tentative="1">
+      <w:start w:val="1"/>
+      <w:numFmt w:val="bullet"/>
+      <w:lvlText w:val=""/>
+      <w:lvlJc w:val="left"/>
+      <w:pPr>
+        <w:tabs>
+          <w:tab w:val="num" w:pos="2160"/>
+        </w:tabs>
+        <w:ind w:left="2160" w:hanging="360"/>
+      </w:pPr>
+      <w:rPr>
+        <w:rFonts w:ascii="Wingdings" w:hAnsi="Wingdings" w:hint="default"/>
+        <w:sz w:val="20"/>
+      </w:rPr>
+    </w:lvl>
+    <w:lvl w:ilvl="3" w:tentative="1">
+      <w:start w:val="1"/>
+      <w:numFmt w:val="bullet"/>
+      <w:lvlText w:val=""/>
+      <w:lvlJc w:val="left"/>
+      <w:pPr>
+        <w:tabs>
+          <w:tab w:val="num" w:pos="2880"/>
+        </w:tabs>
+        <w:ind w:left="2880" w:hanging="360"/>
+      </w:pPr>
+      <w:rPr>
+        <w:rFonts w:ascii="Wingdings" w:hAnsi="Wingdings" w:hint="default"/>
+        <w:sz w:val="20"/>
+      </w:rPr>
+    </w:lvl>
+    <w:lvl w:ilvl="4" w:tentative="1">
+      <w:start w:val="1"/>
+      <w:numFmt w:val="bullet"/>
+      <w:lvlText w:val=""/>
+      <w:lvlJc w:val="left"/>
+      <w:pPr>
+        <w:tabs>
+          <w:tab w:val="num" w:pos="3600"/>
+        </w:tabs>
+        <w:ind w:left="3600" w:hanging="360"/>
+      </w:pPr>
+      <w:rPr>
+        <w:rFonts w:ascii="Wingdings" w:hAnsi="Wingdings" w:hint="default"/>
+        <w:sz w:val="20"/>
+      </w:rPr>
+    </w:lvl>
+    <w:lvl w:ilvl="5" w:tentative="1">
+      <w:start w:val="1"/>
+      <w:numFmt w:val="bullet"/>
+      <w:lvlText w:val=""/>
+      <w:lvlJc w:val="left"/>
+      <w:pPr>
+        <w:tabs>
+          <w:tab w:val="num" w:pos="4320"/>
+        </w:tabs>
+        <w:ind w:left="4320" w:hanging="360"/>
+      </w:pPr>
+      <w:rPr>
+        <w:rFonts w:ascii="Wingdings" w:hAnsi="Wingdings" w:hint="default"/>
+        <w:sz w:val="20"/>
+      </w:rPr>
+    </w:lvl>
+    <w:lvl w:ilvl="6" w:tentative="1">
+      <w:start w:val="1"/>
+      <w:numFmt w:val="bullet"/>
+      <w:lvlText w:val=""/>
+      <w:lvlJc w:val="left"/>
+      <w:pPr>
+        <w:tabs>
+          <w:tab w:val="num" w:pos="5040"/>
+        </w:tabs>
+        <w:ind w:left="5040" w:hanging="360"/>
+      </w:pPr>
+      <w:rPr>
+        <w:rFonts w:ascii="Wingdings" w:hAnsi="Wingdings" w:hint="default"/>
+        <w:sz w:val="20"/>
+      </w:rPr>
+    </w:lvl>
+    <w:lvl w:ilvl="7" w:tentative="1">
+      <w:start w:val="1"/>
+      <w:numFmt w:val="bullet"/>
+      <w:lvlText w:val=""/>
+      <w:lvlJc w:val="left"/>
+      <w:pPr>
+        <w:tabs>
+          <w:tab w:val="num" w:pos="5760"/>
+        </w:tabs>
+        <w:ind w:left="5760" w:hanging="360"/>
+      </w:pPr>
+      <w:rPr>
+        <w:rFonts w:ascii="Wingdings" w:hAnsi="Wingdings" w:hint="default"/>
+        <w:sz w:val="20"/>
+      </w:rPr>
+    </w:lvl>
+    <w:lvl w:ilvl="8" w:tentative="1">
+      <w:start w:val="1"/>
+      <w:numFmt w:val="bullet"/>
+      <w:lvlText w:val=""/>
+      <w:lvlJc w:val="left"/>
+      <w:pPr>
+        <w:tabs>
+          <w:tab w:val="num" w:pos="6480"/>
+        </w:tabs>
+        <w:ind w:left="6480" w:hanging="360"/>
+      </w:pPr>
+      <w:rPr>
+        <w:rFonts w:ascii="Wingdings" w:hAnsi="Wingdings" w:hint="default"/>
+        <w:sz w:val="20"/>
+      </w:rPr>
+    </w:lvl>
+  </w:abstractNum>
+  <w:abstractNum w:abstractNumId="6">
+    <w:nsid w:val="3DBE72B3"/>
+    <w:multiLevelType w:val="multilevel"/>
+    <w:tmpl w:val="357A17A6"/>
+    <w:lvl w:ilvl="0">
+      <w:start w:val="1"/>
+      <w:numFmt w:val="bullet"/>
+      <w:lvlText w:val=""/>
+      <w:lvlJc w:val="left"/>
+      <w:pPr>
+        <w:tabs>
+          <w:tab w:val="num" w:pos="720"/>
+        </w:tabs>
+        <w:ind w:left="720" w:hanging="360"/>
+      </w:pPr>
+      <w:rPr>
+        <w:rFonts w:ascii="Symbol" w:hAnsi="Symbol" w:hint="default"/>
+        <w:sz w:val="20"/>
+      </w:rPr>
+    </w:lvl>
+    <w:lvl w:ilvl="1" w:tentative="1">
+      <w:start w:val="1"/>
+      <w:numFmt w:val="bullet"/>
+      <w:lvlText w:val="o"/>
+      <w:lvlJc w:val="left"/>
+      <w:pPr>
+        <w:tabs>
+          <w:tab w:val="num" w:pos="1440"/>
+        </w:tabs>
+        <w:ind w:left="1440" w:hanging="360"/>
+      </w:pPr>
+      <w:rPr>
+        <w:rFonts w:ascii="Courier New" w:hAnsi="Courier New" w:hint="default"/>
+        <w:sz w:val="20"/>
+      </w:rPr>
+    </w:lvl>
+    <w:lvl w:ilvl="2" w:tentative="1">
+      <w:start w:val="1"/>
+      <w:numFmt w:val="bullet"/>
+      <w:lvlText w:val=""/>
+      <w:lvlJc w:val="left"/>
+      <w:pPr>
+        <w:tabs>
+          <w:tab w:val="num" w:pos="2160"/>
+        </w:tabs>
+        <w:ind w:left="2160" w:hanging="360"/>
+      </w:pPr>
+      <w:rPr>
+        <w:rFonts w:ascii="Wingdings" w:hAnsi="Wingdings" w:hint="default"/>
+        <w:sz w:val="20"/>
+      </w:rPr>
+    </w:lvl>
+    <w:lvl w:ilvl="3" w:tentative="1">
+      <w:start w:val="1"/>
+      <w:numFmt w:val="bullet"/>
+      <w:lvlText w:val=""/>
+      <w:lvlJc w:val="left"/>
+      <w:pPr>
+        <w:tabs>
+          <w:tab w:val="num" w:pos="2880"/>
+        </w:tabs>
+        <w:ind w:left="2880" w:hanging="360"/>
+      </w:pPr>
+      <w:rPr>
+        <w:rFonts w:ascii="Wingdings" w:hAnsi="Wingdings" w:hint="default"/>
+        <w:sz w:val="20"/>
+      </w:rPr>
+    </w:lvl>
+    <w:lvl w:ilvl="4" w:tentative="1">
+      <w:start w:val="1"/>
+      <w:numFmt w:val="bullet"/>
+      <w:lvlText w:val=""/>
+      <w:lvlJc w:val="left"/>
+      <w:pPr>
+        <w:tabs>
+          <w:tab w:val="num" w:pos="3600"/>
+        </w:tabs>
+        <w:ind w:left="3600" w:hanging="360"/>
+      </w:pPr>
+      <w:rPr>
+        <w:rFonts w:ascii="Wingdings" w:hAnsi="Wingdings" w:hint="default"/>
+        <w:sz w:val="20"/>
+      </w:rPr>
+    </w:lvl>
+    <w:lvl w:ilvl="5" w:tentative="1">
+      <w:start w:val="1"/>
+      <w:numFmt w:val="bullet"/>
+      <w:lvlText w:val=""/>
+      <w:lvlJc w:val="left"/>
+      <w:pPr>
+        <w:tabs>
+          <w:tab w:val="num" w:pos="4320"/>
+        </w:tabs>
+        <w:ind w:left="4320" w:hanging="360"/>
+      </w:pPr>
+      <w:rPr>
+        <w:rFonts w:ascii="Wingdings" w:hAnsi="Wingdings" w:hint="default"/>
+        <w:sz w:val="20"/>
+      </w:rPr>
+    </w:lvl>
+    <w:lvl w:ilvl="6" w:tentative="1">
+      <w:start w:val="1"/>
+      <w:numFmt w:val="bullet"/>
+      <w:lvlText w:val=""/>
+      <w:lvlJc w:val="left"/>
+      <w:pPr>
+        <w:tabs>
+          <w:tab w:val="num" w:pos="5040"/>
+        </w:tabs>
+        <w:ind w:left="5040" w:hanging="360"/>
+      </w:pPr>
+      <w:rPr>
+        <w:rFonts w:ascii="Wingdings" w:hAnsi="Wingdings" w:hint="default"/>
+        <w:sz w:val="20"/>
+      </w:rPr>
+    </w:lvl>
+    <w:lvl w:ilvl="7" w:tentative="1">
+      <w:start w:val="1"/>
+      <w:numFmt w:val="bullet"/>
+      <w:lvlText w:val=""/>
+      <w:lvlJc w:val="left"/>
+      <w:pPr>
+        <w:tabs>
+          <w:tab w:val="num" w:pos="5760"/>
+        </w:tabs>
+        <w:ind w:left="5760" w:hanging="360"/>
+      </w:pPr>
+      <w:rPr>
+        <w:rFonts w:ascii="Wingdings" w:hAnsi="Wingdings" w:hint="default"/>
+        <w:sz w:val="20"/>
+      </w:rPr>
+    </w:lvl>
+    <w:lvl w:ilvl="8" w:tentative="1">
+      <w:start w:val="1"/>
+      <w:numFmt w:val="bullet"/>
+      <w:lvlText w:val=""/>
+      <w:lvlJc w:val="left"/>
+      <w:pPr>
+        <w:tabs>
+          <w:tab w:val="num" w:pos="6480"/>
+        </w:tabs>
+        <w:ind w:left="6480" w:hanging="360"/>
+      </w:pPr>
+      <w:rPr>
+        <w:rFonts w:ascii="Wingdings" w:hAnsi="Wingdings" w:hint="default"/>
+        <w:sz w:val="20"/>
+      </w:rPr>
+    </w:lvl>
+  </w:abstractNum>
+  <w:abstractNum w:abstractNumId="7">
+    <w:nsid w:val="3EEA6385"/>
+    <w:multiLevelType w:val="multilevel"/>
+    <w:tmpl w:val="87985240"/>
+    <w:lvl w:ilvl="0">
+      <w:start w:val="1"/>
+      <w:numFmt w:val="bullet"/>
+      <w:lvlText w:val=""/>
+      <w:lvlJc w:val="left"/>
+      <w:pPr>
+        <w:tabs>
+          <w:tab w:val="num" w:pos="720"/>
+        </w:tabs>
+        <w:ind w:left="720" w:hanging="360"/>
+      </w:pPr>
+      <w:rPr>
+        <w:rFonts w:ascii="Symbol" w:hAnsi="Symbol" w:hint="default"/>
+        <w:sz w:val="20"/>
+      </w:rPr>
+    </w:lvl>
+    <w:lvl w:ilvl="1" w:tentative="1">
+      <w:start w:val="1"/>
+      <w:numFmt w:val="bullet"/>
+      <w:lvlText w:val="o"/>
+      <w:lvlJc w:val="left"/>
+      <w:pPr>
+        <w:tabs>
+          <w:tab w:val="num" w:pos="1440"/>
+        </w:tabs>
+        <w:ind w:left="1440" w:hanging="360"/>
+      </w:pPr>
+      <w:rPr>
+        <w:rFonts w:ascii="Courier New" w:hAnsi="Courier New" w:hint="default"/>
+        <w:sz w:val="20"/>
+      </w:rPr>
+    </w:lvl>
+    <w:lvl w:ilvl="2" w:tentative="1">
+      <w:start w:val="1"/>
+      <w:numFmt w:val="bullet"/>
+      <w:lvlText w:val=""/>
+      <w:lvlJc w:val="left"/>
+      <w:pPr>
+        <w:tabs>
+          <w:tab w:val="num" w:pos="2160"/>
+        </w:tabs>
+        <w:ind w:left="2160" w:hanging="360"/>
+      </w:pPr>
+      <w:rPr>
+        <w:rFonts w:ascii="Wingdings" w:hAnsi="Wingdings" w:hint="default"/>
+        <w:sz w:val="20"/>
+      </w:rPr>
+    </w:lvl>
+    <w:lvl w:ilvl="3" w:tentative="1">
+      <w:start w:val="1"/>
+      <w:numFmt w:val="bullet"/>
+      <w:lvlText w:val=""/>
+      <w:lvlJc w:val="left"/>
+      <w:pPr>
+        <w:tabs>
+          <w:tab w:val="num" w:pos="2880"/>
+        </w:tabs>
+        <w:ind w:left="2880" w:hanging="360"/>
+      </w:pPr>
+      <w:rPr>
+        <w:rFonts w:ascii="Wingdings" w:hAnsi="Wingdings" w:hint="default"/>
+        <w:sz w:val="20"/>
+      </w:rPr>
+    </w:lvl>
+    <w:lvl w:ilvl="4" w:tentative="1">
+      <w:start w:val="1"/>
+      <w:numFmt w:val="bullet"/>
+      <w:lvlText w:val=""/>
+      <w:lvlJc w:val="left"/>
+      <w:pPr>
+        <w:tabs>
+          <w:tab w:val="num" w:pos="3600"/>
+        </w:tabs>
+        <w:ind w:left="3600" w:hanging="360"/>
+      </w:pPr>
+      <w:rPr>
+        <w:rFonts w:ascii="Wingdings" w:hAnsi="Wingdings" w:hint="default"/>
+        <w:sz w:val="20"/>
+      </w:rPr>
+    </w:lvl>
+    <w:lvl w:ilvl="5" w:tentative="1">
+      <w:start w:val="1"/>
+      <w:numFmt w:val="bullet"/>
+      <w:lvlText w:val=""/>
+      <w:lvlJc w:val="left"/>
+      <w:pPr>
+        <w:tabs>
+          <w:tab w:val="num" w:pos="4320"/>
+        </w:tabs>
+        <w:ind w:left="4320" w:hanging="360"/>
+      </w:pPr>
+      <w:rPr>
+        <w:rFonts w:ascii="Wingdings" w:hAnsi="Wingdings" w:hint="default"/>
+        <w:sz w:val="20"/>
+      </w:rPr>
+    </w:lvl>
+    <w:lvl w:ilvl="6" w:tentative="1">
+      <w:start w:val="1"/>
+      <w:numFmt w:val="bullet"/>
+      <w:lvlText w:val=""/>
+      <w:lvlJc w:val="left"/>
+      <w:pPr>
+        <w:tabs>
+          <w:tab w:val="num" w:pos="5040"/>
+        </w:tabs>
+        <w:ind w:left="5040" w:hanging="360"/>
+      </w:pPr>
+      <w:rPr>
+        <w:rFonts w:ascii="Wingdings" w:hAnsi="Wingdings" w:hint="default"/>
+        <w:sz w:val="20"/>
+      </w:rPr>
+    </w:lvl>
+    <w:lvl w:ilvl="7" w:tentative="1">
+      <w:start w:val="1"/>
+      <w:numFmt w:val="bullet"/>
+      <w:lvlText w:val=""/>
+      <w:lvlJc w:val="left"/>
+      <w:pPr>
+        <w:tabs>
+          <w:tab w:val="num" w:pos="5760"/>
+        </w:tabs>
+        <w:ind w:left="5760" w:hanging="360"/>
+      </w:pPr>
+      <w:rPr>
+        <w:rFonts w:ascii="Wingdings" w:hAnsi="Wingdings" w:hint="default"/>
+        <w:sz w:val="20"/>
+      </w:rPr>
+    </w:lvl>
+    <w:lvl w:ilvl="8" w:tentative="1">
+      <w:start w:val="1"/>
+      <w:numFmt w:val="bullet"/>
+      <w:lvlText w:val=""/>
+      <w:lvlJc w:val="left"/>
+      <w:pPr>
+        <w:tabs>
+          <w:tab w:val="num" w:pos="6480"/>
+        </w:tabs>
+        <w:ind w:left="6480" w:hanging="360"/>
+      </w:pPr>
+      <w:rPr>
+        <w:rFonts w:ascii="Wingdings" w:hAnsi="Wingdings" w:hint="default"/>
+        <w:sz w:val="20"/>
+      </w:rPr>
+    </w:lvl>
+  </w:abstractNum>
+  <w:abstractNum w:abstractNumId="8">
+    <w:nsid w:val="43F56397"/>
+    <w:multiLevelType w:val="multilevel"/>
+    <w:tmpl w:val="DCA8A752"/>
+    <w:lvl w:ilvl="0">
+      <w:start w:val="1"/>
+      <w:numFmt w:val="bullet"/>
+      <w:lvlText w:val=""/>
+      <w:lvlJc w:val="left"/>
+      <w:pPr>
+        <w:tabs>
+          <w:tab w:val="num" w:pos="720"/>
+        </w:tabs>
+        <w:ind w:left="720" w:hanging="360"/>
+      </w:pPr>
+      <w:rPr>
+        <w:rFonts w:ascii="Symbol" w:hAnsi="Symbol" w:hint="default"/>
+        <w:sz w:val="20"/>
+      </w:rPr>
+    </w:lvl>
+    <w:lvl w:ilvl="1" w:tentative="1">
+      <w:start w:val="1"/>
+      <w:numFmt w:val="bullet"/>
+      <w:lvlText w:val="o"/>
+      <w:lvlJc w:val="left"/>
+      <w:pPr>
+        <w:tabs>
+          <w:tab w:val="num" w:pos="1440"/>
+        </w:tabs>
+        <w:ind w:left="1440" w:hanging="360"/>
+      </w:pPr>
+      <w:rPr>
+        <w:rFonts w:ascii="Courier New" w:hAnsi="Courier New" w:hint="default"/>
+        <w:sz w:val="20"/>
+      </w:rPr>
+    </w:lvl>
+    <w:lvl w:ilvl="2" w:tentative="1">
+      <w:start w:val="1"/>
+      <w:numFmt w:val="bullet"/>
+      <w:lvlText w:val=""/>
+      <w:lvlJc w:val="left"/>
+      <w:pPr>
+        <w:tabs>
+          <w:tab w:val="num" w:pos="2160"/>
+        </w:tabs>
+        <w:ind w:left="2160" w:hanging="360"/>
+      </w:pPr>
+      <w:rPr>
+        <w:rFonts w:ascii="Wingdings" w:hAnsi="Wingdings" w:hint="default"/>
+        <w:sz w:val="20"/>
+      </w:rPr>
+    </w:lvl>
+    <w:lvl w:ilvl="3" w:tentative="1">
+      <w:start w:val="1"/>
+      <w:numFmt w:val="bullet"/>
+      <w:lvlText w:val=""/>
+      <w:lvlJc w:val="left"/>
+      <w:pPr>
+        <w:tabs>
+          <w:tab w:val="num" w:pos="2880"/>
+        </w:tabs>
+        <w:ind w:left="2880" w:hanging="360"/>
+      </w:pPr>
+      <w:rPr>
+        <w:rFonts w:ascii="Wingdings" w:hAnsi="Wingdings" w:hint="default"/>
+        <w:sz w:val="20"/>
+      </w:rPr>
+    </w:lvl>
+    <w:lvl w:ilvl="4" w:tentative="1">
+      <w:start w:val="1"/>
+      <w:numFmt w:val="bullet"/>
+      <w:lvlText w:val=""/>
+      <w:lvlJc w:val="left"/>
+      <w:pPr>
+        <w:tabs>
+          <w:tab w:val="num" w:pos="3600"/>
+        </w:tabs>
+        <w:ind w:left="3600" w:hanging="360"/>
+      </w:pPr>
+      <w:rPr>
+        <w:rFonts w:ascii="Wingdings" w:hAnsi="Wingdings" w:hint="default"/>
+        <w:sz w:val="20"/>
+      </w:rPr>
+    </w:lvl>
+    <w:lvl w:ilvl="5" w:tentative="1">
+      <w:start w:val="1"/>
+      <w:numFmt w:val="bullet"/>
+      <w:lvlText w:val=""/>
+      <w:lvlJc w:val="left"/>
+      <w:pPr>
+        <w:tabs>
+          <w:tab w:val="num" w:pos="4320"/>
+        </w:tabs>
+        <w:ind w:left="4320" w:hanging="360"/>
+      </w:pPr>
+      <w:rPr>
+        <w:rFonts w:ascii="Wingdings" w:hAnsi="Wingdings" w:hint="default"/>
+        <w:sz w:val="20"/>
+      </w:rPr>
+    </w:lvl>
+    <w:lvl w:ilvl="6" w:tentative="1">
+      <w:start w:val="1"/>
+      <w:numFmt w:val="bullet"/>
+      <w:lvlText w:val=""/>
+      <w:lvlJc w:val="left"/>
+      <w:pPr>
+        <w:tabs>
+          <w:tab w:val="num" w:pos="5040"/>
+        </w:tabs>
+        <w:ind w:left="5040" w:hanging="360"/>
+      </w:pPr>
+      <w:rPr>
+        <w:rFonts w:ascii="Wingdings" w:hAnsi="Wingdings" w:hint="default"/>
+        <w:sz w:val="20"/>
+      </w:rPr>
+    </w:lvl>
+    <w:lvl w:ilvl="7" w:tentative="1">
+      <w:start w:val="1"/>
+      <w:numFmt w:val="bullet"/>
+      <w:lvlText w:val=""/>
+      <w:lvlJc w:val="left"/>
+      <w:pPr>
+        <w:tabs>
+          <w:tab w:val="num" w:pos="5760"/>
+        </w:tabs>
+        <w:ind w:left="5760" w:hanging="360"/>
+      </w:pPr>
+      <w:rPr>
+        <w:rFonts w:ascii="Wingdings" w:hAnsi="Wingdings" w:hint="default"/>
+        <w:sz w:val="20"/>
+      </w:rPr>
+    </w:lvl>
+    <w:lvl w:ilvl="8" w:tentative="1">
+      <w:start w:val="1"/>
+      <w:numFmt w:val="bullet"/>
+      <w:lvlText w:val=""/>
+      <w:lvlJc w:val="left"/>
+      <w:pPr>
+        <w:tabs>
+          <w:tab w:val="num" w:pos="6480"/>
+        </w:tabs>
+        <w:ind w:left="6480" w:hanging="360"/>
+      </w:pPr>
+      <w:rPr>
+        <w:rFonts w:ascii="Wingdings" w:hAnsi="Wingdings" w:hint="default"/>
+        <w:sz w:val="20"/>
+      </w:rPr>
+    </w:lvl>
+  </w:abstractNum>
+  <w:abstractNum w:abstractNumId="9">
+    <w:nsid w:val="465A2AA2"/>
+    <w:multiLevelType w:val="multilevel"/>
+    <w:tmpl w:val="9DA41E1A"/>
+    <w:lvl w:ilvl="0">
+      <w:start w:val="1"/>
+      <w:numFmt w:val="bullet"/>
+      <w:lvlText w:val=""/>
+      <w:lvlJc w:val="left"/>
+      <w:pPr>
+        <w:tabs>
+          <w:tab w:val="num" w:pos="720"/>
+        </w:tabs>
+        <w:ind w:left="720" w:hanging="360"/>
+      </w:pPr>
+      <w:rPr>
+        <w:rFonts w:ascii="Symbol" w:hAnsi="Symbol" w:hint="default"/>
+        <w:sz w:val="20"/>
+      </w:rPr>
+    </w:lvl>
+    <w:lvl w:ilvl="1" w:tentative="1">
+      <w:start w:val="1"/>
+      <w:numFmt w:val="bullet"/>
+      <w:lvlText w:val="o"/>
+      <w:lvlJc w:val="left"/>
+      <w:pPr>
+        <w:tabs>
+          <w:tab w:val="num" w:pos="1440"/>
+        </w:tabs>
+        <w:ind w:left="1440" w:hanging="360"/>
+      </w:pPr>
+      <w:rPr>
+        <w:rFonts w:ascii="Courier New" w:hAnsi="Courier New" w:hint="default"/>
+        <w:sz w:val="20"/>
+      </w:rPr>
+    </w:lvl>
+    <w:lvl w:ilvl="2" w:tentative="1">
+      <w:start w:val="1"/>
+      <w:numFmt w:val="bullet"/>
+      <w:lvlText w:val=""/>
+      <w:lvlJc w:val="left"/>
+      <w:pPr>
+        <w:tabs>
+          <w:tab w:val="num" w:pos="2160"/>
+        </w:tabs>
+        <w:ind w:left="2160" w:hanging="360"/>
+      </w:pPr>
+      <w:rPr>
+        <w:rFonts w:ascii="Wingdings" w:hAnsi="Wingdings" w:hint="default"/>
+        <w:sz w:val="20"/>
+      </w:rPr>
+    </w:lvl>
+    <w:lvl w:ilvl="3" w:tentative="1">
+      <w:start w:val="1"/>
+      <w:numFmt w:val="bullet"/>
+      <w:lvlText w:val=""/>
+      <w:lvlJc w:val="left"/>
+      <w:pPr>
+        <w:tabs>
+          <w:tab w:val="num" w:pos="2880"/>
+        </w:tabs>
+        <w:ind w:left="2880" w:hanging="360"/>
+      </w:pPr>
+      <w:rPr>
+        <w:rFonts w:ascii="Wingdings" w:hAnsi="Wingdings" w:hint="default"/>
+        <w:sz w:val="20"/>
+      </w:rPr>
+    </w:lvl>
+    <w:lvl w:ilvl="4" w:tentative="1">
+      <w:start w:val="1"/>
+      <w:numFmt w:val="bullet"/>
+      <w:lvlText w:val=""/>
+      <w:lvlJc w:val="left"/>
+      <w:pPr>
+        <w:tabs>
+          <w:tab w:val="num" w:pos="3600"/>
+        </w:tabs>
+        <w:ind w:left="3600" w:hanging="360"/>
+      </w:pPr>
+      <w:rPr>
+        <w:rFonts w:ascii="Wingdings" w:hAnsi="Wingdings" w:hint="default"/>
+        <w:sz w:val="20"/>
+      </w:rPr>
+    </w:lvl>
+    <w:lvl w:ilvl="5" w:tentative="1">
+      <w:start w:val="1"/>
+      <w:numFmt w:val="bullet"/>
+      <w:lvlText w:val=""/>
+      <w:lvlJc w:val="left"/>
+      <w:pPr>
+        <w:tabs>
+          <w:tab w:val="num" w:pos="4320"/>
+        </w:tabs>
+        <w:ind w:left="4320" w:hanging="360"/>
+      </w:pPr>
+      <w:rPr>
+        <w:rFonts w:ascii="Wingdings" w:hAnsi="Wingdings" w:hint="default"/>
+        <w:sz w:val="20"/>
+      </w:rPr>
+    </w:lvl>
+    <w:lvl w:ilvl="6" w:tentative="1">
+      <w:start w:val="1"/>
+      <w:numFmt w:val="bullet"/>
+      <w:lvlText w:val=""/>
+      <w:lvlJc w:val="left"/>
+      <w:pPr>
+        <w:tabs>
+          <w:tab w:val="num" w:pos="5040"/>
+        </w:tabs>
+        <w:ind w:left="5040" w:hanging="360"/>
+      </w:pPr>
+      <w:rPr>
+        <w:rFonts w:ascii="Wingdings" w:hAnsi="Wingdings" w:hint="default"/>
+        <w:sz w:val="20"/>
+      </w:rPr>
+    </w:lvl>
+    <w:lvl w:ilvl="7" w:tentative="1">
+      <w:start w:val="1"/>
+      <w:numFmt w:val="bullet"/>
+      <w:lvlText w:val=""/>
+      <w:lvlJc w:val="left"/>
+      <w:pPr>
+        <w:tabs>
+          <w:tab w:val="num" w:pos="5760"/>
+        </w:tabs>
+        <w:ind w:left="5760" w:hanging="360"/>
+      </w:pPr>
+      <w:rPr>
+        <w:rFonts w:ascii="Wingdings" w:hAnsi="Wingdings" w:hint="default"/>
+        <w:sz w:val="20"/>
+      </w:rPr>
+    </w:lvl>
+    <w:lvl w:ilvl="8" w:tentative="1">
+      <w:start w:val="1"/>
+      <w:numFmt w:val="bullet"/>
+      <w:lvlText w:val=""/>
+      <w:lvlJc w:val="left"/>
+      <w:pPr>
+        <w:tabs>
+          <w:tab w:val="num" w:pos="6480"/>
+        </w:tabs>
+        <w:ind w:left="6480" w:hanging="360"/>
+      </w:pPr>
+      <w:rPr>
+        <w:rFonts w:ascii="Wingdings" w:hAnsi="Wingdings" w:hint="default"/>
+        <w:sz w:val="20"/>
+      </w:rPr>
+    </w:lvl>
+  </w:abstractNum>
+  <w:abstractNum w:abstractNumId="10">
+    <w:nsid w:val="6626133A"/>
+    <w:multiLevelType w:val="multilevel"/>
+    <w:tmpl w:val="BE507F9A"/>
+    <w:lvl w:ilvl="0">
+      <w:start w:val="1"/>
+      <w:numFmt w:val="bullet"/>
+      <w:lvlText w:val=""/>
+      <w:lvlJc w:val="left"/>
+      <w:pPr>
+        <w:tabs>
+          <w:tab w:val="num" w:pos="720"/>
+        </w:tabs>
+        <w:ind w:left="720" w:hanging="360"/>
+      </w:pPr>
+      <w:rPr>
+        <w:rFonts w:ascii="Symbol" w:hAnsi="Symbol" w:hint="default"/>
+        <w:sz w:val="20"/>
+      </w:rPr>
+    </w:lvl>
+    <w:lvl w:ilvl="1" w:tentative="1">
+      <w:start w:val="1"/>
+      <w:numFmt w:val="bullet"/>
+      <w:lvlText w:val="o"/>
+      <w:lvlJc w:val="left"/>
+      <w:pPr>
+        <w:tabs>
+          <w:tab w:val="num" w:pos="1440"/>
+        </w:tabs>
+        <w:ind w:left="1440" w:hanging="360"/>
+      </w:pPr>
+      <w:rPr>
+        <w:rFonts w:ascii="Courier New" w:hAnsi="Courier New" w:hint="default"/>
+        <w:sz w:val="20"/>
+      </w:rPr>
+    </w:lvl>
+    <w:lvl w:ilvl="2" w:tentative="1">
+      <w:start w:val="1"/>
+      <w:numFmt w:val="bullet"/>
+      <w:lvlText w:val=""/>
+      <w:lvlJc w:val="left"/>
+      <w:pPr>
+        <w:tabs>
+          <w:tab w:val="num" w:pos="2160"/>
+        </w:tabs>
+        <w:ind w:left="2160" w:hanging="360"/>
+      </w:pPr>
+      <w:rPr>
+        <w:rFonts w:ascii="Wingdings" w:hAnsi="Wingdings" w:hint="default"/>
+        <w:sz w:val="20"/>
+      </w:rPr>
+    </w:lvl>
+    <w:lvl w:ilvl="3" w:tentative="1">
+      <w:start w:val="1"/>
+      <w:numFmt w:val="bullet"/>
+      <w:lvlText w:val=""/>
+      <w:lvlJc w:val="left"/>
+      <w:pPr>
+        <w:tabs>
+          <w:tab w:val="num" w:pos="2880"/>
+        </w:tabs>
+        <w:ind w:left="2880" w:hanging="360"/>
+      </w:pPr>
+      <w:rPr>
+        <w:rFonts w:ascii="Wingdings" w:hAnsi="Wingdings" w:hint="default"/>
+        <w:sz w:val="20"/>
+      </w:rPr>
+    </w:lvl>
+    <w:lvl w:ilvl="4" w:tentative="1">
+      <w:start w:val="1"/>
+      <w:numFmt w:val="bullet"/>
+      <w:lvlText w:val=""/>
+      <w:lvlJc w:val="left"/>
+      <w:pPr>
+        <w:tabs>
+          <w:tab w:val="num" w:pos="3600"/>
+        </w:tabs>
+        <w:ind w:left="3600" w:hanging="360"/>
+      </w:pPr>
+      <w:rPr>
+        <w:rFonts w:ascii="Wingdings" w:hAnsi="Wingdings" w:hint="default"/>
+        <w:sz w:val="20"/>
+      </w:rPr>
+    </w:lvl>
+    <w:lvl w:ilvl="5" w:tentative="1">
+      <w:start w:val="1"/>
+      <w:numFmt w:val="bullet"/>
+      <w:lvlText w:val=""/>
+      <w:lvlJc w:val="left"/>
+      <w:pPr>
+        <w:tabs>
+          <w:tab w:val="num" w:pos="4320"/>
+        </w:tabs>
+        <w:ind w:left="4320" w:hanging="360"/>
+      </w:pPr>
+      <w:rPr>
+        <w:rFonts w:ascii="Wingdings" w:hAnsi="Wingdings" w:hint="default"/>
+        <w:sz w:val="20"/>
+      </w:rPr>
+    </w:lvl>
+    <w:lvl w:ilvl="6" w:tentative="1">
+      <w:start w:val="1"/>
+      <w:numFmt w:val="bullet"/>
+      <w:lvlText w:val=""/>
+      <w:lvlJc w:val="left"/>
+      <w:pPr>
+        <w:tabs>
+          <w:tab w:val="num" w:pos="5040"/>
+        </w:tabs>
+        <w:ind w:left="5040" w:hanging="360"/>
+      </w:pPr>
+      <w:rPr>
+        <w:rFonts w:ascii="Wingdings" w:hAnsi="Wingdings" w:hint="default"/>
+        <w:sz w:val="20"/>
+      </w:rPr>
+    </w:lvl>
+    <w:lvl w:ilvl="7" w:tentative="1">
+      <w:start w:val="1"/>
+      <w:numFmt w:val="bullet"/>
+      <w:lvlText w:val=""/>
+      <w:lvlJc w:val="left"/>
+      <w:pPr>
+        <w:tabs>
+          <w:tab w:val="num" w:pos="5760"/>
+        </w:tabs>
+        <w:ind w:left="5760" w:hanging="360"/>
+      </w:pPr>
+      <w:rPr>
+        <w:rFonts w:ascii="Wingdings" w:hAnsi="Wingdings" w:hint="default"/>
+        <w:sz w:val="20"/>
+      </w:rPr>
+    </w:lvl>
+    <w:lvl w:ilvl="8" w:tentative="1">
+      <w:start w:val="1"/>
+      <w:numFmt w:val="bullet"/>
+      <w:lvlText w:val=""/>
+      <w:lvlJc w:val="left"/>
+      <w:pPr>
+        <w:tabs>
+          <w:tab w:val="num" w:pos="6480"/>
+        </w:tabs>
+        <w:ind w:left="6480" w:hanging="360"/>
+      </w:pPr>
+      <w:rPr>
+        <w:rFonts w:ascii="Wingdings" w:hAnsi="Wingdings" w:hint="default"/>
+        <w:sz w:val="20"/>
+      </w:rPr>
+    </w:lvl>
+  </w:abstractNum>
+  <w:abstractNum w:abstractNumId="11">
+    <w:nsid w:val="6993010D"/>
+    <w:multiLevelType w:val="multilevel"/>
+    <w:tmpl w:val="14F41EBA"/>
+    <w:lvl w:ilvl="0">
+      <w:start w:val="1"/>
+      <w:numFmt w:val="bullet"/>
+      <w:lvlText w:val=""/>
+      <w:lvlJc w:val="left"/>
+      <w:pPr>
+        <w:tabs>
+          <w:tab w:val="num" w:pos="720"/>
+        </w:tabs>
+        <w:ind w:left="720" w:hanging="360"/>
+      </w:pPr>
+      <w:rPr>
+        <w:rFonts w:ascii="Symbol" w:hAnsi="Symbol" w:hint="default"/>
+        <w:sz w:val="20"/>
+      </w:rPr>
+    </w:lvl>
+    <w:lvl w:ilvl="1" w:tentative="1">
+      <w:start w:val="1"/>
+      <w:numFmt w:val="bullet"/>
+      <w:lvlText w:val="o"/>
+      <w:lvlJc w:val="left"/>
+      <w:pPr>
+        <w:tabs>
+          <w:tab w:val="num" w:pos="1440"/>
+        </w:tabs>
+        <w:ind w:left="1440" w:hanging="360"/>
+      </w:pPr>
+      <w:rPr>
+        <w:rFonts w:ascii="Courier New" w:hAnsi="Courier New" w:hint="default"/>
+        <w:sz w:val="20"/>
+      </w:rPr>
+    </w:lvl>
+    <w:lvl w:ilvl="2" w:tentative="1">
+      <w:start w:val="1"/>
+      <w:numFmt w:val="bullet"/>
+      <w:lvlText w:val=""/>
+      <w:lvlJc w:val="left"/>
+      <w:pPr>
+        <w:tabs>
+          <w:tab w:val="num" w:pos="2160"/>
+        </w:tabs>
+        <w:ind w:left="2160" w:hanging="360"/>
+      </w:pPr>
+      <w:rPr>
+        <w:rFonts w:ascii="Wingdings" w:hAnsi="Wingdings" w:hint="default"/>
+        <w:sz w:val="20"/>
+      </w:rPr>
+    </w:lvl>
+    <w:lvl w:ilvl="3" w:tentative="1">
+      <w:start w:val="1"/>
+      <w:numFmt w:val="bullet"/>
+      <w:lvlText w:val=""/>
+      <w:lvlJc w:val="left"/>
+      <w:pPr>
+        <w:tabs>
+          <w:tab w:val="num" w:pos="2880"/>
+        </w:tabs>
+        <w:ind w:left="2880" w:hanging="360"/>
+      </w:pPr>
+      <w:rPr>
+        <w:rFonts w:ascii="Wingdings" w:hAnsi="Wingdings" w:hint="default"/>
+        <w:sz w:val="20"/>
+      </w:rPr>
+    </w:lvl>
+    <w:lvl w:ilvl="4" w:tentative="1">
+      <w:start w:val="1"/>
+      <w:numFmt w:val="bullet"/>
+      <w:lvlText w:val=""/>
+      <w:lvlJc w:val="left"/>
+      <w:pPr>
+        <w:tabs>
+          <w:tab w:val="num" w:pos="3600"/>
+        </w:tabs>
+        <w:ind w:left="3600" w:hanging="360"/>
+      </w:pPr>
+      <w:rPr>
+        <w:rFonts w:ascii="Wingdings" w:hAnsi="Wingdings" w:hint="default"/>
+        <w:sz w:val="20"/>
+      </w:rPr>
+    </w:lvl>
+    <w:lvl w:ilvl="5" w:tentative="1">
+      <w:start w:val="1"/>
+      <w:numFmt w:val="bullet"/>
+      <w:lvlText w:val=""/>
+      <w:lvlJc w:val="left"/>
+      <w:pPr>
+        <w:tabs>
+          <w:tab w:val="num" w:pos="4320"/>
+        </w:tabs>
+        <w:ind w:left="4320" w:hanging="360"/>
+      </w:pPr>
+      <w:rPr>
+        <w:rFonts w:ascii="Wingdings" w:hAnsi="Wingdings" w:hint="default"/>
+        <w:sz w:val="20"/>
+      </w:rPr>
+    </w:lvl>
+    <w:lvl w:ilvl="6" w:tentative="1">
+      <w:start w:val="1"/>
+      <w:numFmt w:val="bullet"/>
+      <w:lvlText w:val=""/>
+      <w:lvlJc w:val="left"/>
+      <w:pPr>
+        <w:tabs>
+          <w:tab w:val="num" w:pos="5040"/>
+        </w:tabs>
+        <w:ind w:left="5040" w:hanging="360"/>
+      </w:pPr>
+      <w:rPr>
+        <w:rFonts w:ascii="Wingdings" w:hAnsi="Wingdings" w:hint="default"/>
+        <w:sz w:val="20"/>
+      </w:rPr>
+    </w:lvl>
+    <w:lvl w:ilvl="7" w:tentative="1">
+      <w:start w:val="1"/>
+      <w:numFmt w:val="bullet"/>
+      <w:lvlText w:val=""/>
+      <w:lvlJc w:val="left"/>
+      <w:pPr>
+        <w:tabs>
+          <w:tab w:val="num" w:pos="5760"/>
+        </w:tabs>
+        <w:ind w:left="5760" w:hanging="360"/>
+      </w:pPr>
+      <w:rPr>
+        <w:rFonts w:ascii="Wingdings" w:hAnsi="Wingdings" w:hint="default"/>
+        <w:sz w:val="20"/>
+      </w:rPr>
+    </w:lvl>
+    <w:lvl w:ilvl="8" w:tentative="1">
+      <w:start w:val="1"/>
+      <w:numFmt w:val="bullet"/>
+      <w:lvlText w:val=""/>
+      <w:lvlJc w:val="left"/>
+      <w:pPr>
+        <w:tabs>
+          <w:tab w:val="num" w:pos="6480"/>
+        </w:tabs>
+        <w:ind w:left="6480" w:hanging="360"/>
+      </w:pPr>
+      <w:rPr>
+        <w:rFonts w:ascii="Wingdings" w:hAnsi="Wingdings" w:hint="default"/>
+        <w:sz w:val="20"/>
+      </w:rPr>
+    </w:lvl>
+  </w:abstractNum>
+  <w:abstractNum w:abstractNumId="12">
+    <w:nsid w:val="72713477"/>
+    <w:multiLevelType w:val="multilevel"/>
+    <w:tmpl w:val="E6DE5472"/>
+    <w:lvl w:ilvl="0">
+      <w:start w:val="1"/>
+      <w:numFmt w:val="bullet"/>
+      <w:lvlText w:val=""/>
+      <w:lvlJc w:val="left"/>
+      <w:pPr>
+        <w:tabs>
+          <w:tab w:val="num" w:pos="720"/>
+        </w:tabs>
+        <w:ind w:left="720" w:hanging="360"/>
+      </w:pPr>
+      <w:rPr>
+        <w:rFonts w:ascii="Symbol" w:hAnsi="Symbol" w:hint="default"/>
+        <w:sz w:val="20"/>
+      </w:rPr>
+    </w:lvl>
+    <w:lvl w:ilvl="1" w:tentative="1">
+      <w:start w:val="1"/>
+      <w:numFmt w:val="bullet"/>
+      <w:lvlText w:val="o"/>
+      <w:lvlJc w:val="left"/>
+      <w:pPr>
+        <w:tabs>
+          <w:tab w:val="num" w:pos="1440"/>
+        </w:tabs>
+        <w:ind w:left="1440" w:hanging="360"/>
+      </w:pPr>
+      <w:rPr>
+        <w:rFonts w:ascii="Courier New" w:hAnsi="Courier New" w:hint="default"/>
+        <w:sz w:val="20"/>
+      </w:rPr>
+    </w:lvl>
+    <w:lvl w:ilvl="2" w:tentative="1">
+      <w:start w:val="1"/>
+      <w:numFmt w:val="bullet"/>
+      <w:lvlText w:val=""/>
+      <w:lvlJc w:val="left"/>
+      <w:pPr>
+        <w:tabs>
+          <w:tab w:val="num" w:pos="2160"/>
+        </w:tabs>
+        <w:ind w:left="2160" w:hanging="360"/>
+      </w:pPr>
+      <w:rPr>
+        <w:rFonts w:ascii="Wingdings" w:hAnsi="Wingdings" w:hint="default"/>
+        <w:sz w:val="20"/>
+      </w:rPr>
+    </w:lvl>
+    <w:lvl w:ilvl="3" w:tentative="1">
+      <w:start w:val="1"/>
+      <w:numFmt w:val="bullet"/>
+      <w:lvlText w:val=""/>
+      <w:lvlJc w:val="left"/>
+      <w:pPr>
+        <w:tabs>
+          <w:tab w:val="num" w:pos="2880"/>
+        </w:tabs>
+        <w:ind w:left="2880" w:hanging="360"/>
+      </w:pPr>
+      <w:rPr>
+        <w:rFonts w:ascii="Wingdings" w:hAnsi="Wingdings" w:hint="default"/>
+        <w:sz w:val="20"/>
+      </w:rPr>
+    </w:lvl>
+    <w:lvl w:ilvl="4" w:tentative="1">
+      <w:start w:val="1"/>
+      <w:numFmt w:val="bullet"/>
+      <w:lvlText w:val=""/>
+      <w:lvlJc w:val="left"/>
+      <w:pPr>
+        <w:tabs>
+          <w:tab w:val="num" w:pos="3600"/>
+        </w:tabs>
+        <w:ind w:left="3600" w:hanging="360"/>
+      </w:pPr>
+      <w:rPr>
+        <w:rFonts w:ascii="Wingdings" w:hAnsi="Wingdings" w:hint="default"/>
+        <w:sz w:val="20"/>
+      </w:rPr>
+    </w:lvl>
+    <w:lvl w:ilvl="5" w:tentative="1">
+      <w:start w:val="1"/>
+      <w:numFmt w:val="bullet"/>
+      <w:lvlText w:val=""/>
+      <w:lvlJc w:val="left"/>
+      <w:pPr>
+        <w:tabs>
+          <w:tab w:val="num" w:pos="4320"/>
+        </w:tabs>
+        <w:ind w:left="4320" w:hanging="360"/>
+      </w:pPr>
+      <w:rPr>
+        <w:rFonts w:ascii="Wingdings" w:hAnsi="Wingdings" w:hint="default"/>
+        <w:sz w:val="20"/>
+      </w:rPr>
+    </w:lvl>
+    <w:lvl w:ilvl="6" w:tentative="1">
+      <w:start w:val="1"/>
+      <w:numFmt w:val="bullet"/>
+      <w:lvlText w:val=""/>
+      <w:lvlJc w:val="left"/>
+      <w:pPr>
+        <w:tabs>
+          <w:tab w:val="num" w:pos="5040"/>
+        </w:tabs>
+        <w:ind w:left="5040" w:hanging="360"/>
+      </w:pPr>
+      <w:rPr>
+        <w:rFonts w:ascii="Wingdings" w:hAnsi="Wingdings" w:hint="default"/>
+        <w:sz w:val="20"/>
+      </w:rPr>
+    </w:lvl>
+    <w:lvl w:ilvl="7" w:tentative="1">
+      <w:start w:val="1"/>
+      <w:numFmt w:val="bullet"/>
+      <w:lvlText w:val=""/>
+      <w:lvlJc w:val="left"/>
+      <w:pPr>
+        <w:tabs>
+          <w:tab w:val="num" w:pos="5760"/>
+        </w:tabs>
+        <w:ind w:left="5760" w:hanging="360"/>
+      </w:pPr>
+      <w:rPr>
+        <w:rFonts w:ascii="Wingdings" w:hAnsi="Wingdings" w:hint="default"/>
+        <w:sz w:val="20"/>
+      </w:rPr>
+    </w:lvl>
+    <w:lvl w:ilvl="8" w:tentative="1">
+      <w:start w:val="1"/>
+      <w:numFmt w:val="bullet"/>
+      <w:lvlText w:val=""/>
+      <w:lvlJc w:val="left"/>
+      <w:pPr>
+        <w:tabs>
+          <w:tab w:val="num" w:pos="6480"/>
+        </w:tabs>
+        <w:ind w:left="6480" w:hanging="360"/>
+      </w:pPr>
+      <w:rPr>
+        <w:rFonts w:ascii="Wingdings" w:hAnsi="Wingdings" w:hint="default"/>
+        <w:sz w:val="20"/>
+      </w:rPr>
+    </w:lvl>
+  </w:abstractNum>
+  <w:abstractNum w:abstractNumId="13">
+    <w:nsid w:val="79753D5A"/>
+    <w:multiLevelType w:val="multilevel"/>
+    <w:tmpl w:val="EE34ED42"/>
+    <w:lvl w:ilvl="0">
+      <w:start w:val="1"/>
+      <w:numFmt w:val="bullet"/>
+      <w:lvlText w:val=""/>
+      <w:lvlJc w:val="left"/>
+      <w:pPr>
+        <w:tabs>
+          <w:tab w:val="num" w:pos="720"/>
+        </w:tabs>
+        <w:ind w:left="720" w:hanging="360"/>
+      </w:pPr>
+      <w:rPr>
+        <w:rFonts w:ascii="Symbol" w:hAnsi="Symbol" w:hint="default"/>
+        <w:sz w:val="20"/>
+      </w:rPr>
+    </w:lvl>
+    <w:lvl w:ilvl="1" w:tentative="1">
+      <w:start w:val="1"/>
+      <w:numFmt w:val="bullet"/>
+      <w:lvlText w:val="o"/>
+      <w:lvlJc w:val="left"/>
+      <w:pPr>
+        <w:tabs>
+          <w:tab w:val="num" w:pos="1440"/>
+        </w:tabs>
+        <w:ind w:left="1440" w:hanging="360"/>
+      </w:pPr>
+      <w:rPr>
+        <w:rFonts w:ascii="Courier New" w:hAnsi="Courier New" w:hint="default"/>
+        <w:sz w:val="20"/>
+      </w:rPr>
+    </w:lvl>
+    <w:lvl w:ilvl="2" w:tentative="1">
+      <w:start w:val="1"/>
+      <w:numFmt w:val="bullet"/>
+      <w:lvlText w:val=""/>
+      <w:lvlJc w:val="left"/>
+      <w:pPr>
+        <w:tabs>
+          <w:tab w:val="num" w:pos="2160"/>
+        </w:tabs>
+        <w:ind w:left="2160" w:hanging="360"/>
+      </w:pPr>
+      <w:rPr>
+        <w:rFonts w:ascii="Wingdings" w:hAnsi="Wingdings" w:hint="default"/>
+        <w:sz w:val="20"/>
+      </w:rPr>
+    </w:lvl>
+    <w:lvl w:ilvl="3" w:tentative="1">
+      <w:start w:val="1"/>
+      <w:numFmt w:val="bullet"/>
+      <w:lvlText w:val=""/>
+      <w:lvlJc w:val="left"/>
+      <w:pPr>
+        <w:tabs>
+          <w:tab w:val="num" w:pos="2880"/>
+        </w:tabs>
+        <w:ind w:left="2880" w:hanging="360"/>
+      </w:pPr>
+      <w:rPr>
+        <w:rFonts w:ascii="Wingdings" w:hAnsi="Wingdings" w:hint="default"/>
+        <w:sz w:val="20"/>
+      </w:rPr>
+    </w:lvl>
+    <w:lvl w:ilvl="4" w:tentative="1">
+      <w:start w:val="1"/>
+      <w:numFmt w:val="bullet"/>
+      <w:lvlText w:val=""/>
+      <w:lvlJc w:val="left"/>
+      <w:pPr>
+        <w:tabs>
+          <w:tab w:val="num" w:pos="3600"/>
+        </w:tabs>
+        <w:ind w:left="3600" w:hanging="360"/>
+      </w:pPr>
+      <w:rPr>
+        <w:rFonts w:ascii="Wingdings" w:hAnsi="Wingdings" w:hint="default"/>
+        <w:sz w:val="20"/>
+      </w:rPr>
+    </w:lvl>
+    <w:lvl w:ilvl="5" w:tentative="1">
+      <w:start w:val="1"/>
+      <w:numFmt w:val="bullet"/>
+      <w:lvlText w:val=""/>
+      <w:lvlJc w:val="left"/>
+      <w:pPr>
+        <w:tabs>
+          <w:tab w:val="num" w:pos="4320"/>
+        </w:tabs>
+        <w:ind w:left="4320" w:hanging="360"/>
+      </w:pPr>
+      <w:rPr>
+        <w:rFonts w:ascii="Wingdings" w:hAnsi="Wingdings" w:hint="default"/>
+        <w:sz w:val="20"/>
+      </w:rPr>
+    </w:lvl>
+    <w:lvl w:ilvl="6" w:tentative="1">
+      <w:start w:val="1"/>
+      <w:numFmt w:val="bullet"/>
+      <w:lvlText w:val=""/>
+      <w:lvlJc w:val="left"/>
+      <w:pPr>
+        <w:tabs>
+          <w:tab w:val="num" w:pos="5040"/>
+        </w:tabs>
+        <w:ind w:left="5040" w:hanging="360"/>
+      </w:pPr>
+      <w:rPr>
+        <w:rFonts w:ascii="Wingdings" w:hAnsi="Wingdings" w:hint="default"/>
+        <w:sz w:val="20"/>
+      </w:rPr>
+    </w:lvl>
+    <w:lvl w:ilvl="7" w:tentative="1">
+      <w:start w:val="1"/>
+      <w:numFmt w:val="bullet"/>
+      <w:lvlText w:val=""/>
+      <w:lvlJc w:val="left"/>
+      <w:pPr>
+        <w:tabs>
+          <w:tab w:val="num" w:pos="5760"/>
+        </w:tabs>
+        <w:ind w:left="5760" w:hanging="360"/>
+      </w:pPr>
+      <w:rPr>
+        <w:rFonts w:ascii="Wingdings" w:hAnsi="Wingdings" w:hint="default"/>
+        <w:sz w:val="20"/>
+      </w:rPr>
+    </w:lvl>
+    <w:lvl w:ilvl="8" w:tentative="1">
+      <w:start w:val="1"/>
+      <w:numFmt w:val="bullet"/>
+      <w:lvlText w:val=""/>
+      <w:lvlJc w:val="left"/>
+      <w:pPr>
+        <w:tabs>
+          <w:tab w:val="num" w:pos="6480"/>
+        </w:tabs>
+        <w:ind w:left="6480" w:hanging="360"/>
+      </w:pPr>
+      <w:rPr>
+        <w:rFonts w:ascii="Wingdings" w:hAnsi="Wingdings" w:hint="default"/>
+        <w:sz w:val="20"/>
+      </w:rPr>
+    </w:lvl>
+  </w:abstractNum>
+  <w:abstractNum w:abstractNumId="14">
+    <w:nsid w:val="7EAB3C34"/>
+    <w:multiLevelType w:val="multilevel"/>
+    <w:tmpl w:val="B02AD3A4"/>
+    <w:lvl w:ilvl="0">
+      <w:start w:val="1"/>
+      <w:numFmt w:val="bullet"/>
+      <w:lvlText w:val=""/>
+      <w:lvlJc w:val="left"/>
+      <w:pPr>
+        <w:tabs>
+          <w:tab w:val="num" w:pos="720"/>
+        </w:tabs>
+        <w:ind w:left="720" w:hanging="360"/>
+      </w:pPr>
+      <w:rPr>
+        <w:rFonts w:ascii="Symbol" w:hAnsi="Symbol" w:hint="default"/>
+        <w:sz w:val="20"/>
+      </w:rPr>
+    </w:lvl>
+    <w:lvl w:ilvl="1" w:tentative="1">
+      <w:start w:val="1"/>
+      <w:numFmt w:val="bullet"/>
+      <w:lvlText w:val="o"/>
+      <w:lvlJc w:val="left"/>
+      <w:pPr>
+        <w:tabs>
+          <w:tab w:val="num" w:pos="1440"/>
+        </w:tabs>
+        <w:ind w:left="1440" w:hanging="360"/>
+      </w:pPr>
+      <w:rPr>
+        <w:rFonts w:ascii="Courier New" w:hAnsi="Courier New" w:hint="default"/>
+        <w:sz w:val="20"/>
+      </w:rPr>
+    </w:lvl>
+    <w:lvl w:ilvl="2" w:tentative="1">
+      <w:start w:val="1"/>
+      <w:numFmt w:val="bullet"/>
+      <w:lvlText w:val=""/>
+      <w:lvlJc w:val="left"/>
+      <w:pPr>
+        <w:tabs>
+          <w:tab w:val="num" w:pos="2160"/>
+        </w:tabs>
+        <w:ind w:left="2160" w:hanging="360"/>
+      </w:pPr>
+      <w:rPr>
+        <w:rFonts w:ascii="Wingdings" w:hAnsi="Wingdings" w:hint="default"/>
+        <w:sz w:val="20"/>
+      </w:rPr>
+    </w:lvl>
+    <w:lvl w:ilvl="3" w:tentative="1">
+      <w:start w:val="1"/>
+      <w:numFmt w:val="bullet"/>
+      <w:lvlText w:val=""/>
+      <w:lvlJc w:val="left"/>
+      <w:pPr>
+        <w:tabs>
+          <w:tab w:val="num" w:pos="2880"/>
+        </w:tabs>
+        <w:ind w:left="2880" w:hanging="360"/>
+      </w:pPr>
+      <w:rPr>
+        <w:rFonts w:ascii="Wingdings" w:hAnsi="Wingdings" w:hint="default"/>
+        <w:sz w:val="20"/>
+      </w:rPr>
+    </w:lvl>
+    <w:lvl w:ilvl="4" w:tentative="1">
+      <w:start w:val="1"/>
+      <w:numFmt w:val="bullet"/>
+      <w:lvlText w:val=""/>
+      <w:lvlJc w:val="left"/>
+      <w:pPr>
+        <w:tabs>
+          <w:tab w:val="num" w:pos="3600"/>
+        </w:tabs>
+        <w:ind w:left="3600" w:hanging="360"/>
+      </w:pPr>
+      <w:rPr>
+        <w:rFonts w:ascii="Wingdings" w:hAnsi="Wingdings" w:hint="default"/>
+        <w:sz w:val="20"/>
+      </w:rPr>
+    </w:lvl>
+    <w:lvl w:ilvl="5" w:tentative="1">
+      <w:start w:val="1"/>
+      <w:numFmt w:val="bullet"/>
+      <w:lvlText w:val=""/>
+      <w:lvlJc w:val="left"/>
+      <w:pPr>
+        <w:tabs>
+          <w:tab w:val="num" w:pos="4320"/>
+        </w:tabs>
+        <w:ind w:left="4320" w:hanging="360"/>
+      </w:pPr>
+      <w:rPr>
+        <w:rFonts w:ascii="Wingdings" w:hAnsi="Wingdings" w:hint="default"/>
+        <w:sz w:val="20"/>
+      </w:rPr>
+    </w:lvl>
+    <w:lvl w:ilvl="6" w:tentative="1">
+      <w:start w:val="1"/>
+      <w:numFmt w:val="bullet"/>
+      <w:lvlText w:val=""/>
+      <w:lvlJc w:val="left"/>
+      <w:pPr>
+        <w:tabs>
+          <w:tab w:val="num" w:pos="5040"/>
+        </w:tabs>
+        <w:ind w:left="5040" w:hanging="360"/>
+      </w:pPr>
+      <w:rPr>
+        <w:rFonts w:ascii="Wingdings" w:hAnsi="Wingdings" w:hint="default"/>
+        <w:sz w:val="20"/>
+      </w:rPr>
+    </w:lvl>
+    <w:lvl w:ilvl="7" w:tentative="1">
+      <w:start w:val="1"/>
+      <w:numFmt w:val="bullet"/>
+      <w:lvlText w:val=""/>
+      <w:lvlJc w:val="left"/>
+      <w:pPr>
+        <w:tabs>
+          <w:tab w:val="num" w:pos="5760"/>
+        </w:tabs>
+        <w:ind w:left="5760" w:hanging="360"/>
+      </w:pPr>
+      <w:rPr>
+        <w:rFonts w:ascii="Wingdings" w:hAnsi="Wingdings" w:hint="default"/>
+        <w:sz w:val="20"/>
+      </w:rPr>
+    </w:lvl>
+    <w:lvl w:ilvl="8" w:tentative="1">
+      <w:start w:val="1"/>
+      <w:numFmt w:val="bullet"/>
+      <w:lvlText w:val=""/>
+      <w:lvlJc w:val="left"/>
+      <w:pPr>
+        <w:tabs>
+          <w:tab w:val="num" w:pos="6480"/>
+        </w:tabs>
+        <w:ind w:left="6480" w:hanging="360"/>
+      </w:pPr>
+      <w:rPr>
+        <w:rFonts w:ascii="Wingdings" w:hAnsi="Wingdings" w:hint="default"/>
+        <w:sz w:val="20"/>
+      </w:rPr>
+    </w:lvl>
+  </w:abstractNum>
+  <w:num w:numId="1">
+    <w:abstractNumId w:val="0"/>
+  </w:num>
+  <w:num w:numId="2">
+    <w:abstractNumId w:val="12"/>
+  </w:num>
+  <w:num w:numId="3">
+    <w:abstractNumId w:val="14"/>
+  </w:num>
+  <w:num w:numId="4">
+    <w:abstractNumId w:val="11"/>
+  </w:num>
+  <w:num w:numId="5">
+    <w:abstractNumId w:val="3"/>
+  </w:num>
+  <w:num w:numId="6">
+    <w:abstractNumId w:val="7"/>
+  </w:num>
+  <w:num w:numId="7">
+    <w:abstractNumId w:val="13"/>
+  </w:num>
+  <w:num w:numId="8">
+    <w:abstractNumId w:val="4"/>
+  </w:num>
+  <w:num w:numId="9">
+    <w:abstractNumId w:val="9"/>
+  </w:num>
+  <w:num w:numId="10">
+    <w:abstractNumId w:val="10"/>
+  </w:num>
+  <w:num w:numId="11">
+    <w:abstractNumId w:val="5"/>
+  </w:num>
+  <w:num w:numId="12">
+    <w:abstractNumId w:val="2"/>
+  </w:num>
+  <w:num w:numId="13">
+    <w:abstractNumId w:val="8"/>
+  </w:num>
+  <w:num w:numId="14">
+    <w:abstractNumId w:val="1"/>
+  </w:num>
+  <w:num w:numId="15">
+    <w:abstractNumId w:val="6"/>
+  </w:num>
+</w:numbering>
 </file>
 
 <file path=word/styles.xml><?xml version="1.0" encoding="utf-8"?>
@@ -410,6 +6802,46 @@
     <w:name w:val="Normal"/>
     <w:qFormat/>
   </w:style>
+  <w:style w:type="paragraph" w:styleId="Heading3">
+    <w:name w:val="heading 3"/>
+    <w:basedOn w:val="Normal"/>
+    <w:link w:val="Heading3Char"/>
+    <w:uiPriority w:val="9"/>
+    <w:qFormat/>
+    <w:rsid w:val="00267243"/>
+    <w:pPr>
+      <w:spacing w:before="100" w:beforeAutospacing="1" w:after="100" w:afterAutospacing="1" w:line="240" w:lineRule="auto"/>
+      <w:outlineLvl w:val="2"/>
+    </w:pPr>
+    <w:rPr>
+      <w:rFonts w:ascii="Times New Roman" w:eastAsia="Times New Roman" w:hAnsi="Times New Roman" w:cs="Times New Roman"/>
+      <w:b/>
+      <w:bCs/>
+      <w:sz w:val="27"/>
+      <w:szCs w:val="27"/>
+      <w:lang w:eastAsia="en-IN"/>
+    </w:rPr>
+  </w:style>
+  <w:style w:type="paragraph" w:styleId="Heading4">
+    <w:name w:val="heading 4"/>
+    <w:basedOn w:val="Normal"/>
+    <w:link w:val="Heading4Char"/>
+    <w:uiPriority w:val="9"/>
+    <w:qFormat/>
+    <w:rsid w:val="00267243"/>
+    <w:pPr>
+      <w:spacing w:before="100" w:beforeAutospacing="1" w:after="100" w:afterAutospacing="1" w:line="240" w:lineRule="auto"/>
+      <w:outlineLvl w:val="3"/>
+    </w:pPr>
+    <w:rPr>
+      <w:rFonts w:ascii="Times New Roman" w:eastAsia="Times New Roman" w:hAnsi="Times New Roman" w:cs="Times New Roman"/>
+      <w:b/>
+      <w:bCs/>
+      <w:sz w:val="24"/>
+      <w:szCs w:val="24"/>
+      <w:lang w:eastAsia="en-IN"/>
+    </w:rPr>
+  </w:style>
   <w:style w:type="character" w:default="1" w:styleId="DefaultParagraphFont">
     <w:name w:val="Default Paragraph Font"/>
     <w:uiPriority w:val="1"/>
@@ -436,6 +6868,147 @@
     <w:uiPriority w:val="99"/>
     <w:semiHidden/>
     <w:unhideWhenUsed/>
+  </w:style>
+  <w:style w:type="character" w:customStyle="1" w:styleId="Heading3Char">
+    <w:name w:val="Heading 3 Char"/>
+    <w:basedOn w:val="DefaultParagraphFont"/>
+    <w:link w:val="Heading3"/>
+    <w:uiPriority w:val="9"/>
+    <w:rsid w:val="00267243"/>
+    <w:rPr>
+      <w:rFonts w:ascii="Times New Roman" w:eastAsia="Times New Roman" w:hAnsi="Times New Roman" w:cs="Times New Roman"/>
+      <w:b/>
+      <w:bCs/>
+      <w:sz w:val="27"/>
+      <w:szCs w:val="27"/>
+      <w:lang w:eastAsia="en-IN"/>
+    </w:rPr>
+  </w:style>
+  <w:style w:type="character" w:customStyle="1" w:styleId="Heading4Char">
+    <w:name w:val="Heading 4 Char"/>
+    <w:basedOn w:val="DefaultParagraphFont"/>
+    <w:link w:val="Heading4"/>
+    <w:uiPriority w:val="9"/>
+    <w:rsid w:val="00267243"/>
+    <w:rPr>
+      <w:rFonts w:ascii="Times New Roman" w:eastAsia="Times New Roman" w:hAnsi="Times New Roman" w:cs="Times New Roman"/>
+      <w:b/>
+      <w:bCs/>
+      <w:sz w:val="24"/>
+      <w:szCs w:val="24"/>
+      <w:lang w:eastAsia="en-IN"/>
+    </w:rPr>
+  </w:style>
+  <w:style w:type="character" w:styleId="Strong">
+    <w:name w:val="Strong"/>
+    <w:basedOn w:val="DefaultParagraphFont"/>
+    <w:uiPriority w:val="22"/>
+    <w:qFormat/>
+    <w:rsid w:val="00267243"/>
+    <w:rPr>
+      <w:b/>
+      <w:bCs/>
+    </w:rPr>
+  </w:style>
+  <w:style w:type="paragraph" w:styleId="NormalWeb">
+    <w:name w:val="Normal (Web)"/>
+    <w:basedOn w:val="Normal"/>
+    <w:uiPriority w:val="99"/>
+    <w:semiHidden/>
+    <w:unhideWhenUsed/>
+    <w:rsid w:val="00267243"/>
+    <w:pPr>
+      <w:spacing w:before="100" w:beforeAutospacing="1" w:after="100" w:afterAutospacing="1" w:line="240" w:lineRule="auto"/>
+    </w:pPr>
+    <w:rPr>
+      <w:rFonts w:ascii="Times New Roman" w:eastAsia="Times New Roman" w:hAnsi="Times New Roman" w:cs="Times New Roman"/>
+      <w:sz w:val="24"/>
+      <w:szCs w:val="24"/>
+      <w:lang w:eastAsia="en-IN"/>
+    </w:rPr>
+  </w:style>
+  <w:style w:type="character" w:styleId="HTMLCode">
+    <w:name w:val="HTML Code"/>
+    <w:basedOn w:val="DefaultParagraphFont"/>
+    <w:uiPriority w:val="99"/>
+    <w:semiHidden/>
+    <w:unhideWhenUsed/>
+    <w:rsid w:val="00267243"/>
+    <w:rPr>
+      <w:rFonts w:ascii="Courier New" w:eastAsia="Times New Roman" w:hAnsi="Courier New" w:cs="Courier New"/>
+      <w:sz w:val="20"/>
+      <w:szCs w:val="20"/>
+    </w:rPr>
+  </w:style>
+  <w:style w:type="paragraph" w:styleId="HTMLPreformatted">
+    <w:name w:val="HTML Preformatted"/>
+    <w:basedOn w:val="Normal"/>
+    <w:link w:val="HTMLPreformattedChar"/>
+    <w:uiPriority w:val="99"/>
+    <w:semiHidden/>
+    <w:unhideWhenUsed/>
+    <w:rsid w:val="00F70BDD"/>
+    <w:pPr>
+      <w:tabs>
+        <w:tab w:val="left" w:pos="916"/>
+        <w:tab w:val="left" w:pos="1832"/>
+        <w:tab w:val="left" w:pos="2748"/>
+        <w:tab w:val="left" w:pos="3664"/>
+        <w:tab w:val="left" w:pos="4580"/>
+        <w:tab w:val="left" w:pos="5496"/>
+        <w:tab w:val="left" w:pos="6412"/>
+        <w:tab w:val="left" w:pos="7328"/>
+        <w:tab w:val="left" w:pos="8244"/>
+        <w:tab w:val="left" w:pos="9160"/>
+        <w:tab w:val="left" w:pos="10076"/>
+        <w:tab w:val="left" w:pos="10992"/>
+        <w:tab w:val="left" w:pos="11908"/>
+        <w:tab w:val="left" w:pos="12824"/>
+        <w:tab w:val="left" w:pos="13740"/>
+        <w:tab w:val="left" w:pos="14656"/>
+      </w:tabs>
+      <w:spacing w:after="0" w:line="240" w:lineRule="auto"/>
+    </w:pPr>
+    <w:rPr>
+      <w:rFonts w:ascii="Courier New" w:eastAsia="Times New Roman" w:hAnsi="Courier New" w:cs="Courier New"/>
+      <w:sz w:val="20"/>
+      <w:szCs w:val="20"/>
+      <w:lang w:eastAsia="en-IN"/>
+    </w:rPr>
+  </w:style>
+  <w:style w:type="character" w:customStyle="1" w:styleId="HTMLPreformattedChar">
+    <w:name w:val="HTML Preformatted Char"/>
+    <w:basedOn w:val="DefaultParagraphFont"/>
+    <w:link w:val="HTMLPreformatted"/>
+    <w:uiPriority w:val="99"/>
+    <w:semiHidden/>
+    <w:rsid w:val="00F70BDD"/>
+    <w:rPr>
+      <w:rFonts w:ascii="Courier New" w:eastAsia="Times New Roman" w:hAnsi="Courier New" w:cs="Courier New"/>
+      <w:sz w:val="20"/>
+      <w:szCs w:val="20"/>
+      <w:lang w:eastAsia="en-IN"/>
+    </w:rPr>
+  </w:style>
+  <w:style w:type="character" w:customStyle="1" w:styleId="hljs-attr">
+    <w:name w:val="hljs-attr"/>
+    <w:basedOn w:val="DefaultParagraphFont"/>
+    <w:rsid w:val="00F70BDD"/>
+  </w:style>
+  <w:style w:type="character" w:customStyle="1" w:styleId="hljs-title">
+    <w:name w:val="hljs-title"/>
+    <w:basedOn w:val="DefaultParagraphFont"/>
+    <w:rsid w:val="00F70BDD"/>
+  </w:style>
+  <w:style w:type="character" w:customStyle="1" w:styleId="hljs-comment">
+    <w:name w:val="hljs-comment"/>
+    <w:basedOn w:val="DefaultParagraphFont"/>
+    <w:rsid w:val="00F70BDD"/>
+  </w:style>
+  <w:style w:type="character" w:customStyle="1" w:styleId="hljs-string">
+    <w:name w:val="hljs-string"/>
+    <w:basedOn w:val="DefaultParagraphFont"/>
+    <w:rsid w:val="00F70BDD"/>
   </w:style>
 </w:styles>
 </file>
